--- a/ЗВІТ.V1.docx
+++ b/ЗВІТ.V1.docx
@@ -730,7 +730,7 @@
         </w:rPr>
         <w:fldChar w:fldCharType="separate"/>
       </w:r>
-      <w:hyperlink w:anchor="_Toc96766989" w:history="1">
+      <w:hyperlink w:anchor="_Toc96769207" w:history="1">
         <w:r>
           <w:rPr>
             <w:rStyle w:val="a5"/>
@@ -761,7 +761,7 @@
             <w:noProof/>
             <w:webHidden/>
           </w:rPr>
-          <w:instrText xml:space="preserve"> PAGEREF _Toc96766989 \h </w:instrText>
+          <w:instrText xml:space="preserve"> PAGEREF _Toc96769207 \h </w:instrText>
         </w:r>
         <w:r>
           <w:rPr>
@@ -802,7 +802,7 @@
           <w:noProof/>
         </w:rPr>
       </w:pPr>
-      <w:hyperlink w:anchor="_Toc96766990" w:history="1">
+      <w:hyperlink w:anchor="_Toc96769208" w:history="1">
         <w:r>
           <w:rPr>
             <w:rStyle w:val="a5"/>
@@ -907,7 +907,7 @@
             <w:noProof/>
             <w:webHidden/>
           </w:rPr>
-          <w:instrText xml:space="preserve"> PAGEREF _Toc96766990 \h </w:instrText>
+          <w:instrText xml:space="preserve"> PAGEREF _Toc96769208 \h </w:instrText>
         </w:r>
         <w:r>
           <w:rPr>
@@ -948,7 +948,7 @@
           <w:noProof/>
         </w:rPr>
       </w:pPr>
-      <w:hyperlink w:anchor="_Toc96766991" w:history="1">
+      <w:hyperlink w:anchor="_Toc96769209" w:history="1">
         <w:r>
           <w:rPr>
             <w:rStyle w:val="a5"/>
@@ -979,7 +979,7 @@
             <w:noProof/>
             <w:webHidden/>
           </w:rPr>
-          <w:instrText xml:space="preserve"> PAGEREF _Toc96766991 \h </w:instrText>
+          <w:instrText xml:space="preserve"> PAGEREF _Toc96769209 \h </w:instrText>
         </w:r>
         <w:r>
           <w:rPr>
@@ -1020,7 +1020,7 @@
           <w:noProof/>
         </w:rPr>
       </w:pPr>
-      <w:hyperlink w:anchor="_Toc96766992" w:history="1">
+      <w:hyperlink w:anchor="_Toc96769210" w:history="1">
         <w:r>
           <w:rPr>
             <w:rStyle w:val="a5"/>
@@ -1051,7 +1051,7 @@
             <w:noProof/>
             <w:webHidden/>
           </w:rPr>
-          <w:instrText xml:space="preserve"> PAGEREF _Toc96766992 \h </w:instrText>
+          <w:instrText xml:space="preserve"> PAGEREF _Toc96769210 \h </w:instrText>
         </w:r>
         <w:r>
           <w:rPr>
@@ -1092,7 +1092,7 @@
           <w:noProof/>
         </w:rPr>
       </w:pPr>
-      <w:hyperlink w:anchor="_Toc96766993" w:history="1">
+      <w:hyperlink w:anchor="_Toc96769211" w:history="1">
         <w:r>
           <w:rPr>
             <w:rStyle w:val="a5"/>
@@ -1123,7 +1123,7 @@
             <w:noProof/>
             <w:webHidden/>
           </w:rPr>
-          <w:instrText xml:space="preserve"> PAGEREF _Toc96766993 \h </w:instrText>
+          <w:instrText xml:space="preserve"> PAGEREF _Toc96769211 \h </w:instrText>
         </w:r>
         <w:r>
           <w:rPr>
@@ -1164,7 +1164,7 @@
           <w:noProof/>
         </w:rPr>
       </w:pPr>
-      <w:hyperlink w:anchor="_Toc96766994" w:history="1">
+      <w:hyperlink w:anchor="_Toc96769212" w:history="1">
         <w:r>
           <w:rPr>
             <w:rStyle w:val="a5"/>
@@ -1195,7 +1195,7 @@
             <w:noProof/>
             <w:webHidden/>
           </w:rPr>
-          <w:instrText xml:space="preserve"> PAGEREF _Toc96766994 \h </w:instrText>
+          <w:instrText xml:space="preserve"> PAGEREF _Toc96769212 \h </w:instrText>
         </w:r>
         <w:r>
           <w:rPr>
@@ -1236,7 +1236,7 @@
           <w:noProof/>
         </w:rPr>
       </w:pPr>
-      <w:hyperlink w:anchor="_Toc96766995" w:history="1">
+      <w:hyperlink w:anchor="_Toc96769213" w:history="1">
         <w:r>
           <w:rPr>
             <w:rStyle w:val="a5"/>
@@ -1267,7 +1267,7 @@
             <w:noProof/>
             <w:webHidden/>
           </w:rPr>
-          <w:instrText xml:space="preserve"> PAGEREF _Toc96766995 \h </w:instrText>
+          <w:instrText xml:space="preserve"> PAGEREF _Toc96769213 \h </w:instrText>
         </w:r>
         <w:r>
           <w:rPr>
@@ -1308,12 +1308,467 @@
           <w:noProof/>
         </w:rPr>
       </w:pPr>
-      <w:hyperlink w:anchor="_Toc96766996" w:history="1">
+      <w:hyperlink w:anchor="_Toc96769214" w:history="1">
+        <w:r>
+          <w:rPr>
+            <w:rStyle w:val="a5"/>
+            <w:rFonts w:ascii="Times New Roman" w:hAnsi="Times New Roman"/>
+            <w:b/>
+            <w:bCs/>
+            <w:noProof/>
+            <w:lang w:val="uk-UA"/>
+          </w:rPr>
+          <w:t>Хід роботи:</w:t>
+        </w:r>
+        <w:r>
+          <w:rPr>
+            <w:noProof/>
+            <w:webHidden/>
+          </w:rPr>
+          <w:tab/>
+        </w:r>
+        <w:r>
+          <w:rPr>
+            <w:noProof/>
+            <w:webHidden/>
+          </w:rPr>
+          <w:fldChar w:fldCharType="begin"/>
+        </w:r>
+        <w:r>
+          <w:rPr>
+            <w:noProof/>
+            <w:webHidden/>
+          </w:rPr>
+          <w:instrText xml:space="preserve"> PAGEREF _Toc96769214 \h </w:instrText>
+        </w:r>
+        <w:r>
+          <w:rPr>
+            <w:noProof/>
+            <w:webHidden/>
+          </w:rPr>
+        </w:r>
+        <w:r>
+          <w:rPr>
+            <w:noProof/>
+            <w:webHidden/>
+          </w:rPr>
+          <w:fldChar w:fldCharType="separate"/>
+        </w:r>
+        <w:r>
+          <w:rPr>
+            <w:noProof/>
+            <w:webHidden/>
+          </w:rPr>
+          <w:t>7</w:t>
+        </w:r>
+        <w:r>
+          <w:rPr>
+            <w:noProof/>
+            <w:webHidden/>
+          </w:rPr>
+          <w:fldChar w:fldCharType="end"/>
+        </w:r>
+      </w:hyperlink>
+    </w:p>
+    <w:p>
+      <w:pPr>
+        <w:pStyle w:val="2"/>
+        <w:tabs>
+          <w:tab w:val="right" w:leader="dot" w:pos="9679"/>
+        </w:tabs>
+        <w:rPr>
+          <w:noProof/>
+        </w:rPr>
+      </w:pPr>
+      <w:hyperlink w:anchor="_Toc96769215" w:history="1">
+        <w:r>
+          <w:rPr>
+            <w:rStyle w:val="a5"/>
+            <w:rFonts w:ascii="Times New Roman" w:hAnsi="Times New Roman"/>
+            <w:b/>
+            <w:bCs/>
+            <w:noProof/>
+            <w:lang w:val="uk-UA"/>
+          </w:rPr>
+          <w:t>Shop.Domain</w:t>
+        </w:r>
+        <w:r>
+          <w:rPr>
+            <w:noProof/>
+            <w:webHidden/>
+          </w:rPr>
+          <w:tab/>
+        </w:r>
+        <w:r>
+          <w:rPr>
+            <w:noProof/>
+            <w:webHidden/>
+          </w:rPr>
+          <w:fldChar w:fldCharType="begin"/>
+        </w:r>
+        <w:r>
+          <w:rPr>
+            <w:noProof/>
+            <w:webHidden/>
+          </w:rPr>
+          <w:instrText xml:space="preserve"> PAGEREF _Toc96769215 \h </w:instrText>
+        </w:r>
+        <w:r>
+          <w:rPr>
+            <w:noProof/>
+            <w:webHidden/>
+          </w:rPr>
+        </w:r>
+        <w:r>
+          <w:rPr>
+            <w:noProof/>
+            <w:webHidden/>
+          </w:rPr>
+          <w:fldChar w:fldCharType="separate"/>
+        </w:r>
+        <w:r>
+          <w:rPr>
+            <w:noProof/>
+            <w:webHidden/>
+          </w:rPr>
+          <w:t>7</w:t>
+        </w:r>
+        <w:r>
+          <w:rPr>
+            <w:noProof/>
+            <w:webHidden/>
+          </w:rPr>
+          <w:fldChar w:fldCharType="end"/>
+        </w:r>
+      </w:hyperlink>
+    </w:p>
+    <w:p>
+      <w:pPr>
+        <w:pStyle w:val="2"/>
+        <w:tabs>
+          <w:tab w:val="right" w:leader="dot" w:pos="9679"/>
+        </w:tabs>
+        <w:rPr>
+          <w:noProof/>
+        </w:rPr>
+      </w:pPr>
+      <w:hyperlink w:anchor="_Toc96769216" w:history="1">
+        <w:r>
+          <w:rPr>
+            <w:rStyle w:val="a5"/>
+            <w:rFonts w:ascii="Times New Roman" w:hAnsi="Times New Roman"/>
+            <w:b/>
+            <w:bCs/>
+            <w:noProof/>
+            <w:lang w:val="uk-UA"/>
+          </w:rPr>
+          <w:t>Shop.Persistence</w:t>
+        </w:r>
+        <w:r>
+          <w:rPr>
+            <w:noProof/>
+            <w:webHidden/>
+          </w:rPr>
+          <w:tab/>
+        </w:r>
+        <w:r>
+          <w:rPr>
+            <w:noProof/>
+            <w:webHidden/>
+          </w:rPr>
+          <w:fldChar w:fldCharType="begin"/>
+        </w:r>
+        <w:r>
+          <w:rPr>
+            <w:noProof/>
+            <w:webHidden/>
+          </w:rPr>
+          <w:instrText xml:space="preserve"> PAGEREF _Toc96769216 \h </w:instrText>
+        </w:r>
+        <w:r>
+          <w:rPr>
+            <w:noProof/>
+            <w:webHidden/>
+          </w:rPr>
+        </w:r>
+        <w:r>
+          <w:rPr>
+            <w:noProof/>
+            <w:webHidden/>
+          </w:rPr>
+          <w:fldChar w:fldCharType="separate"/>
+        </w:r>
+        <w:r>
+          <w:rPr>
+            <w:noProof/>
+            <w:webHidden/>
+          </w:rPr>
+          <w:t>8</w:t>
+        </w:r>
+        <w:r>
+          <w:rPr>
+            <w:noProof/>
+            <w:webHidden/>
+          </w:rPr>
+          <w:fldChar w:fldCharType="end"/>
+        </w:r>
+      </w:hyperlink>
+    </w:p>
+    <w:p>
+      <w:pPr>
+        <w:pStyle w:val="2"/>
+        <w:tabs>
+          <w:tab w:val="right" w:leader="dot" w:pos="9679"/>
+        </w:tabs>
+        <w:rPr>
+          <w:noProof/>
+        </w:rPr>
+      </w:pPr>
+      <w:hyperlink w:anchor="_Toc96769217" w:history="1">
+        <w:r>
+          <w:rPr>
+            <w:rStyle w:val="a5"/>
+            <w:rFonts w:ascii="Times New Roman" w:hAnsi="Times New Roman"/>
+            <w:b/>
+            <w:bCs/>
+            <w:noProof/>
+            <w:lang w:val="en-US"/>
+          </w:rPr>
+          <w:t>Shop</w:t>
+        </w:r>
+        <w:r>
+          <w:rPr>
+            <w:rStyle w:val="a5"/>
+            <w:rFonts w:ascii="Times New Roman" w:hAnsi="Times New Roman"/>
+            <w:b/>
+            <w:bCs/>
+            <w:noProof/>
+            <w:lang w:val="uk-UA"/>
+          </w:rPr>
+          <w:t>.</w:t>
+        </w:r>
+        <w:r>
+          <w:rPr>
+            <w:rStyle w:val="a5"/>
+            <w:rFonts w:ascii="Times New Roman" w:hAnsi="Times New Roman"/>
+            <w:b/>
+            <w:bCs/>
+            <w:noProof/>
+            <w:lang w:val="en-US"/>
+          </w:rPr>
+          <w:t>Aplication</w:t>
+        </w:r>
+        <w:r>
+          <w:rPr>
+            <w:noProof/>
+            <w:webHidden/>
+          </w:rPr>
+          <w:tab/>
+        </w:r>
+        <w:r>
+          <w:rPr>
+            <w:noProof/>
+            <w:webHidden/>
+          </w:rPr>
+          <w:fldChar w:fldCharType="begin"/>
+        </w:r>
+        <w:r>
+          <w:rPr>
+            <w:noProof/>
+            <w:webHidden/>
+          </w:rPr>
+          <w:instrText xml:space="preserve"> PAGEREF _Toc96769217 \h </w:instrText>
+        </w:r>
+        <w:r>
+          <w:rPr>
+            <w:noProof/>
+            <w:webHidden/>
+          </w:rPr>
+        </w:r>
+        <w:r>
+          <w:rPr>
+            <w:noProof/>
+            <w:webHidden/>
+          </w:rPr>
+          <w:fldChar w:fldCharType="separate"/>
+        </w:r>
+        <w:r>
+          <w:rPr>
+            <w:noProof/>
+            <w:webHidden/>
+          </w:rPr>
+          <w:t>9</w:t>
+        </w:r>
+        <w:r>
+          <w:rPr>
+            <w:noProof/>
+            <w:webHidden/>
+          </w:rPr>
+          <w:fldChar w:fldCharType="end"/>
+        </w:r>
+      </w:hyperlink>
+    </w:p>
+    <w:p>
+      <w:pPr>
+        <w:pStyle w:val="2"/>
+        <w:tabs>
+          <w:tab w:val="right" w:leader="dot" w:pos="9679"/>
+        </w:tabs>
+        <w:rPr>
+          <w:noProof/>
+        </w:rPr>
+      </w:pPr>
+      <w:hyperlink w:anchor="_Toc96769218" w:history="1">
+        <w:r>
+          <w:rPr>
+            <w:rStyle w:val="a5"/>
+            <w:rFonts w:ascii="Times New Roman" w:hAnsi="Times New Roman"/>
+            <w:b/>
+            <w:bCs/>
+            <w:noProof/>
+            <w:lang w:val="en-US"/>
+          </w:rPr>
+          <w:t>DemoApi</w:t>
+        </w:r>
+        <w:r>
+          <w:rPr>
+            <w:noProof/>
+            <w:webHidden/>
+          </w:rPr>
+          <w:tab/>
+        </w:r>
+        <w:r>
+          <w:rPr>
+            <w:noProof/>
+            <w:webHidden/>
+          </w:rPr>
+          <w:fldChar w:fldCharType="begin"/>
+        </w:r>
+        <w:r>
+          <w:rPr>
+            <w:noProof/>
+            <w:webHidden/>
+          </w:rPr>
+          <w:instrText xml:space="preserve"> PAGEREF _Toc96769218 \h </w:instrText>
+        </w:r>
+        <w:r>
+          <w:rPr>
+            <w:noProof/>
+            <w:webHidden/>
+          </w:rPr>
+        </w:r>
+        <w:r>
+          <w:rPr>
+            <w:noProof/>
+            <w:webHidden/>
+          </w:rPr>
+          <w:fldChar w:fldCharType="separate"/>
+        </w:r>
+        <w:r>
+          <w:rPr>
+            <w:noProof/>
+            <w:webHidden/>
+          </w:rPr>
+          <w:t>14</w:t>
+        </w:r>
+        <w:r>
+          <w:rPr>
+            <w:noProof/>
+            <w:webHidden/>
+          </w:rPr>
+          <w:fldChar w:fldCharType="end"/>
+        </w:r>
+      </w:hyperlink>
+    </w:p>
+    <w:p>
+      <w:pPr>
+        <w:pStyle w:val="11"/>
+        <w:tabs>
+          <w:tab w:val="right" w:leader="dot" w:pos="9679"/>
+        </w:tabs>
+        <w:rPr>
+          <w:noProof/>
+        </w:rPr>
+      </w:pPr>
+      <w:hyperlink w:anchor="_Toc96769219" w:history="1">
+        <w:r>
+          <w:rPr>
+            <w:rStyle w:val="a5"/>
+            <w:rFonts w:ascii="Times New Roman" w:hAnsi="Times New Roman"/>
+            <w:b/>
+            <w:bCs/>
+            <w:noProof/>
+            <w:lang w:val="uk-UA"/>
+          </w:rPr>
+          <w:t>Висновок</w:t>
+        </w:r>
+        <w:r>
+          <w:rPr>
+            <w:noProof/>
+            <w:webHidden/>
+          </w:rPr>
+          <w:tab/>
+        </w:r>
+        <w:r>
+          <w:rPr>
+            <w:noProof/>
+            <w:webHidden/>
+          </w:rPr>
+          <w:fldChar w:fldCharType="begin"/>
+        </w:r>
+        <w:r>
+          <w:rPr>
+            <w:noProof/>
+            <w:webHidden/>
+          </w:rPr>
+          <w:instrText xml:space="preserve"> PAGEREF _Toc96769219 \h </w:instrText>
+        </w:r>
+        <w:r>
+          <w:rPr>
+            <w:noProof/>
+            <w:webHidden/>
+          </w:rPr>
+        </w:r>
+        <w:r>
+          <w:rPr>
+            <w:noProof/>
+            <w:webHidden/>
+          </w:rPr>
+          <w:fldChar w:fldCharType="separate"/>
+        </w:r>
+        <w:r>
+          <w:rPr>
+            <w:noProof/>
+            <w:webHidden/>
+          </w:rPr>
+          <w:t>15</w:t>
+        </w:r>
+        <w:r>
+          <w:rPr>
+            <w:noProof/>
+            <w:webHidden/>
+          </w:rPr>
+          <w:fldChar w:fldCharType="end"/>
+        </w:r>
+      </w:hyperlink>
+    </w:p>
+    <w:p>
+      <w:pPr>
+        <w:pStyle w:val="11"/>
+        <w:tabs>
+          <w:tab w:val="right" w:leader="dot" w:pos="9679"/>
+        </w:tabs>
+        <w:rPr>
+          <w:noProof/>
+        </w:rPr>
+      </w:pPr>
+      <w:hyperlink w:anchor="_Toc96769220" w:history="1">
         <w:r>
           <w:rPr>
             <w:rStyle w:val="a5"/>
             <w:rFonts w:ascii="Times New Roman" w:hAnsi="Times New Roman"/>
             <w:noProof/>
+            <w:lang w:val="uk-UA"/>
           </w:rPr>
           <w:t>Література:</w:t>
         </w:r>
@@ -1336,7 +1791,7 @@
             <w:noProof/>
             <w:webHidden/>
           </w:rPr>
-          <w:instrText xml:space="preserve"> PAGEREF _Toc96766996 \h </w:instrText>
+          <w:instrText xml:space="preserve"> PAGEREF _Toc96769220 \h </w:instrText>
         </w:r>
         <w:r>
           <w:rPr>
@@ -1400,7 +1855,7 @@
         </w:rPr>
         <w:br w:type="page"/>
       </w:r>
-      <w:bookmarkStart w:id="0" w:name="_Toc96766989"/>
+      <w:bookmarkStart w:id="0" w:name="_Toc96769207"/>
       <w:r>
         <w:rPr>
           <w:rFonts w:ascii="Times New Roman" w:hAnsi="Times New Roman"/>
@@ -1420,7 +1875,7 @@
         <w:jc w:val="center"/>
         <w:outlineLvl w:val="1"/>
       </w:pPr>
-      <w:bookmarkStart w:id="1" w:name="_Toc96766990"/>
+      <w:bookmarkStart w:id="1" w:name="_Toc96769208"/>
       <w:r>
         <w:rPr>
           <w:rFonts w:ascii="Times New Roman" w:hAnsi="Times New Roman"/>
@@ -1695,7 +2150,7 @@
           <w:lang w:val="uk-UA"/>
         </w:rPr>
       </w:pPr>
-      <w:bookmarkStart w:id="2" w:name="_Toc96766991"/>
+      <w:bookmarkStart w:id="2" w:name="_Toc96769209"/>
       <w:r>
         <w:rPr>
           <w:rFonts w:ascii="Times New Roman" w:hAnsi="Times New Roman"/>
@@ -2114,7 +2569,7 @@
           <w:lang w:val="uk-UA"/>
         </w:rPr>
       </w:pPr>
-      <w:bookmarkStart w:id="3" w:name="_Toc96766992"/>
+      <w:bookmarkStart w:id="3" w:name="_Toc96769210"/>
       <w:r>
         <w:rPr>
           <w:rFonts w:ascii="Times New Roman" w:hAnsi="Times New Roman"/>
@@ -2589,7 +3044,7 @@
           <w:lang w:val="uk-UA"/>
         </w:rPr>
       </w:pPr>
-      <w:bookmarkStart w:id="4" w:name="_Toc96766993"/>
+      <w:bookmarkStart w:id="4" w:name="_Toc96769211"/>
       <w:r>
         <w:rPr>
           <w:rFonts w:ascii="Times New Roman" w:hAnsi="Times New Roman"/>
@@ -2655,7 +3110,7 @@
           <w:lang w:val="uk-UA"/>
         </w:rPr>
       </w:pPr>
-      <w:bookmarkStart w:id="5" w:name="_Toc96766994"/>
+      <w:bookmarkStart w:id="5" w:name="_Toc96769212"/>
       <w:r>
         <w:rPr>
           <w:rFonts w:ascii="Times New Roman" w:hAnsi="Times New Roman"/>
@@ -2802,7 +3257,7 @@
           <w:lang w:val="uk-UA"/>
         </w:rPr>
       </w:pPr>
-      <w:bookmarkStart w:id="6" w:name="_Toc96766995"/>
+      <w:bookmarkStart w:id="6" w:name="_Toc96769213"/>
       <w:r>
         <w:rPr>
           <w:rFonts w:ascii="Times New Roman" w:hAnsi="Times New Roman"/>
@@ -3082,7 +3537,7 @@
             <v:path o:extrusionok="f" gradientshapeok="t" o:connecttype="rect"/>
             <o:lock v:ext="edit" aspectratio="t"/>
           </v:shapetype>
-          <v:shape id="Рисунок 1" o:spid="_x0000_i1025" type="#_x0000_t75" style="width:480.2pt;height:475.85pt;visibility:visible">
+          <v:shape id="Рисунок 1" o:spid="_x0000_i1025" type="#_x0000_t75" style="width:480pt;height:475.5pt;visibility:visible">
             <v:imagedata r:id="rId8" o:title=""/>
           </v:shape>
         </w:pict>
@@ -3178,6 +3633,7 @@
     <w:p>
       <w:pPr>
         <w:spacing w:line="276" w:lineRule="auto"/>
+        <w:outlineLvl w:val="0"/>
         <w:rPr>
           <w:rFonts w:ascii="Times New Roman" w:hAnsi="Times New Roman"/>
           <w:b/>
@@ -3187,6 +3643,7 @@
           <w:lang w:val="uk-UA"/>
         </w:rPr>
       </w:pPr>
+      <w:bookmarkStart w:id="7" w:name="_Toc96769214"/>
       <w:r>
         <w:rPr>
           <w:rFonts w:ascii="Times New Roman" w:hAnsi="Times New Roman"/>
@@ -3198,6 +3655,7 @@
         </w:rPr>
         <w:t>Хід роботи:</w:t>
       </w:r>
+      <w:bookmarkEnd w:id="7"/>
     </w:p>
     <w:p>
       <w:pPr>
@@ -3661,6 +4119,7 @@
       <w:pPr>
         <w:spacing w:line="276" w:lineRule="auto"/>
         <w:jc w:val="center"/>
+        <w:outlineLvl w:val="1"/>
         <w:rPr>
           <w:rFonts w:ascii="Times New Roman" w:hAnsi="Times New Roman"/>
           <w:b/>
@@ -3670,6 +4129,7 @@
           <w:lang w:val="uk-UA"/>
         </w:rPr>
       </w:pPr>
+      <w:bookmarkStart w:id="8" w:name="_Toc96769215"/>
       <w:r>
         <w:rPr>
           <w:rFonts w:ascii="Times New Roman" w:hAnsi="Times New Roman"/>
@@ -3681,6 +4141,7 @@
         </w:rPr>
         <w:t>Shop.Domain</w:t>
       </w:r>
+      <w:bookmarkEnd w:id="8"/>
     </w:p>
     <w:p>
       <w:pPr>
@@ -4530,7 +4991,7 @@
           <w:noProof/>
         </w:rPr>
         <w:pict w14:anchorId="6DC9AB2F">
-          <v:shape id="_x0000_i1026" type="#_x0000_t75" style="width:150.9pt;height:210.35pt;visibility:visible">
+          <v:shape id="_x0000_i1026" type="#_x0000_t75" style="width:151pt;height:210.5pt;visibility:visible">
             <v:imagedata r:id="rId9" o:title=""/>
           </v:shape>
         </w:pict>
@@ -4583,6 +5044,7 @@
       <w:pPr>
         <w:spacing w:line="276" w:lineRule="auto"/>
         <w:jc w:val="center"/>
+        <w:outlineLvl w:val="1"/>
         <w:rPr>
           <w:rFonts w:ascii="Times New Roman" w:hAnsi="Times New Roman"/>
           <w:b/>
@@ -4593,6 +5055,7 @@
           <w:lang w:val="uk-UA"/>
         </w:rPr>
       </w:pPr>
+      <w:bookmarkStart w:id="9" w:name="_Toc96769216"/>
       <w:r>
         <w:rPr>
           <w:rFonts w:ascii="Times New Roman" w:hAnsi="Times New Roman"/>
@@ -4604,6 +5067,7 @@
         </w:rPr>
         <w:t>Shop.Persistence</w:t>
       </w:r>
+      <w:bookmarkEnd w:id="9"/>
     </w:p>
     <w:p>
       <w:pPr>
@@ -4613,6 +5077,7 @@
           <w:noProof/>
           <w:sz w:val="28"/>
           <w:szCs w:val="28"/>
+          <w:lang w:val="en-US"/>
         </w:rPr>
       </w:pPr>
       <w:r>
@@ -4711,6 +5176,7 @@
           <w:noProof/>
           <w:sz w:val="28"/>
           <w:szCs w:val="28"/>
+          <w:lang w:val="en-US"/>
         </w:rPr>
         <w:t>.</w:t>
       </w:r>
@@ -7325,6 +7791,7 @@
       <w:pPr>
         <w:spacing w:line="276" w:lineRule="auto"/>
         <w:jc w:val="center"/>
+        <w:outlineLvl w:val="1"/>
         <w:rPr>
           <w:rFonts w:ascii="Times New Roman" w:hAnsi="Times New Roman"/>
           <w:b/>
@@ -7334,6 +7801,7 @@
           <w:lang w:val="uk-UA"/>
         </w:rPr>
       </w:pPr>
+      <w:bookmarkStart w:id="10" w:name="_Toc96769217"/>
       <w:r>
         <w:rPr>
           <w:rFonts w:ascii="Times New Roman" w:hAnsi="Times New Roman"/>
@@ -7367,6 +7835,7 @@
         </w:rPr>
         <w:t>Aplication</w:t>
       </w:r>
+      <w:bookmarkEnd w:id="10"/>
     </w:p>
     <w:p>
       <w:pPr>
@@ -14875,7 +15344,7 @@
           <w:noProof/>
         </w:rPr>
         <w:pict w14:anchorId="6CB922B5">
-          <v:shape id="_x0000_i1027" type="#_x0000_t75" style="width:204.75pt;height:92.05pt;visibility:visible">
+          <v:shape id="_x0000_i1027" type="#_x0000_t75" style="width:205pt;height:92pt;visibility:visible">
             <v:imagedata r:id="rId10" o:title=""/>
           </v:shape>
         </w:pict>
@@ -16840,6 +17309,7 @@
       <w:pPr>
         <w:spacing w:line="276" w:lineRule="auto"/>
         <w:jc w:val="center"/>
+        <w:outlineLvl w:val="1"/>
         <w:rPr>
           <w:rFonts w:ascii="Times New Roman" w:hAnsi="Times New Roman"/>
           <w:b/>
@@ -16849,6 +17319,7 @@
           <w:lang w:val="uk-UA"/>
         </w:rPr>
       </w:pPr>
+      <w:bookmarkStart w:id="11" w:name="_Toc96769218"/>
       <w:r>
         <w:rPr>
           <w:rFonts w:ascii="Times New Roman" w:hAnsi="Times New Roman"/>
@@ -16860,6 +17331,7 @@
         </w:rPr>
         <w:t>DemoApi</w:t>
       </w:r>
+      <w:bookmarkEnd w:id="11"/>
     </w:p>
     <w:p>
       <w:pPr>
@@ -18325,6 +18797,7 @@
     <w:p>
       <w:pPr>
         <w:spacing w:line="276" w:lineRule="auto"/>
+        <w:outlineLvl w:val="0"/>
         <w:rPr>
           <w:rFonts w:ascii="Times New Roman" w:hAnsi="Times New Roman"/>
           <w:b/>
@@ -18334,6 +18807,7 @@
           <w:lang w:val="uk-UA"/>
         </w:rPr>
       </w:pPr>
+      <w:bookmarkStart w:id="12" w:name="_Toc96769219"/>
       <w:r>
         <w:rPr>
           <w:rFonts w:ascii="Times New Roman" w:hAnsi="Times New Roman"/>
@@ -18345,6 +18819,7 @@
         </w:rPr>
         <w:t>Висновок</w:t>
       </w:r>
+      <w:bookmarkEnd w:id="12"/>
     </w:p>
     <w:p>
       <w:pPr>
@@ -18393,8 +18868,8 @@
         </w:rPr>
         <w:br w:type="page"/>
       </w:r>
-      <w:bookmarkStart w:id="7" w:name="_Toc64274385"/>
-      <w:bookmarkStart w:id="8" w:name="_Toc96766996"/>
+      <w:bookmarkStart w:id="13" w:name="_Toc64274385"/>
+      <w:bookmarkStart w:id="14" w:name="_Toc96769220"/>
       <w:r>
         <w:rPr>
           <w:rFonts w:ascii="Times New Roman" w:hAnsi="Times New Roman"/>
@@ -18405,8 +18880,8 @@
         <w:lastRenderedPageBreak/>
         <w:t>Література:</w:t>
       </w:r>
-      <w:bookmarkEnd w:id="7"/>
-      <w:bookmarkEnd w:id="8"/>
+      <w:bookmarkEnd w:id="13"/>
+      <w:bookmarkEnd w:id="14"/>
     </w:p>
     <w:p>
       <w:pPr>

--- a/ЗВІТ.V1.docx
+++ b/ЗВІТ.V1.docx
@@ -200,7 +200,7 @@
           <w:u w:val="single"/>
           <w:lang w:val="uk-UA"/>
         </w:rPr>
-        <w:t>Пасічник Євген Сергійович</w:t>
+        <w:t>Лободи Антоніни Олександрівни</w:t>
       </w:r>
     </w:p>
     <w:p>
@@ -551,27 +551,7 @@
           <w:sz w:val="28"/>
           <w:szCs w:val="28"/>
         </w:rPr>
-        <w:t xml:space="preserve"> </w:t>
-      </w:r>
-      <w:proofErr w:type="spellStart"/>
-      <w:r>
-        <w:rPr>
-          <w:rFonts w:ascii="Times New Roman" w:hAnsi="Times New Roman"/>
-          <w:color w:val="000000"/>
-          <w:sz w:val="28"/>
-          <w:szCs w:val="28"/>
-        </w:rPr>
-        <w:t>кафедри</w:t>
-      </w:r>
-      <w:proofErr w:type="spellEnd"/>
-      <w:r>
-        <w:rPr>
-          <w:rFonts w:ascii="Times New Roman" w:hAnsi="Times New Roman"/>
-          <w:color w:val="000000"/>
-          <w:sz w:val="28"/>
-          <w:szCs w:val="28"/>
-        </w:rPr>
-        <w:t xml:space="preserve">                       ________ </w:t>
+        <w:t xml:space="preserve"> кафедри                       ________ </w:t>
       </w:r>
       <w:proofErr w:type="spellStart"/>
       <w:r>
@@ -6897,7 +6877,7 @@
             <v:path o:extrusionok="f" gradientshapeok="t" o:connecttype="rect"/>
             <o:lock v:ext="edit" aspectratio="t"/>
           </v:shapetype>
-          <v:shape id="Рисунок 1" o:spid="_x0000_i1031" type="#_x0000_t75" style="width:480pt;height:475.8pt;visibility:visible">
+          <v:shape id="Рисунок 1" o:spid="_x0000_i1025" type="#_x0000_t75" style="width:480pt;height:475.8pt;visibility:visible">
             <v:imagedata r:id="rId8" o:title=""/>
           </v:shape>
         </w:pict>
@@ -8537,7 +8517,7 @@
           <w:noProof/>
         </w:rPr>
         <w:pict w14:anchorId="554DA152">
-          <v:shape id="_x0000_i1032" type="#_x0000_t75" style="width:151.2pt;height:210pt;visibility:visible">
+          <v:shape id="_x0000_i1026" type="#_x0000_t75" style="width:151.2pt;height:210pt;visibility:visible">
             <v:imagedata r:id="rId9" o:title=""/>
           </v:shape>
         </w:pict>
@@ -23488,7 +23468,7 @@
           <w:noProof/>
         </w:rPr>
         <w:pict w14:anchorId="1E32A26E">
-          <v:shape id="_x0000_i1033" type="#_x0000_t75" style="width:204.6pt;height:92.4pt;visibility:visible">
+          <v:shape id="_x0000_i1027" type="#_x0000_t75" style="width:204.6pt;height:92.4pt;visibility:visible">
             <v:imagedata r:id="rId10" o:title=""/>
           </v:shape>
         </w:pict>
@@ -30456,7 +30436,7 @@
 </file>
 
 <file path=customXml/itemProps1.xml><?xml version="1.0" encoding="utf-8"?>
-<ds:datastoreItem xmlns:ds="http://schemas.openxmlformats.org/officeDocument/2006/customXml" ds:itemID="{58DCD178-3746-4025-B7F8-EFCE5A0ABC43}">
+<ds:datastoreItem xmlns:ds="http://schemas.openxmlformats.org/officeDocument/2006/customXml" ds:itemID="{F793604C-1B4C-4412-BC95-A48C53F94722}">
   <ds:schemaRefs>
     <ds:schemaRef ds:uri="http://schemas.openxmlformats.org/officeDocument/2006/bibliography"/>
   </ds:schemaRefs>

--- a/ЗВІТ.V1.docx
+++ b/ЗВІТ.V1.docx
@@ -15,6 +15,7 @@
           <w:szCs w:val="24"/>
         </w:rPr>
       </w:pPr>
+      <w:bookmarkStart w:id="0" w:name="_Hlk96769065"/>
       <w:r>
         <w:rPr>
           <w:rFonts w:ascii="Times New Roman" w:hAnsi="Times New Roman"/>
@@ -45,34 +46,7 @@
           <w:sz w:val="28"/>
           <w:szCs w:val="28"/>
         </w:rPr>
-        <w:t xml:space="preserve">НАЦІОНАЛЬНИЙ УНІВЕРСИТЕТ </w:t>
-      </w:r>
-      <w:r>
-        <w:rPr>
-          <w:rFonts w:ascii="Times New Roman" w:hAnsi="Times New Roman"/>
-          <w:color w:val="000000"/>
-          <w:sz w:val="28"/>
-          <w:szCs w:val="28"/>
-        </w:rPr>
-        <w:t>«</w:t>
-      </w:r>
-      <w:r>
-        <w:rPr>
-          <w:rFonts w:ascii="Times New Roman" w:hAnsi="Times New Roman"/>
-          <w:color w:val="000000"/>
-          <w:sz w:val="28"/>
-          <w:szCs w:val="28"/>
-        </w:rPr>
-        <w:t>ОСТРОЗЬКА АКАДЕМІЯ</w:t>
-      </w:r>
-      <w:r>
-        <w:rPr>
-          <w:rFonts w:ascii="Times New Roman" w:hAnsi="Times New Roman"/>
-          <w:color w:val="000000"/>
-          <w:sz w:val="28"/>
-          <w:szCs w:val="28"/>
-        </w:rPr>
-        <w:t>»</w:t>
+        <w:t>НАЦІОНАЛЬНИЙ УНІВЕРСИТЕТ «ОСТРОЗЬКА АКАДЕМІЯ»</w:t>
       </w:r>
     </w:p>
     <w:p>
@@ -168,7 +142,6 @@
           <w:rFonts w:ascii="Times New Roman" w:hAnsi="Times New Roman"/>
           <w:sz w:val="24"/>
           <w:szCs w:val="24"/>
-          <w:lang w:val="uk-UA"/>
         </w:rPr>
       </w:pPr>
       <w:r>
@@ -180,7 +153,7 @@
           <w:u w:val="single"/>
           <w:lang w:val="uk-UA"/>
         </w:rPr>
-        <w:t>Пасічник Євген Сергійович</w:t>
+        <w:t>Лободи Антоніни Олександрівни</w:t>
       </w:r>
     </w:p>
     <w:p>
@@ -203,16 +176,7 @@
           <w:sz w:val="20"/>
           <w:szCs w:val="20"/>
         </w:rPr>
-        <w:t>(</w:t>
-      </w:r>
-      <w:r>
-        <w:rPr>
-          <w:rFonts w:ascii="Times New Roman" w:hAnsi="Times New Roman"/>
-          <w:color w:val="000000"/>
-          <w:sz w:val="20"/>
-          <w:szCs w:val="20"/>
-        </w:rPr>
-        <w:t>ПІБ студента)</w:t>
+        <w:t>(ПІБ студента)</w:t>
       </w:r>
     </w:p>
     <w:p>
@@ -236,17 +200,7 @@
           <w:szCs w:val="28"/>
           <w:u w:val="single"/>
         </w:rPr>
-        <w:t xml:space="preserve">122 </w:t>
-      </w:r>
-      <w:r>
-        <w:rPr>
-          <w:rFonts w:ascii="Times New Roman" w:hAnsi="Times New Roman"/>
-          <w:color w:val="000000"/>
-          <w:sz w:val="28"/>
-          <w:szCs w:val="28"/>
-          <w:u w:val="single"/>
-        </w:rPr>
-        <w:t>Комп’ютерні науки</w:t>
+        <w:t>122 Комп’ютерні науки</w:t>
       </w:r>
     </w:p>
     <w:p>
@@ -269,16 +223,7 @@
           <w:sz w:val="20"/>
           <w:szCs w:val="20"/>
         </w:rPr>
-        <w:t>(</w:t>
-      </w:r>
-      <w:r>
-        <w:rPr>
-          <w:rFonts w:ascii="Times New Roman" w:hAnsi="Times New Roman"/>
-          <w:color w:val="000000"/>
-          <w:sz w:val="20"/>
-          <w:szCs w:val="20"/>
-        </w:rPr>
-        <w:t>спеціальність)</w:t>
+        <w:t>(спеціальність)</w:t>
       </w:r>
     </w:p>
     <w:p>
@@ -325,16 +270,7 @@
           <w:sz w:val="20"/>
           <w:szCs w:val="20"/>
         </w:rPr>
-        <w:t>(</w:t>
-      </w:r>
-      <w:r>
-        <w:rPr>
-          <w:rFonts w:ascii="Times New Roman" w:hAnsi="Times New Roman"/>
-          <w:color w:val="000000"/>
-          <w:sz w:val="20"/>
-          <w:szCs w:val="20"/>
-        </w:rPr>
-        <w:t>освітньо-професійна програма)</w:t>
+        <w:t>(освітньо-професійна програма)</w:t>
       </w:r>
     </w:p>
     <w:p>
@@ -470,16 +406,7 @@
           <w:sz w:val="20"/>
           <w:szCs w:val="20"/>
         </w:rPr>
-        <w:t>(</w:t>
-      </w:r>
-      <w:r>
-        <w:rPr>
-          <w:rFonts w:ascii="Times New Roman" w:hAnsi="Times New Roman"/>
-          <w:color w:val="000000"/>
-          <w:sz w:val="20"/>
-          <w:szCs w:val="20"/>
-        </w:rPr>
-        <w:t>дата)</w:t>
+        <w:t>(дата)</w:t>
       </w:r>
     </w:p>
     <w:p>
@@ -707,11 +634,6 @@
         </w:rPr>
       </w:pPr>
       <w:r>
-        <w:rPr>
-          <w:rFonts w:ascii="Times New Roman" w:hAnsi="Times New Roman"/>
-          <w:sz w:val="28"/>
-          <w:szCs w:val="28"/>
-        </w:rPr>
         <w:fldChar w:fldCharType="begin"/>
       </w:r>
       <w:r>
@@ -723,70 +645,67 @@
         <w:instrText xml:space="preserve"> TOC \o "1-3" \h \z \u </w:instrText>
       </w:r>
       <w:r>
-        <w:rPr>
-          <w:rFonts w:ascii="Times New Roman" w:hAnsi="Times New Roman"/>
-          <w:sz w:val="28"/>
-          <w:szCs w:val="28"/>
-        </w:rPr>
         <w:fldChar w:fldCharType="separate"/>
       </w:r>
-      <w:hyperlink w:anchor="_Toc96769207" w:history="1">
+      <w:hyperlink r:id="rId8" w:anchor="_Toc96766989" w:history="1">
         <w:r>
           <w:rPr>
             <w:rStyle w:val="a5"/>
-            <w:rFonts w:ascii="Times New Roman" w:hAnsi="Times New Roman"/>
             <w:b/>
             <w:bCs/>
             <w:noProof/>
+            <w:color w:val="000000"/>
             <w:lang w:val="uk-UA"/>
           </w:rPr>
           <w:t>Вступ</w:t>
         </w:r>
         <w:r>
           <w:rPr>
+            <w:rStyle w:val="a5"/>
             <w:noProof/>
             <w:webHidden/>
+            <w:color w:val="000000"/>
           </w:rPr>
           <w:tab/>
         </w:r>
         <w:r>
           <w:rPr>
-            <w:noProof/>
-            <w:webHidden/>
+            <w:rStyle w:val="a5"/>
           </w:rPr>
           <w:fldChar w:fldCharType="begin"/>
         </w:r>
         <w:r>
           <w:rPr>
+            <w:rStyle w:val="a5"/>
             <w:noProof/>
             <w:webHidden/>
+            <w:color w:val="000000"/>
           </w:rPr>
-          <w:instrText xml:space="preserve"> PAGEREF _Toc96769207 \h </w:instrText>
+          <w:instrText xml:space="preserve"> PAGEREF _Toc96766989 \h </w:instrText>
         </w:r>
         <w:r>
           <w:rPr>
-            <w:noProof/>
-            <w:webHidden/>
+            <w:rStyle w:val="a5"/>
           </w:rPr>
         </w:r>
         <w:r>
           <w:rPr>
-            <w:noProof/>
-            <w:webHidden/>
+            <w:rStyle w:val="a5"/>
           </w:rPr>
           <w:fldChar w:fldCharType="separate"/>
         </w:r>
         <w:r>
           <w:rPr>
+            <w:rStyle w:val="a5"/>
             <w:noProof/>
             <w:webHidden/>
+            <w:color w:val="000000"/>
           </w:rPr>
           <w:t>3</w:t>
         </w:r>
         <w:r>
           <w:rPr>
-            <w:noProof/>
-            <w:webHidden/>
+            <w:rStyle w:val="a5"/>
           </w:rPr>
           <w:fldChar w:fldCharType="end"/>
         </w:r>
@@ -802,14 +721,14 @@
           <w:noProof/>
         </w:rPr>
       </w:pPr>
-      <w:hyperlink w:anchor="_Toc96769208" w:history="1">
+      <w:hyperlink r:id="rId9" w:anchor="_Toc96766990" w:history="1">
         <w:r>
           <w:rPr>
             <w:rStyle w:val="a5"/>
-            <w:rFonts w:ascii="Times New Roman" w:hAnsi="Times New Roman"/>
             <w:b/>
             <w:bCs/>
             <w:noProof/>
+            <w:color w:val="000000"/>
             <w:lang w:val="uk-UA"/>
           </w:rPr>
           <w:t xml:space="preserve">Тема: Розробка </w:t>
@@ -817,31 +736,21 @@
         <w:r>
           <w:rPr>
             <w:rStyle w:val="a5"/>
-            <w:rFonts w:ascii="Times New Roman" w:hAnsi="Times New Roman"/>
             <w:b/>
             <w:bCs/>
             <w:noProof/>
+            <w:color w:val="000000"/>
             <w:lang w:val="en-US"/>
           </w:rPr>
-          <w:t>backEnd</w:t>
+          <w:t xml:space="preserve">back-end </w:t>
         </w:r>
         <w:r>
           <w:rPr>
             <w:rStyle w:val="a5"/>
-            <w:rFonts w:ascii="Times New Roman" w:hAnsi="Times New Roman"/>
             <w:b/>
             <w:bCs/>
             <w:noProof/>
-          </w:rPr>
-          <w:t xml:space="preserve"> </w:t>
-        </w:r>
-        <w:r>
-          <w:rPr>
-            <w:rStyle w:val="a5"/>
-            <w:rFonts w:ascii="Times New Roman" w:hAnsi="Times New Roman"/>
-            <w:b/>
-            <w:bCs/>
-            <w:noProof/>
+            <w:color w:val="000000"/>
             <w:lang w:val="uk-UA"/>
           </w:rPr>
           <w:t xml:space="preserve">частини онлайн магазину на </w:t>
@@ -849,10 +758,10 @@
         <w:r>
           <w:rPr>
             <w:rStyle w:val="a5"/>
-            <w:rFonts w:ascii="Times New Roman" w:hAnsi="Times New Roman"/>
             <w:b/>
             <w:bCs/>
             <w:noProof/>
+            <w:color w:val="000000"/>
             <w:lang w:val="en-US"/>
           </w:rPr>
           <w:t>ASP</w:t>
@@ -860,20 +769,20 @@
         <w:r>
           <w:rPr>
             <w:rStyle w:val="a5"/>
-            <w:rFonts w:ascii="Times New Roman" w:hAnsi="Times New Roman"/>
             <w:b/>
             <w:bCs/>
             <w:noProof/>
+            <w:color w:val="000000"/>
           </w:rPr>
           <w:t>.</w:t>
         </w:r>
         <w:r>
           <w:rPr>
             <w:rStyle w:val="a5"/>
-            <w:rFonts w:ascii="Times New Roman" w:hAnsi="Times New Roman"/>
             <w:b/>
             <w:bCs/>
             <w:noProof/>
+            <w:color w:val="000000"/>
             <w:lang w:val="en-US"/>
           </w:rPr>
           <w:t>NET</w:t>
@@ -881,58 +790,60 @@
         <w:r>
           <w:rPr>
             <w:rStyle w:val="a5"/>
-            <w:rFonts w:ascii="Times New Roman" w:hAnsi="Times New Roman"/>
             <w:b/>
             <w:bCs/>
             <w:noProof/>
+            <w:color w:val="000000"/>
           </w:rPr>
           <w:t xml:space="preserve"> Core</w:t>
         </w:r>
         <w:r>
           <w:rPr>
+            <w:rStyle w:val="a5"/>
             <w:noProof/>
             <w:webHidden/>
+            <w:color w:val="000000"/>
           </w:rPr>
           <w:tab/>
         </w:r>
         <w:r>
           <w:rPr>
-            <w:noProof/>
-            <w:webHidden/>
+            <w:rStyle w:val="a5"/>
           </w:rPr>
           <w:fldChar w:fldCharType="begin"/>
         </w:r>
         <w:r>
           <w:rPr>
+            <w:rStyle w:val="a5"/>
             <w:noProof/>
             <w:webHidden/>
+            <w:color w:val="000000"/>
           </w:rPr>
-          <w:instrText xml:space="preserve"> PAGEREF _Toc96769208 \h </w:instrText>
+          <w:instrText xml:space="preserve"> PAGEREF _Toc96766990 \h </w:instrText>
         </w:r>
         <w:r>
           <w:rPr>
-            <w:noProof/>
-            <w:webHidden/>
+            <w:rStyle w:val="a5"/>
           </w:rPr>
         </w:r>
         <w:r>
           <w:rPr>
-            <w:noProof/>
-            <w:webHidden/>
+            <w:rStyle w:val="a5"/>
           </w:rPr>
           <w:fldChar w:fldCharType="separate"/>
         </w:r>
         <w:r>
           <w:rPr>
+            <w:rStyle w:val="a5"/>
             <w:noProof/>
             <w:webHidden/>
+            <w:color w:val="000000"/>
           </w:rPr>
           <w:t>3</w:t>
         </w:r>
         <w:r>
           <w:rPr>
-            <w:noProof/>
-            <w:webHidden/>
+            <w:rStyle w:val="a5"/>
           </w:rPr>
           <w:fldChar w:fldCharType="end"/>
         </w:r>
@@ -948,63 +859,65 @@
           <w:noProof/>
         </w:rPr>
       </w:pPr>
-      <w:hyperlink w:anchor="_Toc96769209" w:history="1">
+      <w:hyperlink r:id="rId10" w:anchor="_Toc96766991" w:history="1">
         <w:r>
           <w:rPr>
             <w:rStyle w:val="a5"/>
-            <w:rFonts w:ascii="Times New Roman" w:hAnsi="Times New Roman"/>
             <w:b/>
             <w:bCs/>
             <w:noProof/>
+            <w:color w:val="000000"/>
             <w:lang w:val="uk-UA"/>
           </w:rPr>
           <w:t>Порядок виконання завдань:</w:t>
         </w:r>
         <w:r>
           <w:rPr>
+            <w:rStyle w:val="a5"/>
             <w:noProof/>
             <w:webHidden/>
+            <w:color w:val="000000"/>
           </w:rPr>
           <w:tab/>
         </w:r>
         <w:r>
           <w:rPr>
-            <w:noProof/>
-            <w:webHidden/>
+            <w:rStyle w:val="a5"/>
           </w:rPr>
           <w:fldChar w:fldCharType="begin"/>
         </w:r>
         <w:r>
           <w:rPr>
+            <w:rStyle w:val="a5"/>
             <w:noProof/>
             <w:webHidden/>
+            <w:color w:val="000000"/>
           </w:rPr>
-          <w:instrText xml:space="preserve"> PAGEREF _Toc96769209 \h </w:instrText>
+          <w:instrText xml:space="preserve"> PAGEREF _Toc96766991 \h </w:instrText>
         </w:r>
         <w:r>
           <w:rPr>
-            <w:noProof/>
-            <w:webHidden/>
+            <w:rStyle w:val="a5"/>
           </w:rPr>
         </w:r>
         <w:r>
           <w:rPr>
-            <w:noProof/>
-            <w:webHidden/>
+            <w:rStyle w:val="a5"/>
           </w:rPr>
           <w:fldChar w:fldCharType="separate"/>
         </w:r>
         <w:r>
           <w:rPr>
+            <w:rStyle w:val="a5"/>
             <w:noProof/>
             <w:webHidden/>
+            <w:color w:val="000000"/>
           </w:rPr>
           <w:t>3</w:t>
         </w:r>
         <w:r>
           <w:rPr>
-            <w:noProof/>
-            <w:webHidden/>
+            <w:rStyle w:val="a5"/>
           </w:rPr>
           <w:fldChar w:fldCharType="end"/>
         </w:r>
@@ -1020,63 +933,65 @@
           <w:noProof/>
         </w:rPr>
       </w:pPr>
-      <w:hyperlink w:anchor="_Toc96769210" w:history="1">
+      <w:hyperlink r:id="rId11" w:anchor="_Toc96766992" w:history="1">
         <w:r>
           <w:rPr>
             <w:rStyle w:val="a5"/>
-            <w:rFonts w:ascii="Times New Roman" w:hAnsi="Times New Roman"/>
             <w:b/>
             <w:bCs/>
             <w:noProof/>
+            <w:color w:val="000000"/>
             <w:lang w:val="uk-UA"/>
           </w:rPr>
           <w:t>Теоретичні відомості</w:t>
         </w:r>
         <w:r>
           <w:rPr>
+            <w:rStyle w:val="a5"/>
             <w:noProof/>
             <w:webHidden/>
+            <w:color w:val="000000"/>
           </w:rPr>
           <w:tab/>
         </w:r>
         <w:r>
           <w:rPr>
-            <w:noProof/>
-            <w:webHidden/>
+            <w:rStyle w:val="a5"/>
           </w:rPr>
           <w:fldChar w:fldCharType="begin"/>
         </w:r>
         <w:r>
           <w:rPr>
+            <w:rStyle w:val="a5"/>
             <w:noProof/>
             <w:webHidden/>
+            <w:color w:val="000000"/>
           </w:rPr>
-          <w:instrText xml:space="preserve"> PAGEREF _Toc96769210 \h </w:instrText>
+          <w:instrText xml:space="preserve"> PAGEREF _Toc96766992 \h </w:instrText>
         </w:r>
         <w:r>
           <w:rPr>
-            <w:noProof/>
-            <w:webHidden/>
+            <w:rStyle w:val="a5"/>
           </w:rPr>
         </w:r>
         <w:r>
           <w:rPr>
-            <w:noProof/>
-            <w:webHidden/>
+            <w:rStyle w:val="a5"/>
           </w:rPr>
           <w:fldChar w:fldCharType="separate"/>
         </w:r>
         <w:r>
           <w:rPr>
+            <w:rStyle w:val="a5"/>
             <w:noProof/>
             <w:webHidden/>
+            <w:color w:val="000000"/>
           </w:rPr>
           <w:t>3</w:t>
         </w:r>
         <w:r>
           <w:rPr>
-            <w:noProof/>
-            <w:webHidden/>
+            <w:rStyle w:val="a5"/>
           </w:rPr>
           <w:fldChar w:fldCharType="end"/>
         </w:r>
@@ -1092,63 +1007,65 @@
           <w:noProof/>
         </w:rPr>
       </w:pPr>
-      <w:hyperlink w:anchor="_Toc96769211" w:history="1">
+      <w:hyperlink r:id="rId12" w:anchor="_Toc96766993" w:history="1">
         <w:r>
           <w:rPr>
             <w:rStyle w:val="a5"/>
-            <w:rFonts w:ascii="Times New Roman" w:hAnsi="Times New Roman"/>
             <w:b/>
             <w:bCs/>
             <w:noProof/>
+            <w:color w:val="000000"/>
             <w:lang w:val="uk-UA"/>
           </w:rPr>
           <w:t>Опис задачі</w:t>
         </w:r>
         <w:r>
           <w:rPr>
+            <w:rStyle w:val="a5"/>
             <w:noProof/>
             <w:webHidden/>
+            <w:color w:val="000000"/>
           </w:rPr>
           <w:tab/>
         </w:r>
         <w:r>
           <w:rPr>
-            <w:noProof/>
-            <w:webHidden/>
+            <w:rStyle w:val="a5"/>
           </w:rPr>
           <w:fldChar w:fldCharType="begin"/>
         </w:r>
         <w:r>
           <w:rPr>
+            <w:rStyle w:val="a5"/>
             <w:noProof/>
             <w:webHidden/>
+            <w:color w:val="000000"/>
           </w:rPr>
-          <w:instrText xml:space="preserve"> PAGEREF _Toc96769211 \h </w:instrText>
+          <w:instrText xml:space="preserve"> PAGEREF _Toc96766993 \h </w:instrText>
         </w:r>
         <w:r>
           <w:rPr>
-            <w:noProof/>
-            <w:webHidden/>
+            <w:rStyle w:val="a5"/>
           </w:rPr>
         </w:r>
         <w:r>
           <w:rPr>
-            <w:noProof/>
-            <w:webHidden/>
+            <w:rStyle w:val="a5"/>
           </w:rPr>
           <w:fldChar w:fldCharType="separate"/>
         </w:r>
         <w:r>
           <w:rPr>
+            <w:rStyle w:val="a5"/>
             <w:noProof/>
             <w:webHidden/>
+            <w:color w:val="000000"/>
           </w:rPr>
           <w:t>4</w:t>
         </w:r>
         <w:r>
           <w:rPr>
-            <w:noProof/>
-            <w:webHidden/>
+            <w:rStyle w:val="a5"/>
           </w:rPr>
           <w:fldChar w:fldCharType="end"/>
         </w:r>
@@ -1164,63 +1081,65 @@
           <w:noProof/>
         </w:rPr>
       </w:pPr>
-      <w:hyperlink w:anchor="_Toc96769212" w:history="1">
+      <w:hyperlink r:id="rId13" w:anchor="_Toc96766994" w:history="1">
         <w:r>
           <w:rPr>
             <w:rStyle w:val="a5"/>
-            <w:rFonts w:ascii="Times New Roman" w:hAnsi="Times New Roman"/>
             <w:b/>
             <w:bCs/>
             <w:noProof/>
+            <w:color w:val="000000"/>
             <w:lang w:val="uk-UA"/>
           </w:rPr>
           <w:t>Опис реалізації</w:t>
         </w:r>
         <w:r>
           <w:rPr>
+            <w:rStyle w:val="a5"/>
             <w:noProof/>
             <w:webHidden/>
+            <w:color w:val="000000"/>
           </w:rPr>
           <w:tab/>
         </w:r>
         <w:r>
           <w:rPr>
-            <w:noProof/>
-            <w:webHidden/>
+            <w:rStyle w:val="a5"/>
           </w:rPr>
           <w:fldChar w:fldCharType="begin"/>
         </w:r>
         <w:r>
           <w:rPr>
+            <w:rStyle w:val="a5"/>
             <w:noProof/>
             <w:webHidden/>
+            <w:color w:val="000000"/>
           </w:rPr>
-          <w:instrText xml:space="preserve"> PAGEREF _Toc96769212 \h </w:instrText>
+          <w:instrText xml:space="preserve"> PAGEREF _Toc96766994 \h </w:instrText>
         </w:r>
         <w:r>
           <w:rPr>
-            <w:noProof/>
-            <w:webHidden/>
+            <w:rStyle w:val="a5"/>
           </w:rPr>
         </w:r>
         <w:r>
           <w:rPr>
-            <w:noProof/>
-            <w:webHidden/>
+            <w:rStyle w:val="a5"/>
           </w:rPr>
           <w:fldChar w:fldCharType="separate"/>
         </w:r>
         <w:r>
           <w:rPr>
+            <w:rStyle w:val="a5"/>
             <w:noProof/>
             <w:webHidden/>
+            <w:color w:val="000000"/>
           </w:rPr>
           <w:t>4</w:t>
         </w:r>
         <w:r>
           <w:rPr>
-            <w:noProof/>
-            <w:webHidden/>
+            <w:rStyle w:val="a5"/>
           </w:rPr>
           <w:fldChar w:fldCharType="end"/>
         </w:r>
@@ -1236,63 +1155,65 @@
           <w:noProof/>
         </w:rPr>
       </w:pPr>
-      <w:hyperlink w:anchor="_Toc96769213" w:history="1">
+      <w:hyperlink r:id="rId14" w:anchor="_Toc96766995" w:history="1">
         <w:r>
           <w:rPr>
             <w:rStyle w:val="a5"/>
-            <w:rFonts w:ascii="Times New Roman" w:hAnsi="Times New Roman"/>
             <w:b/>
             <w:bCs/>
             <w:noProof/>
+            <w:color w:val="000000"/>
             <w:lang w:val="uk-UA"/>
           </w:rPr>
           <w:t>Стек технологій</w:t>
         </w:r>
         <w:r>
           <w:rPr>
+            <w:rStyle w:val="a5"/>
             <w:noProof/>
             <w:webHidden/>
+            <w:color w:val="000000"/>
           </w:rPr>
           <w:tab/>
         </w:r>
         <w:r>
           <w:rPr>
-            <w:noProof/>
-            <w:webHidden/>
+            <w:rStyle w:val="a5"/>
           </w:rPr>
           <w:fldChar w:fldCharType="begin"/>
         </w:r>
         <w:r>
           <w:rPr>
+            <w:rStyle w:val="a5"/>
             <w:noProof/>
             <w:webHidden/>
+            <w:color w:val="000000"/>
           </w:rPr>
-          <w:instrText xml:space="preserve"> PAGEREF _Toc96769213 \h </w:instrText>
+          <w:instrText xml:space="preserve"> PAGEREF _Toc96766995 \h </w:instrText>
         </w:r>
         <w:r>
           <w:rPr>
-            <w:noProof/>
-            <w:webHidden/>
+            <w:rStyle w:val="a5"/>
           </w:rPr>
         </w:r>
         <w:r>
           <w:rPr>
-            <w:noProof/>
-            <w:webHidden/>
+            <w:rStyle w:val="a5"/>
           </w:rPr>
           <w:fldChar w:fldCharType="separate"/>
         </w:r>
         <w:r>
           <w:rPr>
+            <w:rStyle w:val="a5"/>
             <w:noProof/>
             <w:webHidden/>
+            <w:color w:val="000000"/>
           </w:rPr>
           <w:t>5</w:t>
         </w:r>
         <w:r>
           <w:rPr>
-            <w:noProof/>
-            <w:webHidden/>
+            <w:rStyle w:val="a5"/>
           </w:rPr>
           <w:fldChar w:fldCharType="end"/>
         </w:r>
@@ -1308,543 +1229,465 @@
           <w:noProof/>
         </w:rPr>
       </w:pPr>
-      <w:hyperlink w:anchor="_Toc96769214" w:history="1">
+      <w:hyperlink r:id="rId15" w:anchor="_Toc96766996" w:history="1">
         <w:r>
           <w:rPr>
             <w:rStyle w:val="a5"/>
-            <w:rFonts w:ascii="Times New Roman" w:hAnsi="Times New Roman"/>
-            <w:b/>
-            <w:bCs/>
             <w:noProof/>
-            <w:lang w:val="uk-UA"/>
+            <w:color w:val="000000"/>
           </w:rPr>
-          <w:t>Хід роботи:</w:t>
+          <w:t>Література:</w:t>
         </w:r>
         <w:r>
           <w:rPr>
+            <w:rStyle w:val="a5"/>
             <w:noProof/>
             <w:webHidden/>
+            <w:color w:val="000000"/>
           </w:rPr>
           <w:tab/>
         </w:r>
         <w:r>
           <w:rPr>
-            <w:noProof/>
-            <w:webHidden/>
+            <w:rStyle w:val="a5"/>
           </w:rPr>
           <w:fldChar w:fldCharType="begin"/>
         </w:r>
         <w:r>
           <w:rPr>
+            <w:rStyle w:val="a5"/>
             <w:noProof/>
             <w:webHidden/>
+            <w:color w:val="000000"/>
           </w:rPr>
-          <w:instrText xml:space="preserve"> PAGEREF _Toc96769214 \h </w:instrText>
+          <w:instrText xml:space="preserve"> PAGEREF _Toc96766996 \h </w:instrText>
         </w:r>
         <w:r>
           <w:rPr>
-            <w:noProof/>
-            <w:webHidden/>
+            <w:rStyle w:val="a5"/>
           </w:rPr>
         </w:r>
         <w:r>
           <w:rPr>
-            <w:noProof/>
-            <w:webHidden/>
+            <w:rStyle w:val="a5"/>
           </w:rPr>
           <w:fldChar w:fldCharType="separate"/>
         </w:r>
         <w:r>
           <w:rPr>
+            <w:rStyle w:val="a5"/>
             <w:noProof/>
             <w:webHidden/>
+            <w:color w:val="000000"/>
           </w:rPr>
-          <w:t>7</w:t>
+          <w:t>16</w:t>
         </w:r>
         <w:r>
           <w:rPr>
-            <w:noProof/>
-            <w:webHidden/>
+            <w:rStyle w:val="a5"/>
           </w:rPr>
           <w:fldChar w:fldCharType="end"/>
         </w:r>
       </w:hyperlink>
     </w:p>
     <w:p>
-      <w:pPr>
-        <w:pStyle w:val="2"/>
-        <w:tabs>
-          <w:tab w:val="right" w:leader="dot" w:pos="9679"/>
-        </w:tabs>
-        <w:rPr>
-          <w:noProof/>
-        </w:rPr>
-      </w:pPr>
-      <w:hyperlink w:anchor="_Toc96769215" w:history="1">
-        <w:r>
-          <w:rPr>
-            <w:rStyle w:val="a5"/>
-            <w:rFonts w:ascii="Times New Roman" w:hAnsi="Times New Roman"/>
-            <w:b/>
-            <w:bCs/>
-            <w:noProof/>
-            <w:lang w:val="uk-UA"/>
-          </w:rPr>
-          <w:t>Shop.Domain</w:t>
-        </w:r>
-        <w:r>
-          <w:rPr>
-            <w:noProof/>
-            <w:webHidden/>
-          </w:rPr>
-          <w:tab/>
-        </w:r>
-        <w:r>
-          <w:rPr>
-            <w:noProof/>
-            <w:webHidden/>
-          </w:rPr>
-          <w:fldChar w:fldCharType="begin"/>
-        </w:r>
-        <w:r>
-          <w:rPr>
-            <w:noProof/>
-            <w:webHidden/>
-          </w:rPr>
-          <w:instrText xml:space="preserve"> PAGEREF _Toc96769215 \h </w:instrText>
-        </w:r>
-        <w:r>
-          <w:rPr>
-            <w:noProof/>
-            <w:webHidden/>
-          </w:rPr>
-        </w:r>
-        <w:r>
-          <w:rPr>
-            <w:noProof/>
-            <w:webHidden/>
-          </w:rPr>
-          <w:fldChar w:fldCharType="separate"/>
-        </w:r>
-        <w:r>
-          <w:rPr>
-            <w:noProof/>
-            <w:webHidden/>
-          </w:rPr>
-          <w:t>7</w:t>
-        </w:r>
-        <w:r>
-          <w:rPr>
-            <w:noProof/>
-            <w:webHidden/>
-          </w:rPr>
-          <w:fldChar w:fldCharType="end"/>
-        </w:r>
-      </w:hyperlink>
+      <w:r>
+        <w:fldChar w:fldCharType="end"/>
+      </w:r>
     </w:p>
     <w:p>
       <w:pPr>
-        <w:pStyle w:val="2"/>
-        <w:tabs>
-          <w:tab w:val="right" w:leader="dot" w:pos="9679"/>
-        </w:tabs>
-        <w:rPr>
-          <w:noProof/>
-        </w:rPr>
-      </w:pPr>
-      <w:hyperlink w:anchor="_Toc96769216" w:history="1">
-        <w:r>
-          <w:rPr>
-            <w:rStyle w:val="a5"/>
-            <w:rFonts w:ascii="Times New Roman" w:hAnsi="Times New Roman"/>
-            <w:b/>
-            <w:bCs/>
-            <w:noProof/>
-            <w:lang w:val="uk-UA"/>
-          </w:rPr>
-          <w:t>Shop.Persistence</w:t>
-        </w:r>
-        <w:r>
-          <w:rPr>
-            <w:noProof/>
-            <w:webHidden/>
-          </w:rPr>
-          <w:tab/>
-        </w:r>
-        <w:r>
-          <w:rPr>
-            <w:noProof/>
-            <w:webHidden/>
-          </w:rPr>
-          <w:fldChar w:fldCharType="begin"/>
-        </w:r>
-        <w:r>
-          <w:rPr>
-            <w:noProof/>
-            <w:webHidden/>
-          </w:rPr>
-          <w:instrText xml:space="preserve"> PAGEREF _Toc96769216 \h </w:instrText>
-        </w:r>
-        <w:r>
-          <w:rPr>
-            <w:noProof/>
-            <w:webHidden/>
-          </w:rPr>
-        </w:r>
-        <w:r>
-          <w:rPr>
-            <w:noProof/>
-            <w:webHidden/>
-          </w:rPr>
-          <w:fldChar w:fldCharType="separate"/>
-        </w:r>
-        <w:r>
-          <w:rPr>
-            <w:noProof/>
-            <w:webHidden/>
-          </w:rPr>
-          <w:t>8</w:t>
-        </w:r>
-        <w:r>
-          <w:rPr>
-            <w:noProof/>
-            <w:webHidden/>
-          </w:rPr>
-          <w:fldChar w:fldCharType="end"/>
-        </w:r>
-      </w:hyperlink>
+        <w:jc w:val="center"/>
+        <w:outlineLvl w:val="0"/>
+        <w:rPr>
+          <w:rFonts w:ascii="Times New Roman" w:hAnsi="Times New Roman"/>
+          <w:b/>
+          <w:bCs/>
+          <w:sz w:val="28"/>
+          <w:szCs w:val="28"/>
+          <w:lang w:val="uk-UA"/>
+        </w:rPr>
+      </w:pPr>
+      <w:r>
+        <w:rPr>
+          <w:rFonts w:ascii="Times New Roman" w:hAnsi="Times New Roman"/>
+          <w:b/>
+          <w:bCs/>
+          <w:sz w:val="28"/>
+          <w:szCs w:val="28"/>
+        </w:rPr>
+        <w:br w:type="page"/>
+      </w:r>
+      <w:bookmarkStart w:id="1" w:name="_Toc96766989"/>
+      <w:r>
+        <w:rPr>
+          <w:rFonts w:ascii="Times New Roman" w:hAnsi="Times New Roman"/>
+          <w:b/>
+          <w:bCs/>
+          <w:sz w:val="28"/>
+          <w:szCs w:val="28"/>
+          <w:lang w:val="uk-UA"/>
+        </w:rPr>
+        <w:lastRenderedPageBreak/>
+        <w:t>Вступ</w:t>
+      </w:r>
+      <w:bookmarkEnd w:id="1"/>
     </w:p>
     <w:p>
       <w:pPr>
-        <w:pStyle w:val="2"/>
-        <w:tabs>
-          <w:tab w:val="right" w:leader="dot" w:pos="9679"/>
-        </w:tabs>
-        <w:rPr>
-          <w:noProof/>
-        </w:rPr>
-      </w:pPr>
-      <w:hyperlink w:anchor="_Toc96769217" w:history="1">
-        <w:r>
-          <w:rPr>
-            <w:rStyle w:val="a5"/>
-            <w:rFonts w:ascii="Times New Roman" w:hAnsi="Times New Roman"/>
-            <w:b/>
-            <w:bCs/>
-            <w:noProof/>
-            <w:lang w:val="en-US"/>
-          </w:rPr>
-          <w:t>Shop</w:t>
-        </w:r>
-        <w:r>
-          <w:rPr>
-            <w:rStyle w:val="a5"/>
-            <w:rFonts w:ascii="Times New Roman" w:hAnsi="Times New Roman"/>
-            <w:b/>
-            <w:bCs/>
-            <w:noProof/>
-            <w:lang w:val="uk-UA"/>
-          </w:rPr>
-          <w:t>.</w:t>
-        </w:r>
-        <w:r>
-          <w:rPr>
-            <w:rStyle w:val="a5"/>
-            <w:rFonts w:ascii="Times New Roman" w:hAnsi="Times New Roman"/>
-            <w:b/>
-            <w:bCs/>
-            <w:noProof/>
-            <w:lang w:val="en-US"/>
-          </w:rPr>
-          <w:t>Aplication</w:t>
-        </w:r>
-        <w:r>
-          <w:rPr>
-            <w:noProof/>
-            <w:webHidden/>
-          </w:rPr>
-          <w:tab/>
-        </w:r>
-        <w:r>
-          <w:rPr>
-            <w:noProof/>
-            <w:webHidden/>
-          </w:rPr>
-          <w:fldChar w:fldCharType="begin"/>
-        </w:r>
-        <w:r>
-          <w:rPr>
-            <w:noProof/>
-            <w:webHidden/>
-          </w:rPr>
-          <w:instrText xml:space="preserve"> PAGEREF _Toc96769217 \h </w:instrText>
-        </w:r>
-        <w:r>
-          <w:rPr>
-            <w:noProof/>
-            <w:webHidden/>
-          </w:rPr>
-        </w:r>
-        <w:r>
-          <w:rPr>
-            <w:noProof/>
-            <w:webHidden/>
-          </w:rPr>
-          <w:fldChar w:fldCharType="separate"/>
-        </w:r>
-        <w:r>
-          <w:rPr>
-            <w:noProof/>
-            <w:webHidden/>
-          </w:rPr>
-          <w:t>9</w:t>
-        </w:r>
-        <w:r>
-          <w:rPr>
-            <w:noProof/>
-            <w:webHidden/>
-          </w:rPr>
-          <w:fldChar w:fldCharType="end"/>
-        </w:r>
-      </w:hyperlink>
+        <w:jc w:val="center"/>
+        <w:outlineLvl w:val="1"/>
+      </w:pPr>
+      <w:bookmarkStart w:id="2" w:name="_Toc96766990"/>
+      <w:r>
+        <w:rPr>
+          <w:rFonts w:ascii="Times New Roman" w:hAnsi="Times New Roman"/>
+          <w:b/>
+          <w:bCs/>
+          <w:sz w:val="28"/>
+          <w:szCs w:val="28"/>
+          <w:lang w:val="uk-UA"/>
+        </w:rPr>
+        <w:t xml:space="preserve">Тема: Розробка </w:t>
+      </w:r>
+      <w:r>
+        <w:rPr>
+          <w:rFonts w:ascii="Times New Roman" w:hAnsi="Times New Roman"/>
+          <w:b/>
+          <w:bCs/>
+          <w:sz w:val="28"/>
+          <w:szCs w:val="28"/>
+          <w:lang w:val="en-US"/>
+        </w:rPr>
+        <w:t>back</w:t>
+      </w:r>
+      <w:r>
+        <w:rPr>
+          <w:rFonts w:ascii="Times New Roman" w:hAnsi="Times New Roman"/>
+          <w:b/>
+          <w:bCs/>
+          <w:sz w:val="28"/>
+          <w:szCs w:val="28"/>
+        </w:rPr>
+        <w:t>-</w:t>
+      </w:r>
+      <w:r>
+        <w:rPr>
+          <w:rFonts w:ascii="Times New Roman" w:hAnsi="Times New Roman"/>
+          <w:b/>
+          <w:bCs/>
+          <w:sz w:val="28"/>
+          <w:szCs w:val="28"/>
+          <w:lang w:val="en-US"/>
+        </w:rPr>
+        <w:t>end</w:t>
+      </w:r>
+      <w:r>
+        <w:rPr>
+          <w:rFonts w:ascii="Times New Roman" w:hAnsi="Times New Roman"/>
+          <w:b/>
+          <w:bCs/>
+          <w:sz w:val="28"/>
+          <w:szCs w:val="28"/>
+        </w:rPr>
+        <w:t xml:space="preserve"> </w:t>
+      </w:r>
+      <w:r>
+        <w:rPr>
+          <w:rFonts w:ascii="Times New Roman" w:hAnsi="Times New Roman"/>
+          <w:b/>
+          <w:bCs/>
+          <w:sz w:val="28"/>
+          <w:szCs w:val="28"/>
+          <w:lang w:val="uk-UA"/>
+        </w:rPr>
+        <w:t xml:space="preserve">частини онлайн магазину на </w:t>
+      </w:r>
+      <w:r>
+        <w:rPr>
+          <w:rFonts w:ascii="Times New Roman" w:hAnsi="Times New Roman"/>
+          <w:b/>
+          <w:bCs/>
+          <w:sz w:val="28"/>
+          <w:szCs w:val="28"/>
+          <w:lang w:val="en-US"/>
+        </w:rPr>
+        <w:t>ASP</w:t>
+      </w:r>
+      <w:r>
+        <w:rPr>
+          <w:rFonts w:ascii="Times New Roman" w:hAnsi="Times New Roman"/>
+          <w:b/>
+          <w:bCs/>
+          <w:sz w:val="28"/>
+          <w:szCs w:val="28"/>
+        </w:rPr>
+        <w:t>.</w:t>
+      </w:r>
+      <w:r>
+        <w:rPr>
+          <w:rFonts w:ascii="Times New Roman" w:hAnsi="Times New Roman"/>
+          <w:b/>
+          <w:bCs/>
+          <w:sz w:val="28"/>
+          <w:szCs w:val="28"/>
+          <w:lang w:val="en-US"/>
+        </w:rPr>
+        <w:t>NET</w:t>
+      </w:r>
+      <w:r>
+        <w:rPr>
+          <w:rFonts w:ascii="Times New Roman" w:hAnsi="Times New Roman"/>
+          <w:b/>
+          <w:bCs/>
+          <w:sz w:val="28"/>
+          <w:szCs w:val="28"/>
+        </w:rPr>
+        <w:t xml:space="preserve"> Core</w:t>
+      </w:r>
+      <w:bookmarkEnd w:id="2"/>
+      <w:r>
+        <w:t> </w:t>
+      </w:r>
     </w:p>
     <w:p>
       <w:pPr>
-        <w:pStyle w:val="2"/>
-        <w:tabs>
-          <w:tab w:val="right" w:leader="dot" w:pos="9679"/>
-        </w:tabs>
-        <w:rPr>
-          <w:noProof/>
-        </w:rPr>
-      </w:pPr>
-      <w:hyperlink w:anchor="_Toc96769218" w:history="1">
-        <w:r>
-          <w:rPr>
-            <w:rStyle w:val="a5"/>
-            <w:rFonts w:ascii="Times New Roman" w:hAnsi="Times New Roman"/>
-            <w:b/>
-            <w:bCs/>
-            <w:noProof/>
-            <w:lang w:val="en-US"/>
-          </w:rPr>
-          <w:t>DemoApi</w:t>
-        </w:r>
-        <w:r>
-          <w:rPr>
-            <w:noProof/>
-            <w:webHidden/>
-          </w:rPr>
-          <w:tab/>
-        </w:r>
-        <w:r>
-          <w:rPr>
-            <w:noProof/>
-            <w:webHidden/>
-          </w:rPr>
-          <w:fldChar w:fldCharType="begin"/>
-        </w:r>
-        <w:r>
-          <w:rPr>
-            <w:noProof/>
-            <w:webHidden/>
-          </w:rPr>
-          <w:instrText xml:space="preserve"> PAGEREF _Toc96769218 \h </w:instrText>
-        </w:r>
-        <w:r>
-          <w:rPr>
-            <w:noProof/>
-            <w:webHidden/>
-          </w:rPr>
-        </w:r>
-        <w:r>
-          <w:rPr>
-            <w:noProof/>
-            <w:webHidden/>
-          </w:rPr>
-          <w:fldChar w:fldCharType="separate"/>
-        </w:r>
-        <w:r>
-          <w:rPr>
-            <w:noProof/>
-            <w:webHidden/>
-          </w:rPr>
-          <w:t>14</w:t>
-        </w:r>
-        <w:r>
-          <w:rPr>
-            <w:noProof/>
-            <w:webHidden/>
-          </w:rPr>
-          <w:fldChar w:fldCharType="end"/>
-        </w:r>
-      </w:hyperlink>
+        <w:rPr>
+          <w:rFonts w:ascii="Times New Roman" w:hAnsi="Times New Roman"/>
+          <w:b/>
+          <w:bCs/>
+          <w:sz w:val="28"/>
+          <w:szCs w:val="28"/>
+          <w:lang w:val="uk-UA"/>
+        </w:rPr>
+      </w:pPr>
+      <w:r>
+        <w:rPr>
+          <w:rFonts w:ascii="Times New Roman" w:hAnsi="Times New Roman"/>
+          <w:b/>
+          <w:bCs/>
+          <w:sz w:val="28"/>
+          <w:szCs w:val="28"/>
+          <w:lang w:val="uk-UA"/>
+        </w:rPr>
+        <w:t xml:space="preserve">Мета роботи: </w:t>
+      </w:r>
+      <w:r>
+        <w:rPr>
+          <w:rFonts w:ascii="Times New Roman" w:hAnsi="Times New Roman"/>
+          <w:sz w:val="28"/>
+          <w:szCs w:val="28"/>
+          <w:lang w:val="uk-UA"/>
+        </w:rPr>
+        <w:t>Навчитися працювати з технологією</w:t>
+      </w:r>
+      <w:r>
+        <w:rPr>
+          <w:rFonts w:ascii="Times New Roman" w:hAnsi="Times New Roman"/>
+          <w:b/>
+          <w:bCs/>
+          <w:sz w:val="28"/>
+          <w:szCs w:val="28"/>
+          <w:lang w:val="uk-UA"/>
+        </w:rPr>
+        <w:t xml:space="preserve"> </w:t>
+      </w:r>
+      <w:r>
+        <w:rPr>
+          <w:rFonts w:ascii="Times New Roman" w:hAnsi="Times New Roman"/>
+          <w:b/>
+          <w:bCs/>
+          <w:sz w:val="28"/>
+          <w:szCs w:val="28"/>
+          <w:lang w:val="en-US"/>
+        </w:rPr>
+        <w:t>ASP</w:t>
+      </w:r>
+      <w:r>
+        <w:rPr>
+          <w:rFonts w:ascii="Times New Roman" w:hAnsi="Times New Roman"/>
+          <w:b/>
+          <w:bCs/>
+          <w:sz w:val="28"/>
+          <w:szCs w:val="28"/>
+          <w:lang w:val="uk-UA"/>
+        </w:rPr>
+        <w:t>.</w:t>
+      </w:r>
+      <w:r>
+        <w:rPr>
+          <w:rFonts w:ascii="Times New Roman" w:hAnsi="Times New Roman"/>
+          <w:b/>
+          <w:bCs/>
+          <w:sz w:val="28"/>
+          <w:szCs w:val="28"/>
+          <w:lang w:val="en-US"/>
+        </w:rPr>
+        <w:t>NET</w:t>
+      </w:r>
+      <w:r>
+        <w:rPr>
+          <w:rFonts w:ascii="Times New Roman" w:hAnsi="Times New Roman"/>
+          <w:b/>
+          <w:bCs/>
+          <w:sz w:val="28"/>
+          <w:szCs w:val="28"/>
+          <w:lang w:val="uk-UA"/>
+        </w:rPr>
+        <w:t xml:space="preserve">. </w:t>
+      </w:r>
+      <w:r>
+        <w:rPr>
+          <w:rFonts w:ascii="Times New Roman" w:hAnsi="Times New Roman"/>
+          <w:sz w:val="28"/>
+          <w:szCs w:val="28"/>
+          <w:lang w:val="uk-UA"/>
+        </w:rPr>
+        <w:t>Ознайомитися і використати в своєму проекті</w:t>
+      </w:r>
+      <w:r>
+        <w:rPr>
+          <w:rFonts w:ascii="Times New Roman" w:hAnsi="Times New Roman"/>
+          <w:b/>
+          <w:bCs/>
+          <w:sz w:val="28"/>
+          <w:szCs w:val="28"/>
+          <w:lang w:val="uk-UA"/>
+        </w:rPr>
+        <w:t xml:space="preserve"> </w:t>
+      </w:r>
+      <w:r>
+        <w:rPr>
+          <w:rFonts w:ascii="Times New Roman" w:hAnsi="Times New Roman"/>
+          <w:b/>
+          <w:bCs/>
+          <w:sz w:val="28"/>
+          <w:szCs w:val="28"/>
+          <w:lang w:val="en-US"/>
+        </w:rPr>
+        <w:t>C</w:t>
+      </w:r>
+      <w:r>
+        <w:rPr>
+          <w:rFonts w:ascii="Times New Roman" w:hAnsi="Times New Roman"/>
+          <w:b/>
+          <w:bCs/>
+          <w:sz w:val="28"/>
+          <w:szCs w:val="28"/>
+          <w:lang w:val="uk-UA"/>
+        </w:rPr>
+        <w:t xml:space="preserve">lean </w:t>
+      </w:r>
+      <w:r>
+        <w:rPr>
+          <w:rFonts w:ascii="Times New Roman" w:hAnsi="Times New Roman"/>
+          <w:b/>
+          <w:bCs/>
+          <w:sz w:val="28"/>
+          <w:szCs w:val="28"/>
+          <w:lang w:val="en-US"/>
+        </w:rPr>
+        <w:t>A</w:t>
+      </w:r>
+      <w:r>
+        <w:rPr>
+          <w:rFonts w:ascii="Times New Roman" w:hAnsi="Times New Roman"/>
+          <w:b/>
+          <w:bCs/>
+          <w:sz w:val="28"/>
+          <w:szCs w:val="28"/>
+          <w:lang w:val="uk-UA"/>
+        </w:rPr>
+        <w:t>rchitecture.</w:t>
+      </w:r>
     </w:p>
     <w:p>
       <w:pPr>
-        <w:pStyle w:val="11"/>
-        <w:tabs>
-          <w:tab w:val="right" w:leader="dot" w:pos="9679"/>
-        </w:tabs>
-        <w:rPr>
-          <w:noProof/>
-        </w:rPr>
-      </w:pPr>
-      <w:hyperlink w:anchor="_Toc96769219" w:history="1">
-        <w:r>
-          <w:rPr>
-            <w:rStyle w:val="a5"/>
-            <w:rFonts w:ascii="Times New Roman" w:hAnsi="Times New Roman"/>
-            <w:b/>
-            <w:bCs/>
-            <w:noProof/>
-            <w:lang w:val="uk-UA"/>
-          </w:rPr>
-          <w:t>Висновок</w:t>
-        </w:r>
-        <w:r>
-          <w:rPr>
-            <w:noProof/>
-            <w:webHidden/>
-          </w:rPr>
-          <w:tab/>
-        </w:r>
-        <w:r>
-          <w:rPr>
-            <w:noProof/>
-            <w:webHidden/>
-          </w:rPr>
-          <w:fldChar w:fldCharType="begin"/>
-        </w:r>
-        <w:r>
-          <w:rPr>
-            <w:noProof/>
-            <w:webHidden/>
-          </w:rPr>
-          <w:instrText xml:space="preserve"> PAGEREF _Toc96769219 \h </w:instrText>
-        </w:r>
-        <w:r>
-          <w:rPr>
-            <w:noProof/>
-            <w:webHidden/>
-          </w:rPr>
-        </w:r>
-        <w:r>
-          <w:rPr>
-            <w:noProof/>
-            <w:webHidden/>
-          </w:rPr>
-          <w:fldChar w:fldCharType="separate"/>
-        </w:r>
-        <w:r>
-          <w:rPr>
-            <w:noProof/>
-            <w:webHidden/>
-          </w:rPr>
-          <w:t>15</w:t>
-        </w:r>
-        <w:r>
-          <w:rPr>
-            <w:noProof/>
-            <w:webHidden/>
-          </w:rPr>
-          <w:fldChar w:fldCharType="end"/>
-        </w:r>
-      </w:hyperlink>
+        <w:rPr>
+          <w:rFonts w:ascii="Times New Roman" w:hAnsi="Times New Roman"/>
+          <w:b/>
+          <w:bCs/>
+          <w:sz w:val="28"/>
+          <w:szCs w:val="28"/>
+          <w:lang w:val="uk-UA"/>
+        </w:rPr>
+      </w:pPr>
     </w:p>
     <w:p>
       <w:pPr>
-        <w:pStyle w:val="11"/>
-        <w:tabs>
-          <w:tab w:val="right" w:leader="dot" w:pos="9679"/>
-        </w:tabs>
-        <w:rPr>
-          <w:noProof/>
-        </w:rPr>
-      </w:pPr>
-      <w:hyperlink w:anchor="_Toc96769220" w:history="1">
-        <w:r>
-          <w:rPr>
-            <w:rStyle w:val="a5"/>
-            <w:rFonts w:ascii="Times New Roman" w:hAnsi="Times New Roman"/>
-            <w:noProof/>
-            <w:lang w:val="uk-UA"/>
-          </w:rPr>
-          <w:t>Література:</w:t>
-        </w:r>
-        <w:r>
-          <w:rPr>
-            <w:noProof/>
-            <w:webHidden/>
-          </w:rPr>
-          <w:tab/>
-        </w:r>
-        <w:r>
-          <w:rPr>
-            <w:noProof/>
-            <w:webHidden/>
-          </w:rPr>
-          <w:fldChar w:fldCharType="begin"/>
-        </w:r>
-        <w:r>
-          <w:rPr>
-            <w:noProof/>
-            <w:webHidden/>
-          </w:rPr>
-          <w:instrText xml:space="preserve"> PAGEREF _Toc96769220 \h </w:instrText>
-        </w:r>
-        <w:r>
-          <w:rPr>
-            <w:noProof/>
-            <w:webHidden/>
-          </w:rPr>
-        </w:r>
-        <w:r>
-          <w:rPr>
-            <w:noProof/>
-            <w:webHidden/>
-          </w:rPr>
-          <w:fldChar w:fldCharType="separate"/>
-        </w:r>
-        <w:r>
-          <w:rPr>
-            <w:noProof/>
-            <w:webHidden/>
-          </w:rPr>
-          <w:t>16</w:t>
-        </w:r>
-        <w:r>
-          <w:rPr>
-            <w:noProof/>
-            <w:webHidden/>
-          </w:rPr>
-          <w:fldChar w:fldCharType="end"/>
-        </w:r>
-      </w:hyperlink>
+        <w:outlineLvl w:val="1"/>
+        <w:rPr>
+          <w:rFonts w:ascii="Times New Roman" w:hAnsi="Times New Roman"/>
+          <w:b/>
+          <w:bCs/>
+          <w:sz w:val="28"/>
+          <w:szCs w:val="28"/>
+          <w:lang w:val="uk-UA"/>
+        </w:rPr>
+      </w:pPr>
+      <w:bookmarkStart w:id="3" w:name="_Toc96766991"/>
+      <w:r>
+        <w:rPr>
+          <w:rFonts w:ascii="Times New Roman" w:hAnsi="Times New Roman"/>
+          <w:b/>
+          <w:bCs/>
+          <w:sz w:val="28"/>
+          <w:szCs w:val="28"/>
+          <w:lang w:val="uk-UA"/>
+        </w:rPr>
+        <w:t>Порядок виконання завдань:</w:t>
+      </w:r>
+      <w:bookmarkEnd w:id="3"/>
     </w:p>
     <w:p>
-      <w:r>
-        <w:rPr>
-          <w:rFonts w:ascii="Times New Roman" w:hAnsi="Times New Roman"/>
-          <w:sz w:val="28"/>
-          <w:szCs w:val="28"/>
-        </w:rPr>
-        <w:fldChar w:fldCharType="end"/>
+      <w:pPr>
+        <w:numPr>
+          <w:ilvl w:val="0"/>
+          <w:numId w:val="7"/>
+        </w:numPr>
+        <w:spacing w:line="256" w:lineRule="auto"/>
+        <w:rPr>
+          <w:rFonts w:ascii="Times New Roman" w:hAnsi="Times New Roman"/>
+          <w:b/>
+          <w:bCs/>
+          <w:sz w:val="28"/>
+          <w:szCs w:val="28"/>
+          <w:lang w:val="en-US"/>
+        </w:rPr>
+      </w:pPr>
+      <w:r>
+        <w:rPr>
+          <w:rFonts w:ascii="Times New Roman" w:hAnsi="Times New Roman"/>
+          <w:sz w:val="28"/>
+          <w:szCs w:val="28"/>
+        </w:rPr>
+        <w:t xml:space="preserve">Засвоїти теоретичний матеріал. </w:t>
       </w:r>
     </w:p>
     <w:p>
       <w:pPr>
-        <w:jc w:val="center"/>
-        <w:outlineLvl w:val="0"/>
+        <w:numPr>
+          <w:ilvl w:val="0"/>
+          <w:numId w:val="7"/>
+        </w:numPr>
+        <w:spacing w:line="256" w:lineRule="auto"/>
         <w:rPr>
           <w:rFonts w:ascii="Times New Roman" w:hAnsi="Times New Roman"/>
           <w:b/>
           <w:bCs/>
           <w:sz w:val="28"/>
           <w:szCs w:val="28"/>
-          <w:lang w:val="uk-UA"/>
-        </w:rPr>
-      </w:pPr>
+        </w:rPr>
+      </w:pPr>
+      <w:r>
+        <w:rPr>
+          <w:rFonts w:ascii="Times New Roman" w:hAnsi="Times New Roman"/>
+          <w:sz w:val="28"/>
+          <w:szCs w:val="28"/>
+          <w:lang w:val="uk-UA"/>
+        </w:rPr>
+        <w:t xml:space="preserve">Створити проект на </w:t>
+      </w:r>
       <w:r>
         <w:rPr>
           <w:rFonts w:ascii="Times New Roman" w:hAnsi="Times New Roman"/>
@@ -1852,10 +1695,10 @@
           <w:bCs/>
           <w:sz w:val="28"/>
           <w:szCs w:val="28"/>
-        </w:rPr>
-        <w:br w:type="page"/>
-      </w:r>
-      <w:bookmarkStart w:id="0" w:name="_Toc96769207"/>
+          <w:lang w:val="en-US"/>
+        </w:rPr>
+        <w:t>ASP</w:t>
+      </w:r>
       <w:r>
         <w:rPr>
           <w:rFonts w:ascii="Times New Roman" w:hAnsi="Times New Roman"/>
@@ -1863,29 +1706,44 @@
           <w:bCs/>
           <w:sz w:val="28"/>
           <w:szCs w:val="28"/>
-          <w:lang w:val="uk-UA"/>
-        </w:rPr>
-        <w:lastRenderedPageBreak/>
-        <w:t>Вступ</w:t>
-      </w:r>
-      <w:bookmarkEnd w:id="0"/>
+        </w:rPr>
+        <w:t>.</w:t>
+      </w:r>
+      <w:r>
+        <w:rPr>
+          <w:rFonts w:ascii="Times New Roman" w:hAnsi="Times New Roman"/>
+          <w:b/>
+          <w:bCs/>
+          <w:sz w:val="28"/>
+          <w:szCs w:val="28"/>
+          <w:lang w:val="en-US"/>
+        </w:rPr>
+        <w:t>NET</w:t>
+      </w:r>
     </w:p>
     <w:p>
       <w:pPr>
-        <w:jc w:val="center"/>
-        <w:outlineLvl w:val="1"/>
-      </w:pPr>
-      <w:bookmarkStart w:id="1" w:name="_Toc96769208"/>
-      <w:r>
+        <w:numPr>
+          <w:ilvl w:val="0"/>
+          <w:numId w:val="7"/>
+        </w:numPr>
+        <w:spacing w:line="256" w:lineRule="auto"/>
         <w:rPr>
           <w:rFonts w:ascii="Times New Roman" w:hAnsi="Times New Roman"/>
           <w:b/>
           <w:bCs/>
           <w:sz w:val="28"/>
           <w:szCs w:val="28"/>
-          <w:lang w:val="uk-UA"/>
-        </w:rPr>
-        <w:t xml:space="preserve">Тема: Розробка </w:t>
+          <w:lang w:val="en-US"/>
+        </w:rPr>
+      </w:pPr>
+      <w:r>
+        <w:rPr>
+          <w:rFonts w:ascii="Times New Roman" w:hAnsi="Times New Roman"/>
+          <w:sz w:val="28"/>
+          <w:szCs w:val="28"/>
+        </w:rPr>
+        <w:t>Для виведення результатів використати</w:t>
       </w:r>
       <w:r>
         <w:rPr>
@@ -1894,9 +1752,9 @@
           <w:bCs/>
           <w:sz w:val="28"/>
           <w:szCs w:val="28"/>
-          <w:lang w:val="en-US"/>
-        </w:rPr>
-        <w:t>backEnd</w:t>
+          <w:lang w:val="uk-UA"/>
+        </w:rPr>
+        <w:t xml:space="preserve"> </w:t>
       </w:r>
       <w:r>
         <w:rPr>
@@ -1906,9 +1764,16 @@
           <w:sz w:val="28"/>
           <w:szCs w:val="28"/>
         </w:rPr>
-        <w:t xml:space="preserve"> </w:t>
-      </w:r>
-      <w:r>
+        <w:t>Swagger</w:t>
+      </w:r>
+    </w:p>
+    <w:p>
+      <w:pPr>
+        <w:numPr>
+          <w:ilvl w:val="0"/>
+          <w:numId w:val="7"/>
+        </w:numPr>
+        <w:spacing w:line="256" w:lineRule="auto"/>
         <w:rPr>
           <w:rFonts w:ascii="Times New Roman" w:hAnsi="Times New Roman"/>
           <w:b/>
@@ -1917,7 +1782,14 @@
           <w:szCs w:val="28"/>
           <w:lang w:val="uk-UA"/>
         </w:rPr>
-        <w:t xml:space="preserve">частини онлайн магазину на </w:t>
+      </w:pPr>
+      <w:r>
+        <w:rPr>
+          <w:rFonts w:ascii="Times New Roman" w:hAnsi="Times New Roman"/>
+          <w:sz w:val="28"/>
+          <w:szCs w:val="28"/>
+        </w:rPr>
+        <w:t xml:space="preserve">Реалізувати в проекті </w:t>
       </w:r>
       <w:r>
         <w:rPr>
@@ -1928,7 +1800,7 @@
           <w:szCs w:val="28"/>
           <w:lang w:val="en-US"/>
         </w:rPr>
-        <w:t>ASP</w:t>
+        <w:t>C</w:t>
       </w:r>
       <w:r>
         <w:rPr>
@@ -1937,8 +1809,9 @@
           <w:bCs/>
           <w:sz w:val="28"/>
           <w:szCs w:val="28"/>
-        </w:rPr>
-        <w:t>.</w:t>
+          <w:lang w:val="uk-UA"/>
+        </w:rPr>
+        <w:t xml:space="preserve">lean </w:t>
       </w:r>
       <w:r>
         <w:rPr>
@@ -1949,7 +1822,7 @@
           <w:szCs w:val="28"/>
           <w:lang w:val="en-US"/>
         </w:rPr>
-        <w:t>NET</w:t>
+        <w:t>A</w:t>
       </w:r>
       <w:r>
         <w:rPr>
@@ -1958,16 +1831,18 @@
           <w:bCs/>
           <w:sz w:val="28"/>
           <w:szCs w:val="28"/>
-        </w:rPr>
-        <w:t xml:space="preserve"> Core</w:t>
-      </w:r>
-      <w:bookmarkEnd w:id="1"/>
-      <w:r>
-        <w:t> </w:t>
+          <w:lang w:val="uk-UA"/>
+        </w:rPr>
+        <w:t>rchitecture</w:t>
       </w:r>
     </w:p>
     <w:p>
       <w:pPr>
+        <w:numPr>
+          <w:ilvl w:val="0"/>
+          <w:numId w:val="7"/>
+        </w:numPr>
+        <w:spacing w:line="256" w:lineRule="auto"/>
         <w:rPr>
           <w:rFonts w:ascii="Times New Roman" w:hAnsi="Times New Roman"/>
           <w:b/>
@@ -1980,22 +1855,46 @@
       <w:r>
         <w:rPr>
           <w:rFonts w:ascii="Times New Roman" w:hAnsi="Times New Roman"/>
+          <w:sz w:val="28"/>
+          <w:szCs w:val="28"/>
+          <w:lang w:val="uk-UA"/>
+        </w:rPr>
+        <w:t>Створити реляційну БД третього нормального типу</w:t>
+      </w:r>
+    </w:p>
+    <w:p>
+      <w:pPr>
+        <w:numPr>
+          <w:ilvl w:val="0"/>
+          <w:numId w:val="7"/>
+        </w:numPr>
+        <w:spacing w:line="256" w:lineRule="auto"/>
+        <w:rPr>
+          <w:rFonts w:ascii="Times New Roman" w:hAnsi="Times New Roman"/>
+          <w:sz w:val="28"/>
+          <w:szCs w:val="28"/>
+          <w:lang w:val="uk-UA"/>
+        </w:rPr>
+      </w:pPr>
+      <w:r>
+        <w:rPr>
+          <w:rFonts w:ascii="Times New Roman" w:hAnsi="Times New Roman"/>
+          <w:sz w:val="28"/>
+          <w:szCs w:val="28"/>
+          <w:lang w:val="uk-UA"/>
+        </w:rPr>
+        <w:t>Створити</w:t>
+      </w:r>
+      <w:r>
+        <w:rPr>
+          <w:rFonts w:ascii="Times New Roman" w:hAnsi="Times New Roman"/>
           <w:b/>
           <w:bCs/>
           <w:sz w:val="28"/>
           <w:szCs w:val="28"/>
           <w:lang w:val="uk-UA"/>
         </w:rPr>
-        <w:t xml:space="preserve">Мета роботи: </w:t>
-      </w:r>
-      <w:r>
-        <w:rPr>
-          <w:rFonts w:ascii="Times New Roman" w:hAnsi="Times New Roman"/>
-          <w:sz w:val="28"/>
-          <w:szCs w:val="28"/>
-          <w:lang w:val="uk-UA"/>
-        </w:rPr>
-        <w:t>Навчитися працювати з технологією</w:t>
+        <w:t xml:space="preserve"> </w:t>
       </w:r>
       <w:r>
         <w:rPr>
@@ -2004,9 +1903,66 @@
           <w:bCs/>
           <w:sz w:val="28"/>
           <w:szCs w:val="28"/>
-          <w:lang w:val="uk-UA"/>
-        </w:rPr>
-        <w:t xml:space="preserve"> </w:t>
+          <w:lang w:val="en-US"/>
+        </w:rPr>
+        <w:t xml:space="preserve">CRUD </w:t>
+      </w:r>
+      <w:r>
+        <w:rPr>
+          <w:rFonts w:ascii="Times New Roman" w:hAnsi="Times New Roman"/>
+          <w:sz w:val="28"/>
+          <w:szCs w:val="28"/>
+          <w:lang w:val="uk-UA"/>
+        </w:rPr>
+        <w:t>для кожної таблиці</w:t>
+      </w:r>
+    </w:p>
+    <w:p>
+      <w:pPr>
+        <w:numPr>
+          <w:ilvl w:val="0"/>
+          <w:numId w:val="7"/>
+        </w:numPr>
+        <w:spacing w:line="256" w:lineRule="auto"/>
+        <w:rPr>
+          <w:rFonts w:ascii="Times New Roman" w:hAnsi="Times New Roman"/>
+          <w:sz w:val="28"/>
+          <w:szCs w:val="28"/>
+          <w:lang w:val="uk-UA"/>
+        </w:rPr>
+      </w:pPr>
+      <w:r>
+        <w:rPr>
+          <w:rFonts w:ascii="Times New Roman" w:hAnsi="Times New Roman"/>
+          <w:sz w:val="28"/>
+          <w:szCs w:val="28"/>
+          <w:lang w:val="uk-UA"/>
+        </w:rPr>
+        <w:t>Реалізувати валідацію вхідних данних</w:t>
+      </w:r>
+    </w:p>
+    <w:p>
+      <w:pPr>
+        <w:numPr>
+          <w:ilvl w:val="0"/>
+          <w:numId w:val="7"/>
+        </w:numPr>
+        <w:spacing w:line="256" w:lineRule="auto"/>
+        <w:rPr>
+          <w:rFonts w:ascii="Times New Roman" w:hAnsi="Times New Roman"/>
+          <w:sz w:val="28"/>
+          <w:szCs w:val="28"/>
+          <w:lang w:val="uk-UA"/>
+        </w:rPr>
+      </w:pPr>
+      <w:r>
+        <w:rPr>
+          <w:rFonts w:ascii="Times New Roman" w:hAnsi="Times New Roman"/>
+          <w:sz w:val="28"/>
+          <w:szCs w:val="28"/>
+          <w:lang w:val="uk-UA"/>
+        </w:rPr>
+        <w:t xml:space="preserve">Реалізація функціоналу </w:t>
       </w:r>
       <w:r>
         <w:rPr>
@@ -2017,516 +1973,16 @@
           <w:szCs w:val="28"/>
           <w:lang w:val="en-US"/>
         </w:rPr>
-        <w:t>ASP</w:t>
-      </w:r>
-      <w:r>
-        <w:rPr>
-          <w:rFonts w:ascii="Times New Roman" w:hAnsi="Times New Roman"/>
-          <w:b/>
-          <w:bCs/>
-          <w:sz w:val="28"/>
-          <w:szCs w:val="28"/>
-          <w:lang w:val="uk-UA"/>
-        </w:rPr>
-        <w:t>.</w:t>
-      </w:r>
-      <w:r>
-        <w:rPr>
-          <w:rFonts w:ascii="Times New Roman" w:hAnsi="Times New Roman"/>
-          <w:b/>
-          <w:bCs/>
-          <w:sz w:val="28"/>
-          <w:szCs w:val="28"/>
-          <w:lang w:val="en-US"/>
-        </w:rPr>
-        <w:t>NET</w:t>
-      </w:r>
-      <w:r>
-        <w:rPr>
-          <w:rFonts w:ascii="Times New Roman" w:hAnsi="Times New Roman"/>
-          <w:b/>
-          <w:bCs/>
-          <w:sz w:val="28"/>
-          <w:szCs w:val="28"/>
-          <w:lang w:val="uk-UA"/>
-        </w:rPr>
-        <w:t xml:space="preserve">. </w:t>
-      </w:r>
-      <w:r>
-        <w:rPr>
-          <w:rFonts w:ascii="Times New Roman" w:hAnsi="Times New Roman"/>
-          <w:sz w:val="28"/>
-          <w:szCs w:val="28"/>
-          <w:lang w:val="uk-UA"/>
-        </w:rPr>
-        <w:t xml:space="preserve">Ознайомитися </w:t>
-      </w:r>
-      <w:r>
-        <w:rPr>
-          <w:rFonts w:ascii="Times New Roman" w:hAnsi="Times New Roman"/>
-          <w:sz w:val="28"/>
-          <w:szCs w:val="28"/>
-          <w:lang w:val="uk-UA"/>
-        </w:rPr>
-        <w:t>і використати в своєму проекті</w:t>
-      </w:r>
-      <w:r>
-        <w:rPr>
-          <w:rFonts w:ascii="Times New Roman" w:hAnsi="Times New Roman"/>
-          <w:b/>
-          <w:bCs/>
-          <w:sz w:val="28"/>
-          <w:szCs w:val="28"/>
-          <w:lang w:val="uk-UA"/>
-        </w:rPr>
-        <w:t xml:space="preserve"> </w:t>
-      </w:r>
-      <w:r>
-        <w:rPr>
-          <w:rFonts w:ascii="Times New Roman" w:hAnsi="Times New Roman"/>
-          <w:b/>
-          <w:bCs/>
-          <w:sz w:val="28"/>
-          <w:szCs w:val="28"/>
-          <w:lang w:val="en-US"/>
-        </w:rPr>
-        <w:t>C</w:t>
-      </w:r>
-      <w:r>
-        <w:rPr>
-          <w:rFonts w:ascii="Times New Roman" w:hAnsi="Times New Roman"/>
-          <w:b/>
-          <w:bCs/>
-          <w:sz w:val="28"/>
-          <w:szCs w:val="28"/>
-          <w:lang w:val="uk-UA"/>
-        </w:rPr>
-        <w:t xml:space="preserve">lean </w:t>
-      </w:r>
-      <w:r>
-        <w:rPr>
-          <w:rFonts w:ascii="Times New Roman" w:hAnsi="Times New Roman"/>
-          <w:b/>
-          <w:bCs/>
-          <w:sz w:val="28"/>
-          <w:szCs w:val="28"/>
-          <w:lang w:val="en-US"/>
-        </w:rPr>
-        <w:t>A</w:t>
-      </w:r>
-      <w:r>
-        <w:rPr>
-          <w:rFonts w:ascii="Times New Roman" w:hAnsi="Times New Roman"/>
-          <w:b/>
-          <w:bCs/>
-          <w:sz w:val="28"/>
-          <w:szCs w:val="28"/>
-          <w:lang w:val="uk-UA"/>
-        </w:rPr>
-        <w:t>rchitecture.</w:t>
+        <w:t>back-end</w:t>
       </w:r>
     </w:p>
     <w:p>
       <w:pPr>
-        <w:rPr>
-          <w:rFonts w:ascii="Times New Roman" w:hAnsi="Times New Roman"/>
-          <w:b/>
-          <w:bCs/>
-          <w:sz w:val="28"/>
-          <w:szCs w:val="28"/>
-          <w:lang w:val="uk-UA"/>
-        </w:rPr>
-      </w:pPr>
-    </w:p>
-    <w:p>
-      <w:pPr>
-        <w:outlineLvl w:val="1"/>
-        <w:rPr>
-          <w:rFonts w:ascii="Times New Roman" w:hAnsi="Times New Roman"/>
-          <w:b/>
-          <w:bCs/>
-          <w:sz w:val="28"/>
-          <w:szCs w:val="28"/>
-          <w:lang w:val="uk-UA"/>
-        </w:rPr>
-      </w:pPr>
-      <w:bookmarkStart w:id="2" w:name="_Toc96769209"/>
-      <w:r>
-        <w:rPr>
-          <w:rFonts w:ascii="Times New Roman" w:hAnsi="Times New Roman"/>
-          <w:b/>
-          <w:bCs/>
-          <w:sz w:val="28"/>
-          <w:szCs w:val="28"/>
-          <w:lang w:val="uk-UA"/>
-        </w:rPr>
-        <w:t>Порядок виконання завдань:</w:t>
-      </w:r>
-      <w:bookmarkEnd w:id="2"/>
-    </w:p>
-    <w:p>
-      <w:pPr>
         <w:numPr>
           <w:ilvl w:val="0"/>
-          <w:numId w:val="2"/>
+          <w:numId w:val="7"/>
         </w:numPr>
-        <w:rPr>
-          <w:rFonts w:ascii="Times New Roman" w:hAnsi="Times New Roman"/>
-          <w:b/>
-          <w:bCs/>
-          <w:sz w:val="28"/>
-          <w:szCs w:val="28"/>
-          <w:lang w:val="en-US"/>
-        </w:rPr>
-      </w:pPr>
-      <w:r>
-        <w:rPr>
-          <w:rFonts w:ascii="Times New Roman" w:hAnsi="Times New Roman"/>
-          <w:sz w:val="28"/>
-          <w:szCs w:val="28"/>
-        </w:rPr>
-        <w:t xml:space="preserve">Засвоїти теоретичний матеріал. </w:t>
-      </w:r>
-    </w:p>
-    <w:p>
-      <w:pPr>
-        <w:numPr>
-          <w:ilvl w:val="0"/>
-          <w:numId w:val="2"/>
-        </w:numPr>
-        <w:rPr>
-          <w:rFonts w:ascii="Times New Roman" w:hAnsi="Times New Roman"/>
-          <w:b/>
-          <w:bCs/>
-          <w:sz w:val="28"/>
-          <w:szCs w:val="28"/>
-        </w:rPr>
-      </w:pPr>
-      <w:r>
-        <w:rPr>
-          <w:rFonts w:ascii="Times New Roman" w:hAnsi="Times New Roman"/>
-          <w:sz w:val="28"/>
-          <w:szCs w:val="28"/>
-          <w:lang w:val="uk-UA"/>
-        </w:rPr>
-        <w:t xml:space="preserve">Створити проект на </w:t>
-      </w:r>
-      <w:r>
-        <w:rPr>
-          <w:rFonts w:ascii="Times New Roman" w:hAnsi="Times New Roman"/>
-          <w:b/>
-          <w:bCs/>
-          <w:sz w:val="28"/>
-          <w:szCs w:val="28"/>
-          <w:lang w:val="en-US"/>
-        </w:rPr>
-        <w:t>ASP</w:t>
-      </w:r>
-      <w:r>
-        <w:rPr>
-          <w:rFonts w:ascii="Times New Roman" w:hAnsi="Times New Roman"/>
-          <w:b/>
-          <w:bCs/>
-          <w:sz w:val="28"/>
-          <w:szCs w:val="28"/>
-        </w:rPr>
-        <w:t>.</w:t>
-      </w:r>
-      <w:r>
-        <w:rPr>
-          <w:rFonts w:ascii="Times New Roman" w:hAnsi="Times New Roman"/>
-          <w:b/>
-          <w:bCs/>
-          <w:sz w:val="28"/>
-          <w:szCs w:val="28"/>
-          <w:lang w:val="en-US"/>
-        </w:rPr>
-        <w:t>NET</w:t>
-      </w:r>
-    </w:p>
-    <w:p>
-      <w:pPr>
-        <w:numPr>
-          <w:ilvl w:val="0"/>
-          <w:numId w:val="2"/>
-        </w:numPr>
-        <w:rPr>
-          <w:rFonts w:ascii="Times New Roman" w:hAnsi="Times New Roman"/>
-          <w:b/>
-          <w:bCs/>
-          <w:sz w:val="28"/>
-          <w:szCs w:val="28"/>
-          <w:lang w:val="en-US"/>
-        </w:rPr>
-      </w:pPr>
-      <w:r>
-        <w:rPr>
-          <w:rFonts w:ascii="Times New Roman" w:hAnsi="Times New Roman"/>
-          <w:sz w:val="28"/>
-          <w:szCs w:val="28"/>
-        </w:rPr>
-        <w:t>Для виведення результатів використати</w:t>
-      </w:r>
-      <w:r>
-        <w:rPr>
-          <w:rFonts w:ascii="Times New Roman" w:hAnsi="Times New Roman"/>
-          <w:b/>
-          <w:bCs/>
-          <w:sz w:val="28"/>
-          <w:szCs w:val="28"/>
-          <w:lang w:val="uk-UA"/>
-        </w:rPr>
-        <w:t xml:space="preserve"> </w:t>
-      </w:r>
-      <w:r>
-        <w:rPr>
-          <w:rFonts w:ascii="Times New Roman" w:hAnsi="Times New Roman"/>
-          <w:b/>
-          <w:bCs/>
-          <w:sz w:val="28"/>
-          <w:szCs w:val="28"/>
-        </w:rPr>
-        <w:t>Swagger</w:t>
-      </w:r>
-    </w:p>
-    <w:p>
-      <w:pPr>
-        <w:numPr>
-          <w:ilvl w:val="0"/>
-          <w:numId w:val="2"/>
-        </w:numPr>
-        <w:rPr>
-          <w:rFonts w:ascii="Times New Roman" w:hAnsi="Times New Roman"/>
-          <w:b/>
-          <w:bCs/>
-          <w:sz w:val="28"/>
-          <w:szCs w:val="28"/>
-          <w:lang w:val="uk-UA"/>
-        </w:rPr>
-      </w:pPr>
-      <w:r>
-        <w:rPr>
-          <w:rFonts w:ascii="Times New Roman" w:hAnsi="Times New Roman"/>
-          <w:sz w:val="28"/>
-          <w:szCs w:val="28"/>
-        </w:rPr>
-        <w:t xml:space="preserve">Реалізувати в проекті </w:t>
-      </w:r>
-      <w:r>
-        <w:rPr>
-          <w:rFonts w:ascii="Times New Roman" w:hAnsi="Times New Roman"/>
-          <w:b/>
-          <w:bCs/>
-          <w:sz w:val="28"/>
-          <w:szCs w:val="28"/>
-          <w:lang w:val="en-US"/>
-        </w:rPr>
-        <w:t>C</w:t>
-      </w:r>
-      <w:r>
-        <w:rPr>
-          <w:rFonts w:ascii="Times New Roman" w:hAnsi="Times New Roman"/>
-          <w:b/>
-          <w:bCs/>
-          <w:sz w:val="28"/>
-          <w:szCs w:val="28"/>
-          <w:lang w:val="uk-UA"/>
-        </w:rPr>
-        <w:t xml:space="preserve">lean </w:t>
-      </w:r>
-      <w:r>
-        <w:rPr>
-          <w:rFonts w:ascii="Times New Roman" w:hAnsi="Times New Roman"/>
-          <w:b/>
-          <w:bCs/>
-          <w:sz w:val="28"/>
-          <w:szCs w:val="28"/>
-          <w:lang w:val="en-US"/>
-        </w:rPr>
-        <w:t>A</w:t>
-      </w:r>
-      <w:r>
-        <w:rPr>
-          <w:rFonts w:ascii="Times New Roman" w:hAnsi="Times New Roman"/>
-          <w:b/>
-          <w:bCs/>
-          <w:sz w:val="28"/>
-          <w:szCs w:val="28"/>
-          <w:lang w:val="uk-UA"/>
-        </w:rPr>
-        <w:t>rchitecture</w:t>
-      </w:r>
-    </w:p>
-    <w:p>
-      <w:pPr>
-        <w:numPr>
-          <w:ilvl w:val="0"/>
-          <w:numId w:val="2"/>
-        </w:numPr>
-        <w:rPr>
-          <w:rFonts w:ascii="Times New Roman" w:hAnsi="Times New Roman"/>
-          <w:b/>
-          <w:bCs/>
-          <w:sz w:val="28"/>
-          <w:szCs w:val="28"/>
-          <w:lang w:val="uk-UA"/>
-        </w:rPr>
-      </w:pPr>
-      <w:r>
-        <w:rPr>
-          <w:rFonts w:ascii="Times New Roman" w:hAnsi="Times New Roman"/>
-          <w:sz w:val="28"/>
-          <w:szCs w:val="28"/>
-          <w:lang w:val="uk-UA"/>
-        </w:rPr>
-        <w:t>Створити реляційну БД третього нормального типу</w:t>
-      </w:r>
-    </w:p>
-    <w:p>
-      <w:pPr>
-        <w:numPr>
-          <w:ilvl w:val="0"/>
-          <w:numId w:val="2"/>
-        </w:numPr>
-        <w:rPr>
-          <w:rFonts w:ascii="Times New Roman" w:hAnsi="Times New Roman"/>
-          <w:sz w:val="28"/>
-          <w:szCs w:val="28"/>
-          <w:lang w:val="uk-UA"/>
-        </w:rPr>
-      </w:pPr>
-      <w:r>
-        <w:rPr>
-          <w:rFonts w:ascii="Times New Roman" w:hAnsi="Times New Roman"/>
-          <w:sz w:val="28"/>
-          <w:szCs w:val="28"/>
-          <w:lang w:val="uk-UA"/>
-        </w:rPr>
-        <w:t>Створити</w:t>
-      </w:r>
-      <w:r>
-        <w:rPr>
-          <w:rFonts w:ascii="Times New Roman" w:hAnsi="Times New Roman"/>
-          <w:b/>
-          <w:bCs/>
-          <w:sz w:val="28"/>
-          <w:szCs w:val="28"/>
-          <w:lang w:val="uk-UA"/>
-        </w:rPr>
-        <w:t xml:space="preserve"> </w:t>
-      </w:r>
-      <w:r>
-        <w:rPr>
-          <w:rFonts w:ascii="Times New Roman" w:hAnsi="Times New Roman"/>
-          <w:b/>
-          <w:bCs/>
-          <w:sz w:val="28"/>
-          <w:szCs w:val="28"/>
-          <w:lang w:val="en-US"/>
-        </w:rPr>
-        <w:t>CRUD</w:t>
-      </w:r>
-      <w:r>
-        <w:rPr>
-          <w:rFonts w:ascii="Times New Roman" w:hAnsi="Times New Roman"/>
-          <w:b/>
-          <w:bCs/>
-          <w:sz w:val="28"/>
-          <w:szCs w:val="28"/>
-        </w:rPr>
-        <w:t xml:space="preserve"> </w:t>
-      </w:r>
-      <w:r>
-        <w:rPr>
-          <w:rFonts w:ascii="Times New Roman" w:hAnsi="Times New Roman"/>
-          <w:sz w:val="28"/>
-          <w:szCs w:val="28"/>
-          <w:lang w:val="uk-UA"/>
-        </w:rPr>
-        <w:t>для ко</w:t>
-      </w:r>
-      <w:r>
-        <w:rPr>
-          <w:rFonts w:ascii="Times New Roman" w:hAnsi="Times New Roman"/>
-          <w:sz w:val="28"/>
-          <w:szCs w:val="28"/>
-          <w:lang w:val="uk-UA"/>
-        </w:rPr>
-        <w:t>ж</w:t>
-      </w:r>
-      <w:r>
-        <w:rPr>
-          <w:rFonts w:ascii="Times New Roman" w:hAnsi="Times New Roman"/>
-          <w:sz w:val="28"/>
-          <w:szCs w:val="28"/>
-          <w:lang w:val="uk-UA"/>
-        </w:rPr>
-        <w:t>ної таблиці</w:t>
-      </w:r>
-    </w:p>
-    <w:p>
-      <w:pPr>
-        <w:numPr>
-          <w:ilvl w:val="0"/>
-          <w:numId w:val="2"/>
-        </w:numPr>
-        <w:rPr>
-          <w:rFonts w:ascii="Times New Roman" w:hAnsi="Times New Roman"/>
-          <w:sz w:val="28"/>
-          <w:szCs w:val="28"/>
-          <w:lang w:val="uk-UA"/>
-        </w:rPr>
-      </w:pPr>
-      <w:r>
-        <w:rPr>
-          <w:rFonts w:ascii="Times New Roman" w:hAnsi="Times New Roman"/>
-          <w:sz w:val="28"/>
-          <w:szCs w:val="28"/>
-          <w:lang w:val="uk-UA"/>
-        </w:rPr>
-        <w:t>Реалізувати валідацію вхідних данних</w:t>
-      </w:r>
-    </w:p>
-    <w:p>
-      <w:pPr>
-        <w:numPr>
-          <w:ilvl w:val="0"/>
-          <w:numId w:val="2"/>
-        </w:numPr>
-        <w:rPr>
-          <w:rFonts w:ascii="Times New Roman" w:hAnsi="Times New Roman"/>
-          <w:sz w:val="28"/>
-          <w:szCs w:val="28"/>
-          <w:lang w:val="uk-UA"/>
-        </w:rPr>
-      </w:pPr>
-      <w:r>
-        <w:rPr>
-          <w:rFonts w:ascii="Times New Roman" w:hAnsi="Times New Roman"/>
-          <w:sz w:val="28"/>
-          <w:szCs w:val="28"/>
-          <w:lang w:val="uk-UA"/>
-        </w:rPr>
-        <w:t xml:space="preserve">Реалізація функціоналу </w:t>
-      </w:r>
-      <w:r>
-        <w:rPr>
-          <w:rFonts w:ascii="Times New Roman" w:hAnsi="Times New Roman"/>
-          <w:b/>
-          <w:bCs/>
-          <w:sz w:val="28"/>
-          <w:szCs w:val="28"/>
-          <w:lang w:val="en-US"/>
-        </w:rPr>
-        <w:t>backEnd</w:t>
-      </w:r>
-    </w:p>
-    <w:p>
-      <w:pPr>
-        <w:numPr>
-          <w:ilvl w:val="0"/>
-          <w:numId w:val="2"/>
-        </w:numPr>
+        <w:spacing w:line="256" w:lineRule="auto"/>
         <w:rPr>
           <w:rFonts w:ascii="Times New Roman" w:hAnsi="Times New Roman"/>
           <w:sz w:val="28"/>
@@ -2569,7 +2025,7 @@
           <w:lang w:val="uk-UA"/>
         </w:rPr>
       </w:pPr>
-      <w:bookmarkStart w:id="3" w:name="_Toc96769210"/>
+      <w:bookmarkStart w:id="4" w:name="_Toc96766992"/>
       <w:r>
         <w:rPr>
           <w:rFonts w:ascii="Times New Roman" w:hAnsi="Times New Roman"/>
@@ -2581,7 +2037,7 @@
         </w:rPr>
         <w:t>Теоретичні відомості</w:t>
       </w:r>
-      <w:bookmarkEnd w:id="3"/>
+      <w:bookmarkEnd w:id="4"/>
     </w:p>
     <w:p>
       <w:pPr>
@@ -3044,7 +2500,7 @@
           <w:lang w:val="uk-UA"/>
         </w:rPr>
       </w:pPr>
-      <w:bookmarkStart w:id="4" w:name="_Toc96769211"/>
+      <w:bookmarkStart w:id="5" w:name="_Toc96766993"/>
       <w:r>
         <w:rPr>
           <w:rFonts w:ascii="Times New Roman" w:hAnsi="Times New Roman"/>
@@ -3056,7 +2512,7 @@
         </w:rPr>
         <w:t>Опис задачі</w:t>
       </w:r>
-      <w:bookmarkEnd w:id="4"/>
+      <w:bookmarkEnd w:id="5"/>
     </w:p>
     <w:p>
       <w:pPr>
@@ -3075,25 +2531,67 @@
           <w:szCs w:val="28"/>
           <w:lang w:val="uk-UA"/>
         </w:rPr>
-        <w:t xml:space="preserve">Створити </w:t>
-      </w:r>
-      <w:r>
-        <w:rPr>
-          <w:rFonts w:ascii="Times New Roman" w:hAnsi="Times New Roman"/>
-          <w:sz w:val="28"/>
-          <w:szCs w:val="28"/>
-          <w:lang w:val="uk-UA"/>
-        </w:rPr>
-        <w:t>бекенд онлайн магазину з його базовими функціями</w:t>
-      </w:r>
-      <w:r>
-        <w:rPr>
-          <w:rFonts w:ascii="Times New Roman" w:hAnsi="Times New Roman"/>
-          <w:sz w:val="28"/>
-          <w:szCs w:val="28"/>
-          <w:lang w:val="uk-UA"/>
-        </w:rPr>
-        <w:t>.</w:t>
+        <w:t>Створити бекенд онлайн</w:t>
+      </w:r>
+      <w:r>
+        <w:rPr>
+          <w:rFonts w:ascii="Times New Roman" w:hAnsi="Times New Roman"/>
+          <w:sz w:val="28"/>
+          <w:szCs w:val="28"/>
+        </w:rPr>
+        <w:t>-</w:t>
+      </w:r>
+      <w:r>
+        <w:rPr>
+          <w:rFonts w:ascii="Times New Roman" w:hAnsi="Times New Roman"/>
+          <w:sz w:val="28"/>
+          <w:szCs w:val="28"/>
+          <w:lang w:val="uk-UA"/>
+        </w:rPr>
+        <w:t>магазину</w:t>
+      </w:r>
+      <w:r>
+        <w:rPr>
+          <w:rFonts w:ascii="Times New Roman" w:hAnsi="Times New Roman"/>
+          <w:sz w:val="28"/>
+          <w:szCs w:val="28"/>
+        </w:rPr>
+        <w:t xml:space="preserve"> </w:t>
+      </w:r>
+      <w:r>
+        <w:rPr>
+          <w:rFonts w:ascii="Times New Roman" w:hAnsi="Times New Roman"/>
+          <w:sz w:val="28"/>
+          <w:szCs w:val="28"/>
+          <w:lang w:val="uk-UA"/>
+        </w:rPr>
+        <w:t xml:space="preserve">різних категорій товарів (подібний до інтернет-магазину </w:t>
+      </w:r>
+      <w:r>
+        <w:rPr>
+          <w:rFonts w:ascii="Times New Roman" w:hAnsi="Times New Roman"/>
+          <w:sz w:val="28"/>
+          <w:szCs w:val="28"/>
+          <w:lang w:val="en-US"/>
+        </w:rPr>
+        <w:t>Rozetka</w:t>
+      </w:r>
+      <w:r>
+        <w:rPr>
+          <w:rFonts w:ascii="Times New Roman" w:hAnsi="Times New Roman"/>
+          <w:sz w:val="28"/>
+          <w:szCs w:val="28"/>
+        </w:rPr>
+        <w:t>)</w:t>
+      </w:r>
+      <w:r>
+        <w:rPr>
+          <w:rFonts w:ascii="Times New Roman" w:hAnsi="Times New Roman"/>
+          <w:sz w:val="28"/>
+          <w:szCs w:val="28"/>
+          <w:lang w:val="uk-UA"/>
+        </w:rPr>
+        <w:t xml:space="preserve"> з його базовими функціями.</w:t>
       </w:r>
     </w:p>
     <w:p>
@@ -3110,7 +2608,7 @@
           <w:lang w:val="uk-UA"/>
         </w:rPr>
       </w:pPr>
-      <w:bookmarkStart w:id="5" w:name="_Toc96769212"/>
+      <w:bookmarkStart w:id="6" w:name="_Toc96766994"/>
       <w:r>
         <w:rPr>
           <w:rFonts w:ascii="Times New Roman" w:hAnsi="Times New Roman"/>
@@ -3120,9 +2618,10 @@
           <w:szCs w:val="28"/>
           <w:lang w:val="uk-UA"/>
         </w:rPr>
+        <w:lastRenderedPageBreak/>
         <w:t>Опис реалізації</w:t>
       </w:r>
-      <w:bookmarkEnd w:id="5"/>
+      <w:bookmarkEnd w:id="6"/>
     </w:p>
     <w:p>
       <w:pPr>
@@ -3141,7 +2640,6 @@
           <w:szCs w:val="28"/>
           <w:lang w:val="uk-UA"/>
         </w:rPr>
-        <w:lastRenderedPageBreak/>
         <w:t xml:space="preserve">Розробка бекенду на технології </w:t>
       </w:r>
       <w:r>
@@ -3257,7 +2755,7 @@
           <w:lang w:val="uk-UA"/>
         </w:rPr>
       </w:pPr>
-      <w:bookmarkStart w:id="6" w:name="_Toc96769213"/>
+      <w:bookmarkStart w:id="7" w:name="_Toc96766995"/>
       <w:r>
         <w:rPr>
           <w:rFonts w:ascii="Times New Roman" w:hAnsi="Times New Roman"/>
@@ -3269,13 +2767,13 @@
         </w:rPr>
         <w:t>Стек технологій</w:t>
       </w:r>
-      <w:bookmarkEnd w:id="6"/>
+      <w:bookmarkEnd w:id="7"/>
     </w:p>
     <w:p>
       <w:pPr>
         <w:numPr>
           <w:ilvl w:val="0"/>
-          <w:numId w:val="6"/>
+          <w:numId w:val="8"/>
         </w:numPr>
         <w:spacing w:line="276" w:lineRule="auto"/>
         <w:rPr>
@@ -3297,7 +2795,7 @@
       <w:pPr>
         <w:numPr>
           <w:ilvl w:val="0"/>
-          <w:numId w:val="6"/>
+          <w:numId w:val="8"/>
         </w:numPr>
         <w:spacing w:line="276" w:lineRule="auto"/>
         <w:rPr>
@@ -3343,7 +2841,7 @@
       <w:pPr>
         <w:numPr>
           <w:ilvl w:val="0"/>
-          <w:numId w:val="5"/>
+          <w:numId w:val="9"/>
         </w:numPr>
         <w:spacing w:line="276" w:lineRule="auto"/>
         <w:rPr>
@@ -3360,23 +2858,14 @@
           <w:szCs w:val="28"/>
           <w:lang w:val="en-US"/>
         </w:rPr>
-        <w:t>AutoMap</w:t>
-      </w:r>
-      <w:r>
-        <w:rPr>
-          <w:rFonts w:ascii="Times New Roman" w:hAnsi="Times New Roman"/>
-          <w:sz w:val="28"/>
-          <w:szCs w:val="28"/>
-          <w:lang w:val="en-US"/>
-        </w:rPr>
-        <w:t>per</w:t>
+        <w:t>AutoMapper</w:t>
       </w:r>
     </w:p>
     <w:p>
       <w:pPr>
         <w:numPr>
           <w:ilvl w:val="0"/>
-          <w:numId w:val="5"/>
+          <w:numId w:val="9"/>
         </w:numPr>
         <w:spacing w:line="276" w:lineRule="auto"/>
         <w:rPr>
@@ -3400,7 +2889,7 @@
       <w:pPr>
         <w:numPr>
           <w:ilvl w:val="0"/>
-          <w:numId w:val="5"/>
+          <w:numId w:val="9"/>
         </w:numPr>
         <w:spacing w:line="276" w:lineRule="auto"/>
         <w:rPr>
@@ -3424,7 +2913,7 @@
       <w:pPr>
         <w:numPr>
           <w:ilvl w:val="0"/>
-          <w:numId w:val="5"/>
+          <w:numId w:val="9"/>
         </w:numPr>
         <w:spacing w:line="276" w:lineRule="auto"/>
         <w:rPr>
@@ -3448,7 +2937,7 @@
       <w:pPr>
         <w:numPr>
           <w:ilvl w:val="0"/>
-          <w:numId w:val="5"/>
+          <w:numId w:val="9"/>
         </w:numPr>
         <w:spacing w:line="276" w:lineRule="auto"/>
         <w:rPr>
@@ -3472,7 +2961,7 @@
       <w:pPr>
         <w:numPr>
           <w:ilvl w:val="0"/>
-          <w:numId w:val="5"/>
+          <w:numId w:val="9"/>
         </w:numPr>
         <w:spacing w:line="276" w:lineRule="auto"/>
         <w:rPr>
@@ -3517,7 +3006,7 @@
           <w:noProof/>
         </w:rPr>
         <w:lastRenderedPageBreak/>
-        <w:pict w14:anchorId="22F6B6A5">
+        <w:pict w14:anchorId="6116212C">
           <v:shapetype id="_x0000_t75" coordsize="21600,21600" o:spt="75" o:preferrelative="t" path="m@4@5l@4@11@9@11@9@5xe" filled="f" stroked="f">
             <v:stroke joinstyle="miter"/>
             <v:formulas>
@@ -3537,8 +3026,8 @@
             <v:path o:extrusionok="f" gradientshapeok="t" o:connecttype="rect"/>
             <o:lock v:ext="edit" aspectratio="t"/>
           </v:shapetype>
-          <v:shape id="Рисунок 1" o:spid="_x0000_i1025" type="#_x0000_t75" style="width:480pt;height:475.5pt;visibility:visible">
-            <v:imagedata r:id="rId8" o:title=""/>
+          <v:shape id="Рисунок 1" o:spid="_x0000_i1031" type="#_x0000_t75" style="width:480pt;height:475.8pt;visibility:visible">
+            <v:imagedata r:id="rId16" o:title=""/>
           </v:shape>
         </w:pict>
       </w:r>
@@ -3629,33 +3118,90 @@
           <w:lang w:val="uk-UA"/>
         </w:rPr>
       </w:pPr>
+      <w:r>
+        <w:rPr>
+          <w:rFonts w:ascii="Times New Roman" w:hAnsi="Times New Roman"/>
+          <w:sz w:val="28"/>
+          <w:szCs w:val="28"/>
+          <w:lang w:val="uk-UA"/>
+        </w:rPr>
+        <w:lastRenderedPageBreak/>
+        <w:t>Хід роботи:</w:t>
+      </w:r>
     </w:p>
     <w:p>
       <w:pPr>
         <w:spacing w:line="276" w:lineRule="auto"/>
-        <w:outlineLvl w:val="0"/>
-        <w:rPr>
-          <w:rFonts w:ascii="Times New Roman" w:hAnsi="Times New Roman"/>
-          <w:b/>
-          <w:bCs/>
-          <w:sz w:val="28"/>
-          <w:szCs w:val="28"/>
-          <w:lang w:val="uk-UA"/>
-        </w:rPr>
-      </w:pPr>
-      <w:bookmarkStart w:id="7" w:name="_Toc96769214"/>
-      <w:r>
-        <w:rPr>
-          <w:rFonts w:ascii="Times New Roman" w:hAnsi="Times New Roman"/>
-          <w:b/>
-          <w:bCs/>
-          <w:sz w:val="28"/>
-          <w:szCs w:val="28"/>
-          <w:lang w:val="uk-UA"/>
-        </w:rPr>
-        <w:t>Хід роботи:</w:t>
-      </w:r>
-      <w:bookmarkEnd w:id="7"/>
+        <w:rPr>
+          <w:rFonts w:ascii="Times New Roman" w:hAnsi="Times New Roman"/>
+          <w:sz w:val="28"/>
+          <w:szCs w:val="28"/>
+          <w:lang w:val="uk-UA"/>
+        </w:rPr>
+      </w:pPr>
+      <w:r>
+        <w:rPr>
+          <w:rFonts w:ascii="Times New Roman" w:hAnsi="Times New Roman"/>
+          <w:sz w:val="28"/>
+          <w:szCs w:val="28"/>
+          <w:lang w:val="uk-UA"/>
+        </w:rPr>
+        <w:t xml:space="preserve">Створюєм проект на </w:t>
+      </w:r>
+      <w:r>
+        <w:rPr>
+          <w:rFonts w:ascii="Times New Roman" w:hAnsi="Times New Roman"/>
+          <w:sz w:val="28"/>
+          <w:szCs w:val="28"/>
+          <w:lang w:val="en-US"/>
+        </w:rPr>
+        <w:t>ASP</w:t>
+      </w:r>
+      <w:r>
+        <w:rPr>
+          <w:rFonts w:ascii="Times New Roman" w:hAnsi="Times New Roman"/>
+          <w:sz w:val="28"/>
+          <w:szCs w:val="28"/>
+          <w:lang w:val="uk-UA"/>
+        </w:rPr>
+        <w:t>.</w:t>
+      </w:r>
+      <w:r>
+        <w:rPr>
+          <w:rFonts w:ascii="Times New Roman" w:hAnsi="Times New Roman"/>
+          <w:sz w:val="28"/>
+          <w:szCs w:val="28"/>
+          <w:lang w:val="en-US"/>
+        </w:rPr>
+        <w:t>NET</w:t>
+      </w:r>
+      <w:r>
+        <w:rPr>
+          <w:rFonts w:ascii="Times New Roman" w:hAnsi="Times New Roman"/>
+          <w:sz w:val="28"/>
+          <w:szCs w:val="28"/>
+          <w:lang w:val="uk-UA"/>
+        </w:rPr>
+        <w:t xml:space="preserve"> </w:t>
+      </w:r>
+      <w:r>
+        <w:rPr>
+          <w:rFonts w:ascii="Times New Roman" w:hAnsi="Times New Roman"/>
+          <w:sz w:val="28"/>
+          <w:szCs w:val="28"/>
+          <w:lang w:val="en-US"/>
+        </w:rPr>
+        <w:t>Core</w:t>
+      </w:r>
+      <w:r>
+        <w:rPr>
+          <w:rFonts w:ascii="Times New Roman" w:hAnsi="Times New Roman"/>
+          <w:sz w:val="28"/>
+          <w:szCs w:val="28"/>
+          <w:lang w:val="uk-UA"/>
+        </w:rPr>
+        <w:t xml:space="preserve"> 5 і три папки Core, Infrastructure, Presentation. </w:t>
+      </w:r>
     </w:p>
     <w:p>
       <w:pPr>
@@ -3674,124 +3220,7 @@
           <w:szCs w:val="28"/>
           <w:lang w:val="uk-UA"/>
         </w:rPr>
-        <w:t xml:space="preserve">Створюєм проект на </w:t>
-      </w:r>
-      <w:r>
-        <w:rPr>
-          <w:rFonts w:ascii="Times New Roman" w:hAnsi="Times New Roman"/>
-          <w:sz w:val="28"/>
-          <w:szCs w:val="28"/>
-          <w:lang w:val="en-US"/>
-        </w:rPr>
-        <w:t>ASP</w:t>
-      </w:r>
-      <w:r>
-        <w:rPr>
-          <w:rFonts w:ascii="Times New Roman" w:hAnsi="Times New Roman"/>
-          <w:sz w:val="28"/>
-          <w:szCs w:val="28"/>
-          <w:lang w:val="uk-UA"/>
-        </w:rPr>
-        <w:t>.</w:t>
-      </w:r>
-      <w:r>
-        <w:rPr>
-          <w:rFonts w:ascii="Times New Roman" w:hAnsi="Times New Roman"/>
-          <w:sz w:val="28"/>
-          <w:szCs w:val="28"/>
-          <w:lang w:val="en-US"/>
-        </w:rPr>
-        <w:t>NET</w:t>
-      </w:r>
-      <w:r>
-        <w:rPr>
-          <w:rFonts w:ascii="Times New Roman" w:hAnsi="Times New Roman"/>
-          <w:sz w:val="28"/>
-          <w:szCs w:val="28"/>
-          <w:lang w:val="uk-UA"/>
-        </w:rPr>
-        <w:t xml:space="preserve"> </w:t>
-      </w:r>
-      <w:r>
-        <w:rPr>
-          <w:rFonts w:ascii="Times New Roman" w:hAnsi="Times New Roman"/>
-          <w:sz w:val="28"/>
-          <w:szCs w:val="28"/>
-          <w:lang w:val="en-US"/>
-        </w:rPr>
-        <w:t>Core</w:t>
-      </w:r>
-      <w:r>
-        <w:rPr>
-          <w:rFonts w:ascii="Times New Roman" w:hAnsi="Times New Roman"/>
-          <w:sz w:val="28"/>
-          <w:szCs w:val="28"/>
-          <w:lang w:val="uk-UA"/>
-        </w:rPr>
-        <w:t xml:space="preserve"> 5 і три </w:t>
-      </w:r>
-      <w:r>
-        <w:rPr>
-          <w:rFonts w:ascii="Times New Roman" w:hAnsi="Times New Roman"/>
-          <w:sz w:val="28"/>
-          <w:szCs w:val="28"/>
-          <w:lang w:val="uk-UA"/>
-        </w:rPr>
-        <w:t xml:space="preserve">папки </w:t>
-      </w:r>
-      <w:r>
-        <w:rPr>
-          <w:rFonts w:ascii="Times New Roman" w:hAnsi="Times New Roman"/>
-          <w:sz w:val="28"/>
-          <w:szCs w:val="28"/>
-          <w:lang w:val="uk-UA"/>
-        </w:rPr>
-        <w:t>Core</w:t>
-      </w:r>
-      <w:r>
-        <w:rPr>
-          <w:rFonts w:ascii="Times New Roman" w:hAnsi="Times New Roman"/>
-          <w:sz w:val="28"/>
-          <w:szCs w:val="28"/>
-          <w:lang w:val="uk-UA"/>
-        </w:rPr>
-        <w:t xml:space="preserve">, </w:t>
-      </w:r>
-      <w:r>
-        <w:rPr>
-          <w:rFonts w:ascii="Times New Roman" w:hAnsi="Times New Roman"/>
-          <w:sz w:val="28"/>
-          <w:szCs w:val="28"/>
-          <w:lang w:val="uk-UA"/>
-        </w:rPr>
-        <w:t>Infrastructure</w:t>
-      </w:r>
-      <w:r>
-        <w:rPr>
-          <w:rFonts w:ascii="Times New Roman" w:hAnsi="Times New Roman"/>
-          <w:sz w:val="28"/>
-          <w:szCs w:val="28"/>
-          <w:lang w:val="uk-UA"/>
-        </w:rPr>
-        <w:t xml:space="preserve">, </w:t>
-      </w:r>
-      <w:r>
-        <w:rPr>
-          <w:rFonts w:ascii="Times New Roman" w:hAnsi="Times New Roman"/>
-          <w:sz w:val="28"/>
-          <w:szCs w:val="28"/>
-          <w:lang w:val="uk-UA"/>
-        </w:rPr>
-        <w:t>Presentation</w:t>
-      </w:r>
-      <w:r>
-        <w:rPr>
-          <w:rFonts w:ascii="Times New Roman" w:hAnsi="Times New Roman"/>
-          <w:sz w:val="28"/>
-          <w:szCs w:val="28"/>
-          <w:lang w:val="uk-UA"/>
-        </w:rPr>
-        <w:t xml:space="preserve">. </w:t>
+        <w:t>В папці Core створюєм такі підпроекти:</w:t>
       </w:r>
     </w:p>
     <w:p>
@@ -3811,25 +3240,24 @@
           <w:szCs w:val="28"/>
           <w:lang w:val="uk-UA"/>
         </w:rPr>
-        <w:t xml:space="preserve">В папці </w:t>
-      </w:r>
-      <w:r>
-        <w:rPr>
-          <w:rFonts w:ascii="Times New Roman" w:hAnsi="Times New Roman"/>
-          <w:sz w:val="28"/>
-          <w:szCs w:val="28"/>
-          <w:lang w:val="uk-UA"/>
-        </w:rPr>
-        <w:t>Core</w:t>
-      </w:r>
-      <w:r>
-        <w:rPr>
-          <w:rFonts w:ascii="Times New Roman" w:hAnsi="Times New Roman"/>
-          <w:sz w:val="28"/>
-          <w:szCs w:val="28"/>
-          <w:lang w:val="uk-UA"/>
-        </w:rPr>
-        <w:t xml:space="preserve"> створюєм такі підпроекти:</w:t>
+        <w:t>Shop.Application – в</w:t>
+      </w:r>
+      <w:r>
+        <w:rPr>
+          <w:rFonts w:ascii="Times New Roman" w:hAnsi="Times New Roman"/>
+          <w:sz w:val="28"/>
+          <w:szCs w:val="28"/>
+        </w:rPr>
+        <w:t xml:space="preserve"> </w:t>
+      </w:r>
+      <w:r>
+        <w:rPr>
+          <w:rFonts w:ascii="Times New Roman" w:hAnsi="Times New Roman"/>
+          <w:sz w:val="28"/>
+          <w:szCs w:val="28"/>
+          <w:lang w:val="uk-UA"/>
+        </w:rPr>
+        <w:t>ньому розміщуються команди для запитів, валідація, інтерфейс для бідключення до БД.</w:t>
       </w:r>
     </w:p>
     <w:p>
@@ -3849,34 +3277,7 @@
           <w:szCs w:val="28"/>
           <w:lang w:val="uk-UA"/>
         </w:rPr>
-        <w:t>Shop.Application</w:t>
-      </w:r>
-      <w:r>
-        <w:rPr>
-          <w:rFonts w:ascii="Times New Roman" w:hAnsi="Times New Roman"/>
-          <w:sz w:val="28"/>
-          <w:szCs w:val="28"/>
-          <w:lang w:val="uk-UA"/>
-        </w:rPr>
-        <w:t xml:space="preserve"> – вньому розміщуються команди для запитів, валідація, інтерф</w:t>
-      </w:r>
-      <w:r>
-        <w:rPr>
-          <w:rFonts w:ascii="Times New Roman" w:hAnsi="Times New Roman"/>
-          <w:sz w:val="28"/>
-          <w:szCs w:val="28"/>
-          <w:lang w:val="uk-UA"/>
-        </w:rPr>
-        <w:t>е</w:t>
-      </w:r>
-      <w:r>
-        <w:rPr>
-          <w:rFonts w:ascii="Times New Roman" w:hAnsi="Times New Roman"/>
-          <w:sz w:val="28"/>
-          <w:szCs w:val="28"/>
-          <w:lang w:val="uk-UA"/>
-        </w:rPr>
-        <w:t>йс для бідключення до БД.</w:t>
+        <w:t xml:space="preserve">Shop.Domain – тут описуються сутності БД </w:t>
       </w:r>
     </w:p>
     <w:p>
@@ -3896,34 +3297,7 @@
           <w:szCs w:val="28"/>
           <w:lang w:val="uk-UA"/>
         </w:rPr>
-        <w:t>Shop.Domain</w:t>
-      </w:r>
-      <w:r>
-        <w:rPr>
-          <w:rFonts w:ascii="Times New Roman" w:hAnsi="Times New Roman"/>
-          <w:sz w:val="28"/>
-          <w:szCs w:val="28"/>
-          <w:lang w:val="uk-UA"/>
-        </w:rPr>
-        <w:t xml:space="preserve"> – тут опи</w:t>
-      </w:r>
-      <w:r>
-        <w:rPr>
-          <w:rFonts w:ascii="Times New Roman" w:hAnsi="Times New Roman"/>
-          <w:sz w:val="28"/>
-          <w:szCs w:val="28"/>
-          <w:lang w:val="uk-UA"/>
-        </w:rPr>
-        <w:t>суються сутності БД</w:t>
-      </w:r>
-      <w:r>
-        <w:rPr>
-          <w:rFonts w:ascii="Times New Roman" w:hAnsi="Times New Roman"/>
-          <w:sz w:val="28"/>
-          <w:szCs w:val="28"/>
-          <w:lang w:val="uk-UA"/>
-        </w:rPr>
-        <w:t xml:space="preserve"> </w:t>
+        <w:t>В папці Infrastructure створюємо такі підпроекти:</w:t>
       </w:r>
     </w:p>
     <w:p>
@@ -3943,25 +3317,7 @@
           <w:szCs w:val="28"/>
           <w:lang w:val="uk-UA"/>
         </w:rPr>
-        <w:t xml:space="preserve">В папці </w:t>
-      </w:r>
-      <w:r>
-        <w:rPr>
-          <w:rFonts w:ascii="Times New Roman" w:hAnsi="Times New Roman"/>
-          <w:sz w:val="28"/>
-          <w:szCs w:val="28"/>
-          <w:lang w:val="uk-UA"/>
-        </w:rPr>
-        <w:t>Infrastructure</w:t>
-      </w:r>
-      <w:r>
-        <w:rPr>
-          <w:rFonts w:ascii="Times New Roman" w:hAnsi="Times New Roman"/>
-          <w:sz w:val="28"/>
-          <w:szCs w:val="28"/>
-          <w:lang w:val="uk-UA"/>
-        </w:rPr>
-        <w:t xml:space="preserve"> створюєм такі підпроекти:</w:t>
+        <w:t>Shop.Persistence – тут описується підключення та ініціалізація БД</w:t>
       </w:r>
     </w:p>
     <w:p>
@@ -3981,16 +3337,7 @@
           <w:szCs w:val="28"/>
           <w:lang w:val="uk-UA"/>
         </w:rPr>
-        <w:t>Shop.Persistence</w:t>
-      </w:r>
-      <w:r>
-        <w:rPr>
-          <w:rFonts w:ascii="Times New Roman" w:hAnsi="Times New Roman"/>
-          <w:sz w:val="28"/>
-          <w:szCs w:val="28"/>
-          <w:lang w:val="uk-UA"/>
-        </w:rPr>
-        <w:t xml:space="preserve"> – тут описується підключення та ініціалізація БД</w:t>
+        <w:t>В папці Presentation створюємо такі підпроекти:</w:t>
       </w:r>
     </w:p>
     <w:p>
@@ -4010,25 +3357,51 @@
           <w:szCs w:val="28"/>
           <w:lang w:val="uk-UA"/>
         </w:rPr>
-        <w:t xml:space="preserve">В папці </w:t>
-      </w:r>
-      <w:r>
-        <w:rPr>
-          <w:rFonts w:ascii="Times New Roman" w:hAnsi="Times New Roman"/>
-          <w:sz w:val="28"/>
-          <w:szCs w:val="28"/>
-          <w:lang w:val="uk-UA"/>
-        </w:rPr>
-        <w:t>Presentation</w:t>
-      </w:r>
-      <w:r>
-        <w:rPr>
-          <w:rFonts w:ascii="Times New Roman" w:hAnsi="Times New Roman"/>
-          <w:sz w:val="28"/>
-          <w:szCs w:val="28"/>
-          <w:lang w:val="uk-UA"/>
-        </w:rPr>
-        <w:t xml:space="preserve"> створюєм такі підпроекти:</w:t>
+        <w:t xml:space="preserve">DemoApi – тут описується простий </w:t>
+      </w:r>
+      <w:r>
+        <w:rPr>
+          <w:rFonts w:ascii="Times New Roman" w:hAnsi="Times New Roman"/>
+          <w:sz w:val="28"/>
+          <w:szCs w:val="28"/>
+          <w:lang w:val="en-US"/>
+        </w:rPr>
+        <w:t>API</w:t>
+      </w:r>
+      <w:r>
+        <w:rPr>
+          <w:rFonts w:ascii="Times New Roman" w:hAnsi="Times New Roman"/>
+          <w:sz w:val="28"/>
+          <w:szCs w:val="28"/>
+        </w:rPr>
+        <w:t xml:space="preserve"> </w:t>
+      </w:r>
+      <w:r>
+        <w:rPr>
+          <w:rFonts w:ascii="Times New Roman" w:hAnsi="Times New Roman"/>
+          <w:sz w:val="28"/>
+          <w:szCs w:val="28"/>
+          <w:lang w:val="uk-UA"/>
+        </w:rPr>
+        <w:t xml:space="preserve">за допомогою </w:t>
+      </w:r>
+      <w:r>
+        <w:rPr>
+          <w:rFonts w:ascii="Times New Roman" w:hAnsi="Times New Roman"/>
+          <w:sz w:val="28"/>
+          <w:szCs w:val="28"/>
+          <w:lang w:val="en-US"/>
+        </w:rPr>
+        <w:t>Swagger</w:t>
+      </w:r>
+      <w:r>
+        <w:rPr>
+          <w:rFonts w:ascii="Times New Roman" w:hAnsi="Times New Roman"/>
+          <w:sz w:val="28"/>
+          <w:szCs w:val="28"/>
+          <w:lang w:val="uk-UA"/>
+        </w:rPr>
+        <w:t>.</w:t>
       </w:r>
     </w:p>
     <w:p>
@@ -4041,107 +3414,6 @@
           <w:lang w:val="uk-UA"/>
         </w:rPr>
       </w:pPr>
-      <w:r>
-        <w:rPr>
-          <w:rFonts w:ascii="Times New Roman" w:hAnsi="Times New Roman"/>
-          <w:sz w:val="28"/>
-          <w:szCs w:val="28"/>
-          <w:lang w:val="uk-UA"/>
-        </w:rPr>
-        <w:t>DemoApi</w:t>
-      </w:r>
-      <w:r>
-        <w:rPr>
-          <w:rFonts w:ascii="Times New Roman" w:hAnsi="Times New Roman"/>
-          <w:sz w:val="28"/>
-          <w:szCs w:val="28"/>
-          <w:lang w:val="uk-UA"/>
-        </w:rPr>
-        <w:t xml:space="preserve"> – тут описується простий </w:t>
-      </w:r>
-      <w:r>
-        <w:rPr>
-          <w:rFonts w:ascii="Times New Roman" w:hAnsi="Times New Roman"/>
-          <w:sz w:val="28"/>
-          <w:szCs w:val="28"/>
-          <w:lang w:val="en-US"/>
-        </w:rPr>
-        <w:t>API</w:t>
-      </w:r>
-      <w:r>
-        <w:rPr>
-          <w:rFonts w:ascii="Times New Roman" w:hAnsi="Times New Roman"/>
-          <w:sz w:val="28"/>
-          <w:szCs w:val="28"/>
-        </w:rPr>
-        <w:t xml:space="preserve"> </w:t>
-      </w:r>
-      <w:r>
-        <w:rPr>
-          <w:rFonts w:ascii="Times New Roman" w:hAnsi="Times New Roman"/>
-          <w:sz w:val="28"/>
-          <w:szCs w:val="28"/>
-          <w:lang w:val="uk-UA"/>
-        </w:rPr>
-        <w:t xml:space="preserve">задопомогою </w:t>
-      </w:r>
-      <w:r>
-        <w:rPr>
-          <w:rFonts w:ascii="Times New Roman" w:hAnsi="Times New Roman"/>
-          <w:sz w:val="28"/>
-          <w:szCs w:val="28"/>
-          <w:lang w:val="en-US"/>
-        </w:rPr>
-        <w:t>Swagger</w:t>
-      </w:r>
-      <w:r>
-        <w:rPr>
-          <w:rFonts w:ascii="Times New Roman" w:hAnsi="Times New Roman"/>
-          <w:sz w:val="28"/>
-          <w:szCs w:val="28"/>
-          <w:lang w:val="uk-UA"/>
-        </w:rPr>
-        <w:t>.</w:t>
-      </w:r>
-    </w:p>
-    <w:p>
-      <w:pPr>
-        <w:spacing w:line="276" w:lineRule="auto"/>
-        <w:rPr>
-          <w:rFonts w:ascii="Times New Roman" w:hAnsi="Times New Roman"/>
-          <w:sz w:val="28"/>
-          <w:szCs w:val="28"/>
-          <w:lang w:val="uk-UA"/>
-        </w:rPr>
-      </w:pPr>
-    </w:p>
-    <w:p>
-      <w:pPr>
-        <w:spacing w:line="276" w:lineRule="auto"/>
-        <w:jc w:val="center"/>
-        <w:outlineLvl w:val="1"/>
-        <w:rPr>
-          <w:rFonts w:ascii="Times New Roman" w:hAnsi="Times New Roman"/>
-          <w:b/>
-          <w:bCs/>
-          <w:sz w:val="28"/>
-          <w:szCs w:val="28"/>
-          <w:lang w:val="uk-UA"/>
-        </w:rPr>
-      </w:pPr>
-      <w:bookmarkStart w:id="8" w:name="_Toc96769215"/>
-      <w:r>
-        <w:rPr>
-          <w:rFonts w:ascii="Times New Roman" w:hAnsi="Times New Roman"/>
-          <w:b/>
-          <w:bCs/>
-          <w:sz w:val="28"/>
-          <w:szCs w:val="28"/>
-          <w:lang w:val="uk-UA"/>
-        </w:rPr>
-        <w:t>Shop.Domain</w:t>
-      </w:r>
-      <w:bookmarkEnd w:id="8"/>
     </w:p>
     <w:p>
       <w:pPr>
@@ -4203,6 +3475,13 @@
         <w:tc>
           <w:tcPr>
             <w:tcW w:w="9905" w:type="dxa"/>
+            <w:tcBorders>
+              <w:top w:val="single" w:sz="4" w:space="0" w:color="auto"/>
+              <w:left w:val="single" w:sz="4" w:space="0" w:color="auto"/>
+              <w:bottom w:val="single" w:sz="4" w:space="0" w:color="auto"/>
+              <w:right w:val="single" w:sz="4" w:space="0" w:color="auto"/>
+            </w:tcBorders>
+            <w:hideMark/>
           </w:tcPr>
           <w:p>
             <w:pPr>
@@ -4990,9 +4269,9 @@
         <w:rPr>
           <w:noProof/>
         </w:rPr>
-        <w:pict w14:anchorId="6DC9AB2F">
-          <v:shape id="_x0000_i1026" type="#_x0000_t75" style="width:151pt;height:210.5pt;visibility:visible">
-            <v:imagedata r:id="rId9" o:title=""/>
+        <w:pict w14:anchorId="290378B7">
+          <v:shape id="_x0000_i1032" type="#_x0000_t75" style="width:151.2pt;height:210pt;visibility:visible">
+            <v:imagedata r:id="rId17" o:title=""/>
           </v:shape>
         </w:pict>
       </w:r>
@@ -5017,69 +4296,39 @@
           <w:szCs w:val="28"/>
           <w:lang w:val="uk-UA"/>
         </w:rPr>
-        <w:t>Рис.</w:t>
-      </w:r>
-      <w:r>
-        <w:rPr>
-          <w:rFonts w:ascii="Times New Roman" w:hAnsi="Times New Roman"/>
-          <w:noProof/>
-          <w:sz w:val="28"/>
-          <w:szCs w:val="28"/>
-          <w:lang w:val="uk-UA"/>
-        </w:rPr>
-        <w:t xml:space="preserve"> </w:t>
-      </w:r>
-      <w:r>
-        <w:rPr>
-          <w:rFonts w:ascii="Times New Roman" w:hAnsi="Times New Roman"/>
-          <w:noProof/>
-          <w:sz w:val="28"/>
-          <w:szCs w:val="28"/>
-          <w:lang w:val="uk-UA"/>
-        </w:rPr>
-        <w:t>2 Список фалів моделей</w:t>
+        <w:t>Рис. 2 Список фалів моделей</w:t>
       </w:r>
     </w:p>
     <w:p>
       <w:pPr>
         <w:spacing w:line="276" w:lineRule="auto"/>
-        <w:jc w:val="center"/>
-        <w:outlineLvl w:val="1"/>
-        <w:rPr>
-          <w:rFonts w:ascii="Times New Roman" w:hAnsi="Times New Roman"/>
-          <w:b/>
-          <w:bCs/>
+        <w:rPr>
+          <w:rFonts w:ascii="Times New Roman" w:hAnsi="Times New Roman"/>
           <w:noProof/>
           <w:sz w:val="28"/>
           <w:szCs w:val="28"/>
-          <w:lang w:val="uk-UA"/>
-        </w:rPr>
-      </w:pPr>
-      <w:bookmarkStart w:id="9" w:name="_Toc96769216"/>
-      <w:r>
-        <w:rPr>
-          <w:rFonts w:ascii="Times New Roman" w:hAnsi="Times New Roman"/>
-          <w:b/>
-          <w:bCs/>
-          <w:sz w:val="28"/>
-          <w:szCs w:val="28"/>
-          <w:lang w:val="uk-UA"/>
-        </w:rPr>
-        <w:t>Shop.Persistence</w:t>
-      </w:r>
-      <w:bookmarkEnd w:id="9"/>
-    </w:p>
-    <w:p>
-      <w:pPr>
-        <w:spacing w:line="276" w:lineRule="auto"/>
+        </w:rPr>
+      </w:pPr>
+      <w:r>
         <w:rPr>
           <w:rFonts w:ascii="Times New Roman" w:hAnsi="Times New Roman"/>
           <w:noProof/>
           <w:sz w:val="28"/>
           <w:szCs w:val="28"/>
+          <w:lang w:val="uk-UA"/>
+        </w:rPr>
+        <w:t xml:space="preserve">Створюємо </w:t>
+      </w:r>
+      <w:r>
+        <w:rPr>
+          <w:rFonts w:ascii="Times New Roman" w:hAnsi="Times New Roman"/>
+          <w:noProof/>
+          <w:sz w:val="28"/>
+          <w:szCs w:val="28"/>
           <w:lang w:val="en-US"/>
         </w:rPr>
-      </w:pPr>
+        <w:t>DataBaseContext</w:t>
+      </w:r>
       <w:r>
         <w:rPr>
           <w:rFonts w:ascii="Times New Roman" w:hAnsi="Times New Roman"/>
@@ -5088,7 +4337,7 @@
           <w:szCs w:val="28"/>
           <w:lang w:val="uk-UA"/>
         </w:rPr>
-        <w:t xml:space="preserve">Створюєм </w:t>
+        <w:t xml:space="preserve"> в якому реалізуєм </w:t>
       </w:r>
       <w:r>
         <w:rPr>
@@ -5098,7 +4347,7 @@
           <w:szCs w:val="28"/>
           <w:lang w:val="en-US"/>
         </w:rPr>
-        <w:t>DataBaseContext</w:t>
+        <w:t>DbContext</w:t>
       </w:r>
       <w:r>
         <w:rPr>
@@ -5116,9 +4365,9 @@
           <w:noProof/>
           <w:sz w:val="28"/>
           <w:szCs w:val="28"/>
-          <w:lang w:val="uk-UA"/>
-        </w:rPr>
-        <w:t xml:space="preserve">в якому реалізуєм </w:t>
+          <w:lang w:val="en-US"/>
+        </w:rPr>
+        <w:t>i</w:t>
       </w:r>
       <w:r>
         <w:rPr>
@@ -5126,9 +4375,19 @@
           <w:noProof/>
           <w:sz w:val="28"/>
           <w:szCs w:val="28"/>
+          <w:lang w:val="uk-UA"/>
+        </w:rPr>
+        <w:t xml:space="preserve"> </w:t>
+      </w:r>
+      <w:r>
+        <w:rPr>
+          <w:rFonts w:ascii="Times New Roman" w:hAnsi="Times New Roman"/>
+          <w:noProof/>
+          <w:sz w:val="28"/>
+          <w:szCs w:val="28"/>
           <w:lang w:val="en-US"/>
         </w:rPr>
-        <w:t>DbContext</w:t>
+        <w:t>IDataBaseContext</w:t>
       </w:r>
       <w:r>
         <w:rPr>
@@ -5136,47 +4395,6 @@
           <w:noProof/>
           <w:sz w:val="28"/>
           <w:szCs w:val="28"/>
-          <w:lang w:val="uk-UA"/>
-        </w:rPr>
-        <w:t xml:space="preserve"> </w:t>
-      </w:r>
-      <w:r>
-        <w:rPr>
-          <w:rFonts w:ascii="Times New Roman" w:hAnsi="Times New Roman"/>
-          <w:noProof/>
-          <w:sz w:val="28"/>
-          <w:szCs w:val="28"/>
-          <w:lang w:val="en-US"/>
-        </w:rPr>
-        <w:t>i</w:t>
-      </w:r>
-      <w:r>
-        <w:rPr>
-          <w:rFonts w:ascii="Times New Roman" w:hAnsi="Times New Roman"/>
-          <w:noProof/>
-          <w:sz w:val="28"/>
-          <w:szCs w:val="28"/>
-          <w:lang w:val="uk-UA"/>
-        </w:rPr>
-        <w:t xml:space="preserve"> </w:t>
-      </w:r>
-      <w:r>
-        <w:rPr>
-          <w:rFonts w:ascii="Times New Roman" w:hAnsi="Times New Roman"/>
-          <w:noProof/>
-          <w:sz w:val="28"/>
-          <w:szCs w:val="28"/>
-          <w:lang w:val="en-US"/>
-        </w:rPr>
-        <w:t>IDataBaseContext</w:t>
-      </w:r>
-      <w:r>
-        <w:rPr>
-          <w:rFonts w:ascii="Times New Roman" w:hAnsi="Times New Roman"/>
-          <w:noProof/>
-          <w:sz w:val="28"/>
-          <w:szCs w:val="28"/>
-          <w:lang w:val="en-US"/>
         </w:rPr>
         <w:t>.</w:t>
       </w:r>
@@ -5233,6 +4451,12 @@
         <w:tc>
           <w:tcPr>
             <w:tcW w:w="9905" w:type="dxa"/>
+            <w:tcBorders>
+              <w:top w:val="single" w:sz="4" w:space="0" w:color="auto"/>
+              <w:left w:val="single" w:sz="4" w:space="0" w:color="auto"/>
+              <w:bottom w:val="single" w:sz="4" w:space="0" w:color="auto"/>
+              <w:right w:val="single" w:sz="4" w:space="0" w:color="auto"/>
+            </w:tcBorders>
           </w:tcPr>
           <w:p>
             <w:pPr>
@@ -7186,7 +6410,7 @@
           <w:szCs w:val="28"/>
           <w:lang w:val="uk-UA"/>
         </w:rPr>
-        <w:t xml:space="preserve">Реалізуєм </w:t>
+        <w:t xml:space="preserve">Реалізуємо </w:t>
       </w:r>
       <w:r>
         <w:rPr>
@@ -7227,6 +6451,13 @@
         <w:tc>
           <w:tcPr>
             <w:tcW w:w="9905" w:type="dxa"/>
+            <w:tcBorders>
+              <w:top w:val="single" w:sz="4" w:space="0" w:color="auto"/>
+              <w:left w:val="single" w:sz="4" w:space="0" w:color="auto"/>
+              <w:bottom w:val="single" w:sz="4" w:space="0" w:color="auto"/>
+              <w:right w:val="single" w:sz="4" w:space="0" w:color="auto"/>
+            </w:tcBorders>
+            <w:hideMark/>
           </w:tcPr>
           <w:p>
             <w:pPr>
@@ -7790,23 +7021,25 @@
     <w:p>
       <w:pPr>
         <w:spacing w:line="276" w:lineRule="auto"/>
-        <w:jc w:val="center"/>
-        <w:outlineLvl w:val="1"/>
-        <w:rPr>
-          <w:rFonts w:ascii="Times New Roman" w:hAnsi="Times New Roman"/>
-          <w:b/>
-          <w:bCs/>
-          <w:sz w:val="28"/>
-          <w:szCs w:val="28"/>
-          <w:lang w:val="uk-UA"/>
-        </w:rPr>
-      </w:pPr>
-      <w:bookmarkStart w:id="10" w:name="_Toc96769217"/>
-      <w:r>
-        <w:rPr>
-          <w:rFonts w:ascii="Times New Roman" w:hAnsi="Times New Roman"/>
-          <w:b/>
-          <w:bCs/>
+        <w:rPr>
+          <w:rFonts w:ascii="Times New Roman" w:hAnsi="Times New Roman"/>
+          <w:sz w:val="28"/>
+          <w:szCs w:val="28"/>
+          <w:lang w:val="uk-UA"/>
+        </w:rPr>
+      </w:pPr>
+      <w:r>
+        <w:rPr>
+          <w:rFonts w:ascii="Times New Roman" w:hAnsi="Times New Roman"/>
+          <w:sz w:val="28"/>
+          <w:szCs w:val="28"/>
+          <w:lang w:val="uk-UA"/>
+        </w:rPr>
+        <w:t xml:space="preserve">В підпроекті </w:t>
+      </w:r>
+      <w:r>
+        <w:rPr>
+          <w:rFonts w:ascii="Times New Roman" w:hAnsi="Times New Roman"/>
           <w:sz w:val="28"/>
           <w:szCs w:val="28"/>
           <w:lang w:val="en-US"/>
@@ -7816,8 +7049,6 @@
       <w:r>
         <w:rPr>
           <w:rFonts w:ascii="Times New Roman" w:hAnsi="Times New Roman"/>
-          <w:b/>
-          <w:bCs/>
           <w:sz w:val="28"/>
           <w:szCs w:val="28"/>
           <w:lang w:val="uk-UA"/>
@@ -7827,15 +7058,21 @@
       <w:r>
         <w:rPr>
           <w:rFonts w:ascii="Times New Roman" w:hAnsi="Times New Roman"/>
-          <w:b/>
-          <w:bCs/>
           <w:sz w:val="28"/>
           <w:szCs w:val="28"/>
           <w:lang w:val="en-US"/>
         </w:rPr>
         <w:t>Aplication</w:t>
       </w:r>
-      <w:bookmarkEnd w:id="10"/>
+      <w:r>
+        <w:rPr>
+          <w:rFonts w:ascii="Times New Roman" w:hAnsi="Times New Roman"/>
+          <w:sz w:val="28"/>
+          <w:szCs w:val="28"/>
+          <w:lang w:val="uk-UA"/>
+        </w:rPr>
+        <w:t xml:space="preserve"> релізуємо весь функціонал онлайн магазину у вигляді команд, які мають таку структуру:</w:t>
+      </w:r>
     </w:p>
     <w:p>
       <w:pPr>
@@ -7854,7 +7091,7 @@
           <w:szCs w:val="28"/>
           <w:lang w:val="uk-UA"/>
         </w:rPr>
-        <w:t xml:space="preserve">В підпроекті </w:t>
+        <w:t xml:space="preserve">Три папки </w:t>
       </w:r>
       <w:r>
         <w:rPr>
@@ -7863,16 +7100,16 @@
           <w:szCs w:val="28"/>
           <w:lang w:val="en-US"/>
         </w:rPr>
-        <w:t>Shop</w:t>
-      </w:r>
-      <w:r>
-        <w:rPr>
-          <w:rFonts w:ascii="Times New Roman" w:hAnsi="Times New Roman"/>
-          <w:sz w:val="28"/>
-          <w:szCs w:val="28"/>
-          <w:lang w:val="uk-UA"/>
-        </w:rPr>
-        <w:t>.</w:t>
+        <w:t>Create</w:t>
+      </w:r>
+      <w:r>
+        <w:rPr>
+          <w:rFonts w:ascii="Times New Roman" w:hAnsi="Times New Roman"/>
+          <w:sz w:val="28"/>
+          <w:szCs w:val="28"/>
+          <w:lang w:val="uk-UA"/>
+        </w:rPr>
+        <w:t xml:space="preserve">, </w:t>
       </w:r>
       <w:r>
         <w:rPr>
@@ -7881,45 +7118,16 @@
           <w:szCs w:val="28"/>
           <w:lang w:val="en-US"/>
         </w:rPr>
-        <w:t>Aplication</w:t>
-      </w:r>
-      <w:r>
-        <w:rPr>
-          <w:rFonts w:ascii="Times New Roman" w:hAnsi="Times New Roman"/>
-          <w:sz w:val="28"/>
-          <w:szCs w:val="28"/>
-          <w:lang w:val="uk-UA"/>
-        </w:rPr>
-        <w:t xml:space="preserve"> </w:t>
-      </w:r>
-      <w:r>
-        <w:rPr>
-          <w:rFonts w:ascii="Times New Roman" w:hAnsi="Times New Roman"/>
-          <w:sz w:val="28"/>
-          <w:szCs w:val="28"/>
-          <w:lang w:val="uk-UA"/>
-        </w:rPr>
-        <w:t>релізуєм весь функціонал онлайн магазину у вигляді комнад, які міють таку структуру:</w:t>
-      </w:r>
-    </w:p>
-    <w:p>
-      <w:pPr>
-        <w:spacing w:line="276" w:lineRule="auto"/>
-        <w:rPr>
-          <w:rFonts w:ascii="Times New Roman" w:hAnsi="Times New Roman"/>
-          <w:sz w:val="28"/>
-          <w:szCs w:val="28"/>
-          <w:lang w:val="uk-UA"/>
-        </w:rPr>
-      </w:pPr>
-      <w:r>
-        <w:rPr>
-          <w:rFonts w:ascii="Times New Roman" w:hAnsi="Times New Roman"/>
-          <w:sz w:val="28"/>
-          <w:szCs w:val="28"/>
-          <w:lang w:val="uk-UA"/>
-        </w:rPr>
-        <w:t xml:space="preserve">Три папки </w:t>
+        <w:t>D</w:t>
+      </w:r>
+      <w:r>
+        <w:rPr>
+          <w:rFonts w:ascii="Times New Roman" w:hAnsi="Times New Roman"/>
+          <w:sz w:val="28"/>
+          <w:szCs w:val="28"/>
+          <w:lang w:val="uk-UA"/>
+        </w:rPr>
+        <w:t>е</w:t>
       </w:r>
       <w:r>
         <w:rPr>
@@ -7928,7 +7136,7 @@
           <w:szCs w:val="28"/>
           <w:lang w:val="en-US"/>
         </w:rPr>
-        <w:t>Create</w:t>
+        <w:t>lete</w:t>
       </w:r>
       <w:r>
         <w:rPr>
@@ -7938,24 +7146,6 @@
           <w:lang w:val="uk-UA"/>
         </w:rPr>
         <w:t xml:space="preserve">, </w:t>
-      </w:r>
-      <w:r>
-        <w:rPr>
-          <w:rFonts w:ascii="Times New Roman" w:hAnsi="Times New Roman"/>
-          <w:sz w:val="28"/>
-          <w:szCs w:val="28"/>
-          <w:lang w:val="en-US"/>
-        </w:rPr>
-        <w:t>Dalete</w:t>
-      </w:r>
-      <w:r>
-        <w:rPr>
-          <w:rFonts w:ascii="Times New Roman" w:hAnsi="Times New Roman"/>
-          <w:sz w:val="28"/>
-          <w:szCs w:val="28"/>
-          <w:lang w:val="uk-UA"/>
-        </w:rPr>
-        <w:t xml:space="preserve"> </w:t>
       </w:r>
       <w:r>
         <w:rPr>
@@ -8027,6 +7217,12 @@
         <w:tc>
           <w:tcPr>
             <w:tcW w:w="9905" w:type="dxa"/>
+            <w:tcBorders>
+              <w:top w:val="single" w:sz="4" w:space="0" w:color="auto"/>
+              <w:left w:val="single" w:sz="4" w:space="0" w:color="auto"/>
+              <w:bottom w:val="single" w:sz="4" w:space="0" w:color="auto"/>
+              <w:right w:val="single" w:sz="4" w:space="0" w:color="auto"/>
+            </w:tcBorders>
           </w:tcPr>
           <w:p>
             <w:pPr>
@@ -8559,7 +7755,7 @@
           <w:szCs w:val="28"/>
           <w:lang w:val="uk-UA"/>
         </w:rPr>
-        <w:t xml:space="preserve">Лістинг 4.2 Реалізуєм </w:t>
+        <w:t xml:space="preserve">Лістинг 4.2 Реалізуємо </w:t>
       </w:r>
       <w:r>
         <w:rPr>
@@ -8577,7 +7773,7 @@
           <w:szCs w:val="28"/>
           <w:lang w:val="uk-UA"/>
         </w:rPr>
-        <w:t>, який оброблятеме запит і повертатеме відповідь.</w:t>
+        <w:t>, який оброблятиме запит і повертатиме відповідь.</w:t>
       </w:r>
     </w:p>
     <w:tbl>
@@ -8600,6 +7796,12 @@
         <w:tc>
           <w:tcPr>
             <w:tcW w:w="9905" w:type="dxa"/>
+            <w:tcBorders>
+              <w:top w:val="single" w:sz="4" w:space="0" w:color="auto"/>
+              <w:left w:val="single" w:sz="4" w:space="0" w:color="auto"/>
+              <w:bottom w:val="single" w:sz="4" w:space="0" w:color="auto"/>
+              <w:right w:val="single" w:sz="4" w:space="0" w:color="auto"/>
+            </w:tcBorders>
           </w:tcPr>
           <w:p>
             <w:pPr>
@@ -8713,7 +7915,6 @@
                 <w:szCs w:val="19"/>
                 <w:lang w:val="en-US"/>
               </w:rPr>
-              <w:lastRenderedPageBreak/>
               <w:t xml:space="preserve">    {</w:t>
             </w:r>
           </w:p>
@@ -9736,16 +8937,7 @@
           <w:szCs w:val="28"/>
           <w:lang w:val="uk-UA"/>
         </w:rPr>
-        <w:t xml:space="preserve">Лістинг 4.3 Реалізуєм </w:t>
-      </w:r>
-      <w:r>
-        <w:rPr>
-          <w:rFonts w:ascii="Times New Roman" w:hAnsi="Times New Roman"/>
-          <w:sz w:val="28"/>
-          <w:szCs w:val="28"/>
-          <w:lang w:val="uk-UA"/>
-        </w:rPr>
-        <w:t>валідацію вхідних даних.</w:t>
+        <w:t>Лістинг 4.3 Реалізуємо валідацію вхідних даних.</w:t>
       </w:r>
     </w:p>
     <w:tbl>
@@ -9768,6 +8960,12 @@
         <w:tc>
           <w:tcPr>
             <w:tcW w:w="9905" w:type="dxa"/>
+            <w:tcBorders>
+              <w:top w:val="single" w:sz="4" w:space="0" w:color="auto"/>
+              <w:left w:val="single" w:sz="4" w:space="0" w:color="auto"/>
+              <w:bottom w:val="single" w:sz="4" w:space="0" w:color="auto"/>
+              <w:right w:val="single" w:sz="4" w:space="0" w:color="auto"/>
+            </w:tcBorders>
           </w:tcPr>
           <w:p>
             <w:pPr>
@@ -10312,15 +9510,7 @@
           <w:szCs w:val="28"/>
           <w:lang w:val="en-US"/>
         </w:rPr>
-        <w:t>Get</w:t>
-      </w:r>
-      <w:r>
-        <w:rPr>
-          <w:rFonts w:ascii="Times New Roman" w:hAnsi="Times New Roman"/>
-          <w:sz w:val="28"/>
-          <w:szCs w:val="28"/>
-        </w:rPr>
-        <w:t xml:space="preserve"> </w:t>
+        <w:t xml:space="preserve">Get </w:t>
       </w:r>
       <w:r>
         <w:rPr>
@@ -10347,16 +9537,7 @@
           <w:szCs w:val="28"/>
           <w:lang w:val="uk-UA"/>
         </w:rPr>
-        <w:t xml:space="preserve"> замінені на</w:t>
-      </w:r>
-      <w:r>
-        <w:rPr>
-          <w:rFonts w:ascii="Times New Roman" w:hAnsi="Times New Roman"/>
-          <w:sz w:val="28"/>
-          <w:szCs w:val="28"/>
-          <w:lang w:val="uk-UA"/>
-        </w:rPr>
-        <w:t xml:space="preserve"> </w:t>
+        <w:t xml:space="preserve"> замінені на </w:t>
       </w:r>
       <w:r>
         <w:rPr>
@@ -10392,16 +9573,7 @@
           <w:szCs w:val="28"/>
           <w:lang w:val="uk-UA"/>
         </w:rPr>
-        <w:t xml:space="preserve"> </w:t>
-      </w:r>
-      <w:r>
-        <w:rPr>
-          <w:rFonts w:ascii="Times New Roman" w:hAnsi="Times New Roman"/>
-          <w:sz w:val="28"/>
-          <w:szCs w:val="28"/>
-          <w:lang w:val="uk-UA"/>
-        </w:rPr>
-        <w:t xml:space="preserve">і </w:t>
+        <w:t xml:space="preserve"> і </w:t>
       </w:r>
       <w:r>
         <w:rPr>
@@ -10410,7 +9582,6 @@
           <w:szCs w:val="28"/>
           <w:lang w:val="en-US"/>
         </w:rPr>
-        <w:lastRenderedPageBreak/>
         <w:t>LookupDto</w:t>
       </w:r>
       <w:r>
@@ -10420,52 +9591,7 @@
           <w:szCs w:val="28"/>
           <w:lang w:val="uk-UA"/>
         </w:rPr>
-        <w:t xml:space="preserve"> </w:t>
-      </w:r>
-      <w:r>
-        <w:rPr>
-          <w:rFonts w:ascii="Times New Roman" w:hAnsi="Times New Roman"/>
-          <w:sz w:val="28"/>
-          <w:szCs w:val="28"/>
-          <w:lang w:val="uk-UA"/>
-        </w:rPr>
-        <w:t xml:space="preserve">моделі. Вони створення для коректного виведення інформації </w:t>
-      </w:r>
-      <w:r>
-        <w:rPr>
-          <w:rFonts w:ascii="Times New Roman" w:hAnsi="Times New Roman"/>
-          <w:sz w:val="28"/>
-          <w:szCs w:val="28"/>
-          <w:lang w:val="uk-UA"/>
-        </w:rPr>
-        <w:t>на</w:t>
-      </w:r>
-      <w:r>
-        <w:rPr>
-          <w:rFonts w:ascii="Times New Roman" w:hAnsi="Times New Roman"/>
-          <w:sz w:val="28"/>
-          <w:szCs w:val="28"/>
-          <w:lang w:val="uk-UA"/>
-        </w:rPr>
-        <w:t xml:space="preserve"> </w:t>
-      </w:r>
-      <w:r>
-        <w:rPr>
-          <w:rFonts w:ascii="Times New Roman" w:hAnsi="Times New Roman"/>
-          <w:sz w:val="28"/>
-          <w:szCs w:val="28"/>
-          <w:lang w:val="uk-UA"/>
-        </w:rPr>
-        <w:t xml:space="preserve">фронтенд </w:t>
-      </w:r>
-      <w:r>
-        <w:rPr>
-          <w:rFonts w:ascii="Times New Roman" w:hAnsi="Times New Roman"/>
-          <w:sz w:val="28"/>
-          <w:szCs w:val="28"/>
-          <w:lang w:val="uk-UA"/>
-        </w:rPr>
-        <w:t>і релізують мапінг.</w:t>
+        <w:t xml:space="preserve"> моделі. Вони створенні для коректного виведення інформації на фронтенд і релізують мапінг.</w:t>
       </w:r>
     </w:p>
     <w:p>
@@ -10485,6 +9611,7 @@
           <w:szCs w:val="28"/>
           <w:lang w:val="uk-UA"/>
         </w:rPr>
+        <w:lastRenderedPageBreak/>
         <w:t xml:space="preserve">Лістинг 4.4 Реалізація </w:t>
       </w:r>
       <w:r>
@@ -10503,16 +9630,7 @@
           <w:szCs w:val="28"/>
           <w:lang w:val="uk-UA"/>
         </w:rPr>
-        <w:t xml:space="preserve"> </w:t>
-      </w:r>
-      <w:r>
-        <w:rPr>
-          <w:rFonts w:ascii="Times New Roman" w:hAnsi="Times New Roman"/>
-          <w:sz w:val="28"/>
-          <w:szCs w:val="28"/>
-          <w:lang w:val="uk-UA"/>
-        </w:rPr>
-        <w:t xml:space="preserve">моделі яка виводить список користувачів придставлених моделю </w:t>
+        <w:t xml:space="preserve"> моделі яка виводить список користувачів представлених моделлю </w:t>
       </w:r>
       <w:r>
         <w:rPr>
@@ -10553,6 +9671,13 @@
         <w:tc>
           <w:tcPr>
             <w:tcW w:w="9905" w:type="dxa"/>
+            <w:tcBorders>
+              <w:top w:val="single" w:sz="4" w:space="0" w:color="auto"/>
+              <w:left w:val="single" w:sz="4" w:space="0" w:color="auto"/>
+              <w:bottom w:val="single" w:sz="4" w:space="0" w:color="auto"/>
+              <w:right w:val="single" w:sz="4" w:space="0" w:color="auto"/>
+            </w:tcBorders>
+            <w:hideMark/>
           </w:tcPr>
           <w:p>
             <w:pPr>
@@ -10831,6 +9956,12 @@
         <w:tc>
           <w:tcPr>
             <w:tcW w:w="9905" w:type="dxa"/>
+            <w:tcBorders>
+              <w:top w:val="single" w:sz="4" w:space="0" w:color="auto"/>
+              <w:left w:val="single" w:sz="4" w:space="0" w:color="auto"/>
+              <w:bottom w:val="single" w:sz="4" w:space="0" w:color="auto"/>
+              <w:right w:val="single" w:sz="4" w:space="0" w:color="auto"/>
+            </w:tcBorders>
           </w:tcPr>
           <w:p>
             <w:pPr>
@@ -11766,7 +10897,7 @@
           <w:szCs w:val="28"/>
           <w:lang w:val="uk-UA"/>
         </w:rPr>
-        <w:t>Також ми в цьому під проекті вказуєм логіку валідації, мапінгу і пагінації.</w:t>
+        <w:t>Також ми в цьому підпроекті вказуємо логіку валідації, мапінгу і пагінації.</w:t>
       </w:r>
     </w:p>
     <w:p>
@@ -11809,6 +10940,13 @@
         <w:tc>
           <w:tcPr>
             <w:tcW w:w="9905" w:type="dxa"/>
+            <w:tcBorders>
+              <w:top w:val="single" w:sz="4" w:space="0" w:color="auto"/>
+              <w:left w:val="single" w:sz="4" w:space="0" w:color="auto"/>
+              <w:bottom w:val="single" w:sz="4" w:space="0" w:color="auto"/>
+              <w:right w:val="single" w:sz="4" w:space="0" w:color="auto"/>
+            </w:tcBorders>
+            <w:hideMark/>
           </w:tcPr>
           <w:p>
             <w:pPr>
@@ -12427,127 +11565,127 @@
                 <w:szCs w:val="19"/>
                 <w:lang w:val="en-US"/>
               </w:rPr>
+              <w:t xml:space="preserve">                .Select(v =&gt; v.Validate(context))</w:t>
+            </w:r>
+          </w:p>
+          <w:p>
+            <w:pPr>
+              <w:autoSpaceDE w:val="0"/>
+              <w:autoSpaceDN w:val="0"/>
+              <w:adjustRightInd w:val="0"/>
+              <w:spacing w:after="0" w:line="240" w:lineRule="auto"/>
+              <w:rPr>
+                <w:rFonts w:ascii="Cascadia Mono" w:hAnsi="Cascadia Mono" w:cs="Cascadia Mono"/>
+                <w:color w:val="000000"/>
+                <w:sz w:val="19"/>
+                <w:szCs w:val="19"/>
+                <w:lang w:val="en-US"/>
+              </w:rPr>
+            </w:pPr>
+            <w:r>
+              <w:rPr>
+                <w:rFonts w:ascii="Cascadia Mono" w:hAnsi="Cascadia Mono" w:cs="Cascadia Mono"/>
+                <w:color w:val="000000"/>
+                <w:sz w:val="19"/>
+                <w:szCs w:val="19"/>
+                <w:lang w:val="en-US"/>
+              </w:rPr>
+              <w:t xml:space="preserve">                .SelectMany(result =&gt; result.Errors)</w:t>
+            </w:r>
+          </w:p>
+          <w:p>
+            <w:pPr>
+              <w:autoSpaceDE w:val="0"/>
+              <w:autoSpaceDN w:val="0"/>
+              <w:adjustRightInd w:val="0"/>
+              <w:spacing w:after="0" w:line="240" w:lineRule="auto"/>
+              <w:rPr>
+                <w:rFonts w:ascii="Cascadia Mono" w:hAnsi="Cascadia Mono" w:cs="Cascadia Mono"/>
+                <w:color w:val="000000"/>
+                <w:sz w:val="19"/>
+                <w:szCs w:val="19"/>
+                <w:lang w:val="en-US"/>
+              </w:rPr>
+            </w:pPr>
+            <w:r>
+              <w:rPr>
+                <w:rFonts w:ascii="Cascadia Mono" w:hAnsi="Cascadia Mono" w:cs="Cascadia Mono"/>
+                <w:color w:val="000000"/>
+                <w:sz w:val="19"/>
+                <w:szCs w:val="19"/>
+                <w:lang w:val="en-US"/>
+              </w:rPr>
+              <w:t xml:space="preserve">                .ToList();</w:t>
+            </w:r>
+          </w:p>
+          <w:p>
+            <w:pPr>
+              <w:autoSpaceDE w:val="0"/>
+              <w:autoSpaceDN w:val="0"/>
+              <w:adjustRightInd w:val="0"/>
+              <w:spacing w:after="0" w:line="240" w:lineRule="auto"/>
+              <w:rPr>
+                <w:rFonts w:ascii="Cascadia Mono" w:hAnsi="Cascadia Mono" w:cs="Cascadia Mono"/>
+                <w:color w:val="000000"/>
+                <w:sz w:val="19"/>
+                <w:szCs w:val="19"/>
+                <w:lang w:val="en-US"/>
+              </w:rPr>
+            </w:pPr>
+            <w:r>
+              <w:rPr>
+                <w:rFonts w:ascii="Cascadia Mono" w:hAnsi="Cascadia Mono" w:cs="Cascadia Mono"/>
+                <w:color w:val="000000"/>
+                <w:sz w:val="19"/>
+                <w:szCs w:val="19"/>
+                <w:lang w:val="en-US"/>
+              </w:rPr>
+              <w:t xml:space="preserve">            </w:t>
+            </w:r>
+            <w:r>
+              <w:rPr>
+                <w:rFonts w:ascii="Cascadia Mono" w:hAnsi="Cascadia Mono" w:cs="Cascadia Mono"/>
+                <w:color w:val="0000FF"/>
+                <w:sz w:val="19"/>
+                <w:szCs w:val="19"/>
+                <w:lang w:val="en-US"/>
+              </w:rPr>
+              <w:t>if</w:t>
+            </w:r>
+            <w:r>
+              <w:rPr>
+                <w:rFonts w:ascii="Cascadia Mono" w:hAnsi="Cascadia Mono" w:cs="Cascadia Mono"/>
+                <w:color w:val="000000"/>
+                <w:sz w:val="19"/>
+                <w:szCs w:val="19"/>
+                <w:lang w:val="en-US"/>
+              </w:rPr>
+              <w:t xml:space="preserve"> (failures.Count != 0)</w:t>
+            </w:r>
+          </w:p>
+          <w:p>
+            <w:pPr>
+              <w:autoSpaceDE w:val="0"/>
+              <w:autoSpaceDN w:val="0"/>
+              <w:adjustRightInd w:val="0"/>
+              <w:spacing w:after="0" w:line="240" w:lineRule="auto"/>
+              <w:rPr>
+                <w:rFonts w:ascii="Cascadia Mono" w:hAnsi="Cascadia Mono" w:cs="Cascadia Mono"/>
+                <w:color w:val="000000"/>
+                <w:sz w:val="19"/>
+                <w:szCs w:val="19"/>
+                <w:lang w:val="en-US"/>
+              </w:rPr>
+            </w:pPr>
+            <w:r>
+              <w:rPr>
+                <w:rFonts w:ascii="Cascadia Mono" w:hAnsi="Cascadia Mono" w:cs="Cascadia Mono"/>
+                <w:color w:val="000000"/>
+                <w:sz w:val="19"/>
+                <w:szCs w:val="19"/>
+                <w:lang w:val="en-US"/>
+              </w:rPr>
               <w:lastRenderedPageBreak/>
-              <w:t xml:space="preserve">                .Select(v =&gt; v.Validate(context))</w:t>
-            </w:r>
-          </w:p>
-          <w:p>
-            <w:pPr>
-              <w:autoSpaceDE w:val="0"/>
-              <w:autoSpaceDN w:val="0"/>
-              <w:adjustRightInd w:val="0"/>
-              <w:spacing w:after="0" w:line="240" w:lineRule="auto"/>
-              <w:rPr>
-                <w:rFonts w:ascii="Cascadia Mono" w:hAnsi="Cascadia Mono" w:cs="Cascadia Mono"/>
-                <w:color w:val="000000"/>
-                <w:sz w:val="19"/>
-                <w:szCs w:val="19"/>
-                <w:lang w:val="en-US"/>
-              </w:rPr>
-            </w:pPr>
-            <w:r>
-              <w:rPr>
-                <w:rFonts w:ascii="Cascadia Mono" w:hAnsi="Cascadia Mono" w:cs="Cascadia Mono"/>
-                <w:color w:val="000000"/>
-                <w:sz w:val="19"/>
-                <w:szCs w:val="19"/>
-                <w:lang w:val="en-US"/>
-              </w:rPr>
-              <w:t xml:space="preserve">                .SelectMany(result =&gt; result.Errors)</w:t>
-            </w:r>
-          </w:p>
-          <w:p>
-            <w:pPr>
-              <w:autoSpaceDE w:val="0"/>
-              <w:autoSpaceDN w:val="0"/>
-              <w:adjustRightInd w:val="0"/>
-              <w:spacing w:after="0" w:line="240" w:lineRule="auto"/>
-              <w:rPr>
-                <w:rFonts w:ascii="Cascadia Mono" w:hAnsi="Cascadia Mono" w:cs="Cascadia Mono"/>
-                <w:color w:val="000000"/>
-                <w:sz w:val="19"/>
-                <w:szCs w:val="19"/>
-                <w:lang w:val="en-US"/>
-              </w:rPr>
-            </w:pPr>
-            <w:r>
-              <w:rPr>
-                <w:rFonts w:ascii="Cascadia Mono" w:hAnsi="Cascadia Mono" w:cs="Cascadia Mono"/>
-                <w:color w:val="000000"/>
-                <w:sz w:val="19"/>
-                <w:szCs w:val="19"/>
-                <w:lang w:val="en-US"/>
-              </w:rPr>
-              <w:t xml:space="preserve">                .ToList();</w:t>
-            </w:r>
-          </w:p>
-          <w:p>
-            <w:pPr>
-              <w:autoSpaceDE w:val="0"/>
-              <w:autoSpaceDN w:val="0"/>
-              <w:adjustRightInd w:val="0"/>
-              <w:spacing w:after="0" w:line="240" w:lineRule="auto"/>
-              <w:rPr>
-                <w:rFonts w:ascii="Cascadia Mono" w:hAnsi="Cascadia Mono" w:cs="Cascadia Mono"/>
-                <w:color w:val="000000"/>
-                <w:sz w:val="19"/>
-                <w:szCs w:val="19"/>
-                <w:lang w:val="en-US"/>
-              </w:rPr>
-            </w:pPr>
-            <w:r>
-              <w:rPr>
-                <w:rFonts w:ascii="Cascadia Mono" w:hAnsi="Cascadia Mono" w:cs="Cascadia Mono"/>
-                <w:color w:val="000000"/>
-                <w:sz w:val="19"/>
-                <w:szCs w:val="19"/>
-                <w:lang w:val="en-US"/>
-              </w:rPr>
-              <w:t xml:space="preserve">            </w:t>
-            </w:r>
-            <w:r>
-              <w:rPr>
-                <w:rFonts w:ascii="Cascadia Mono" w:hAnsi="Cascadia Mono" w:cs="Cascadia Mono"/>
-                <w:color w:val="0000FF"/>
-                <w:sz w:val="19"/>
-                <w:szCs w:val="19"/>
-                <w:lang w:val="en-US"/>
-              </w:rPr>
-              <w:t>if</w:t>
-            </w:r>
-            <w:r>
-              <w:rPr>
-                <w:rFonts w:ascii="Cascadia Mono" w:hAnsi="Cascadia Mono" w:cs="Cascadia Mono"/>
-                <w:color w:val="000000"/>
-                <w:sz w:val="19"/>
-                <w:szCs w:val="19"/>
-                <w:lang w:val="en-US"/>
-              </w:rPr>
-              <w:t xml:space="preserve"> (failures.Count != 0)</w:t>
-            </w:r>
-          </w:p>
-          <w:p>
-            <w:pPr>
-              <w:autoSpaceDE w:val="0"/>
-              <w:autoSpaceDN w:val="0"/>
-              <w:adjustRightInd w:val="0"/>
-              <w:spacing w:after="0" w:line="240" w:lineRule="auto"/>
-              <w:rPr>
-                <w:rFonts w:ascii="Cascadia Mono" w:hAnsi="Cascadia Mono" w:cs="Cascadia Mono"/>
-                <w:color w:val="000000"/>
-                <w:sz w:val="19"/>
-                <w:szCs w:val="19"/>
-                <w:lang w:val="en-US"/>
-              </w:rPr>
-            </w:pPr>
-            <w:r>
-              <w:rPr>
-                <w:rFonts w:ascii="Cascadia Mono" w:hAnsi="Cascadia Mono" w:cs="Cascadia Mono"/>
-                <w:color w:val="000000"/>
-                <w:sz w:val="19"/>
-                <w:szCs w:val="19"/>
-                <w:lang w:val="en-US"/>
-              </w:rPr>
               <w:t xml:space="preserve">            {</w:t>
             </w:r>
           </w:p>
@@ -12787,6 +11925,12 @@
         <w:tc>
           <w:tcPr>
             <w:tcW w:w="9905" w:type="dxa"/>
+            <w:tcBorders>
+              <w:top w:val="single" w:sz="4" w:space="0" w:color="auto"/>
+              <w:left w:val="single" w:sz="4" w:space="0" w:color="auto"/>
+              <w:bottom w:val="single" w:sz="4" w:space="0" w:color="auto"/>
+              <w:right w:val="single" w:sz="4" w:space="0" w:color="auto"/>
+            </w:tcBorders>
           </w:tcPr>
           <w:p>
             <w:pPr>
@@ -13665,7 +12809,7 @@
           <w:szCs w:val="28"/>
           <w:lang w:val="uk-UA"/>
         </w:rPr>
-        <w:t>Лістинг 4.8 Релізаці інтерфейсу мапінгу</w:t>
+        <w:t>Лістинг 4.8 Релізація інтерфейсу мапінгу</w:t>
       </w:r>
     </w:p>
     <w:tbl>
@@ -13688,6 +12832,12 @@
         <w:tc>
           <w:tcPr>
             <w:tcW w:w="9905" w:type="dxa"/>
+            <w:tcBorders>
+              <w:top w:val="single" w:sz="4" w:space="0" w:color="auto"/>
+              <w:left w:val="single" w:sz="4" w:space="0" w:color="auto"/>
+              <w:bottom w:val="single" w:sz="4" w:space="0" w:color="auto"/>
+              <w:right w:val="single" w:sz="4" w:space="0" w:color="auto"/>
+            </w:tcBorders>
           </w:tcPr>
           <w:p>
             <w:pPr>
@@ -13998,6 +13148,12 @@
         <w:tc>
           <w:tcPr>
             <w:tcW w:w="9905" w:type="dxa"/>
+            <w:tcBorders>
+              <w:top w:val="single" w:sz="4" w:space="0" w:color="auto"/>
+              <w:left w:val="single" w:sz="4" w:space="0" w:color="auto"/>
+              <w:bottom w:val="single" w:sz="4" w:space="0" w:color="auto"/>
+              <w:right w:val="single" w:sz="4" w:space="0" w:color="auto"/>
+            </w:tcBorders>
           </w:tcPr>
           <w:p>
             <w:pPr>
@@ -14581,6 +13737,7 @@
                 <w:szCs w:val="19"/>
                 <w:lang w:val="en-US"/>
               </w:rPr>
+              <w:lastRenderedPageBreak/>
               <w:t xml:space="preserve">            TotalPages = (</w:t>
             </w:r>
             <w:r>
@@ -15309,16 +14466,7 @@
           <w:szCs w:val="28"/>
           <w:lang w:val="uk-UA"/>
         </w:rPr>
-        <w:t xml:space="preserve"> </w:t>
-      </w:r>
-      <w:r>
-        <w:rPr>
-          <w:rFonts w:ascii="Times New Roman" w:hAnsi="Times New Roman"/>
-          <w:sz w:val="28"/>
-          <w:szCs w:val="28"/>
-          <w:lang w:val="uk-UA"/>
-        </w:rPr>
-        <w:t>створено кастомні помилки і їх валідація.</w:t>
+        <w:t xml:space="preserve"> створено кастомні помилки і їх валідацію.</w:t>
       </w:r>
       <w:r>
         <w:rPr>
@@ -15343,9 +14491,9 @@
         <w:rPr>
           <w:noProof/>
         </w:rPr>
-        <w:pict w14:anchorId="6CB922B5">
-          <v:shape id="_x0000_i1027" type="#_x0000_t75" style="width:205pt;height:92pt;visibility:visible">
-            <v:imagedata r:id="rId10" o:title=""/>
+        <w:pict w14:anchorId="053AD542">
+          <v:shape id="_x0000_i1033" type="#_x0000_t75" style="width:204.6pt;height:92.4pt;visibility:visible">
+            <v:imagedata r:id="rId18" o:title=""/>
           </v:shape>
         </w:pict>
       </w:r>
@@ -15368,16 +14516,7 @@
           <w:szCs w:val="28"/>
           <w:lang w:val="uk-UA"/>
         </w:rPr>
-        <w:t>Рис. 3 Список створених</w:t>
-      </w:r>
-      <w:r>
-        <w:rPr>
-          <w:rFonts w:ascii="Times New Roman" w:hAnsi="Times New Roman"/>
-          <w:sz w:val="28"/>
-          <w:szCs w:val="28"/>
-          <w:lang w:val="uk-UA"/>
-        </w:rPr>
-        <w:t xml:space="preserve"> </w:t>
+        <w:t xml:space="preserve">Рис. 3 Список створених </w:t>
       </w:r>
       <w:r>
         <w:rPr>
@@ -15424,25 +14563,7 @@
           <w:szCs w:val="28"/>
           <w:lang w:val="uk-UA"/>
         </w:rPr>
-        <w:t xml:space="preserve"> </w:t>
-      </w:r>
-      <w:r>
-        <w:rPr>
-          <w:rFonts w:ascii="Times New Roman" w:hAnsi="Times New Roman"/>
-          <w:sz w:val="28"/>
-          <w:szCs w:val="28"/>
-          <w:lang w:val="uk-UA"/>
-        </w:rPr>
-        <w:t xml:space="preserve">розміщується інтерфейс </w:t>
-      </w:r>
-      <w:r>
-        <w:rPr>
-          <w:rFonts w:ascii="Times New Roman" w:hAnsi="Times New Roman"/>
-          <w:sz w:val="28"/>
-          <w:szCs w:val="28"/>
-          <w:lang w:val="uk-UA"/>
-        </w:rPr>
-        <w:t>I</w:t>
+        <w:t xml:space="preserve"> розміщується інтерфейс I</w:t>
       </w:r>
       <w:r>
         <w:rPr>
@@ -15460,16 +14581,7 @@
           <w:szCs w:val="28"/>
           <w:lang w:val="uk-UA"/>
         </w:rPr>
-        <w:t>ataBaseContext</w:t>
-      </w:r>
-      <w:r>
-        <w:rPr>
-          <w:rFonts w:ascii="Times New Roman" w:hAnsi="Times New Roman"/>
-          <w:sz w:val="28"/>
-          <w:szCs w:val="28"/>
-          <w:lang w:val="uk-UA"/>
-        </w:rPr>
-        <w:t>.</w:t>
+        <w:t>ataBaseContext.</w:t>
       </w:r>
     </w:p>
     <w:p>
@@ -15521,16 +14633,7 @@
           <w:lang w:val="uk-UA"/>
         </w:rPr>
         <w:tab/>
-        <w:t xml:space="preserve"> </w:t>
-      </w:r>
-      <w:r>
-        <w:rPr>
-          <w:rFonts w:ascii="Times New Roman" w:hAnsi="Times New Roman"/>
-          <w:sz w:val="28"/>
-          <w:szCs w:val="28"/>
-          <w:lang w:val="uk-UA"/>
-        </w:rPr>
-        <w:t>I</w:t>
+        <w:t xml:space="preserve"> I</w:t>
       </w:r>
       <w:r>
         <w:rPr>
@@ -15571,6 +14674,13 @@
         <w:tc>
           <w:tcPr>
             <w:tcW w:w="9905" w:type="dxa"/>
+            <w:tcBorders>
+              <w:top w:val="single" w:sz="4" w:space="0" w:color="auto"/>
+              <w:left w:val="single" w:sz="4" w:space="0" w:color="auto"/>
+              <w:bottom w:val="single" w:sz="4" w:space="0" w:color="auto"/>
+              <w:right w:val="single" w:sz="4" w:space="0" w:color="auto"/>
+            </w:tcBorders>
+            <w:hideMark/>
           </w:tcPr>
           <w:p>
             <w:pPr>
@@ -16464,7 +15574,6 @@
                 <w:szCs w:val="19"/>
                 <w:lang w:val="en-US"/>
               </w:rPr>
-              <w:lastRenderedPageBreak/>
               <w:t xml:space="preserve">        DbSet&lt;Review&gt; Review { </w:t>
             </w:r>
             <w:r>
@@ -16701,6 +15810,7 @@
                 <w:szCs w:val="19"/>
                 <w:lang w:val="en-US"/>
               </w:rPr>
+              <w:lastRenderedPageBreak/>
               <w:t xml:space="preserve">    </w:t>
             </w:r>
             <w:r>
@@ -16744,25 +15854,7 @@
           <w:szCs w:val="28"/>
           <w:lang w:val="uk-UA"/>
         </w:rPr>
-        <w:t>Лістинг 4.</w:t>
-      </w:r>
-      <w:r>
-        <w:rPr>
-          <w:rFonts w:ascii="Times New Roman" w:hAnsi="Times New Roman"/>
-          <w:sz w:val="28"/>
-          <w:szCs w:val="28"/>
-          <w:lang w:val="uk-UA"/>
-        </w:rPr>
-        <w:t>1</w:t>
-      </w:r>
-      <w:r>
-        <w:rPr>
-          <w:rFonts w:ascii="Times New Roman" w:hAnsi="Times New Roman"/>
-          <w:sz w:val="28"/>
-          <w:szCs w:val="28"/>
-          <w:lang w:val="uk-UA"/>
-        </w:rPr>
-        <w:t>1 Релізація підключення сервісів пагінації і валідації.</w:t>
+        <w:t>Лістинг 4.11 Релізація підключення сервісів пагінації і валідації.</w:t>
       </w:r>
     </w:p>
     <w:tbl>
@@ -16785,6 +15877,12 @@
         <w:tc>
           <w:tcPr>
             <w:tcW w:w="9905" w:type="dxa"/>
+            <w:tcBorders>
+              <w:top w:val="single" w:sz="4" w:space="0" w:color="auto"/>
+              <w:left w:val="single" w:sz="4" w:space="0" w:color="auto"/>
+              <w:bottom w:val="single" w:sz="4" w:space="0" w:color="auto"/>
+              <w:right w:val="single" w:sz="4" w:space="0" w:color="auto"/>
+            </w:tcBorders>
           </w:tcPr>
           <w:p>
             <w:pPr>
@@ -17308,8 +16406,506 @@
     <w:p>
       <w:pPr>
         <w:spacing w:line="276" w:lineRule="auto"/>
-        <w:jc w:val="center"/>
-        <w:outlineLvl w:val="1"/>
+        <w:rPr>
+          <w:rFonts w:ascii="Times New Roman" w:hAnsi="Times New Roman"/>
+          <w:sz w:val="28"/>
+          <w:szCs w:val="28"/>
+          <w:lang w:val="uk-UA"/>
+        </w:rPr>
+      </w:pPr>
+      <w:r>
+        <w:rPr>
+          <w:rFonts w:ascii="Times New Roman" w:hAnsi="Times New Roman"/>
+          <w:sz w:val="28"/>
+          <w:szCs w:val="28"/>
+          <w:lang w:val="uk-UA"/>
+        </w:rPr>
+        <w:t xml:space="preserve">В підпроекті </w:t>
+      </w:r>
+      <w:r>
+        <w:rPr>
+          <w:rFonts w:ascii="Times New Roman" w:hAnsi="Times New Roman"/>
+          <w:sz w:val="28"/>
+          <w:szCs w:val="28"/>
+          <w:lang w:val="en-US"/>
+        </w:rPr>
+        <w:t>DemoApi</w:t>
+      </w:r>
+      <w:r>
+        <w:rPr>
+          <w:rFonts w:ascii="Times New Roman" w:hAnsi="Times New Roman"/>
+          <w:sz w:val="28"/>
+          <w:szCs w:val="28"/>
+          <w:lang w:val="uk-UA"/>
+        </w:rPr>
+        <w:t xml:space="preserve"> релізовуємо котролери для запитів, правила для виведення помилок для користувача, і моделі для отримання даних з фронтенду.</w:t>
+      </w:r>
+    </w:p>
+    <w:p>
+      <w:pPr>
+        <w:spacing w:line="276" w:lineRule="auto"/>
+        <w:rPr>
+          <w:rFonts w:ascii="Times New Roman" w:hAnsi="Times New Roman"/>
+          <w:sz w:val="28"/>
+          <w:szCs w:val="28"/>
+          <w:lang w:val="en-US"/>
+        </w:rPr>
+      </w:pPr>
+      <w:r>
+        <w:rPr>
+          <w:rFonts w:ascii="Times New Roman" w:hAnsi="Times New Roman"/>
+          <w:sz w:val="28"/>
+          <w:szCs w:val="28"/>
+          <w:lang w:val="en-US"/>
+        </w:rPr>
+        <w:t>BasketController</w:t>
+      </w:r>
+      <w:r>
+        <w:rPr>
+          <w:rFonts w:ascii="Times New Roman" w:hAnsi="Times New Roman"/>
+          <w:sz w:val="28"/>
+          <w:szCs w:val="28"/>
+          <w:lang w:val="uk-UA"/>
+        </w:rPr>
+        <w:t xml:space="preserve"> – містить такі запити </w:t>
+      </w:r>
+      <w:r>
+        <w:rPr>
+          <w:rFonts w:ascii="Times New Roman" w:hAnsi="Times New Roman"/>
+          <w:sz w:val="28"/>
+          <w:szCs w:val="28"/>
+          <w:lang w:val="en-US"/>
+        </w:rPr>
+        <w:t>Create, Delete, Get</w:t>
+      </w:r>
+    </w:p>
+    <w:p>
+      <w:pPr>
+        <w:spacing w:line="276" w:lineRule="auto"/>
+        <w:rPr>
+          <w:rFonts w:ascii="Times New Roman" w:hAnsi="Times New Roman"/>
+          <w:sz w:val="28"/>
+          <w:szCs w:val="28"/>
+          <w:lang w:val="uk-UA"/>
+        </w:rPr>
+      </w:pPr>
+      <w:r>
+        <w:rPr>
+          <w:rFonts w:ascii="Times New Roman" w:hAnsi="Times New Roman"/>
+          <w:sz w:val="28"/>
+          <w:szCs w:val="28"/>
+          <w:lang w:val="en-US"/>
+        </w:rPr>
+        <w:t>BasketItemController</w:t>
+      </w:r>
+      <w:r>
+        <w:rPr>
+          <w:rFonts w:ascii="Times New Roman" w:hAnsi="Times New Roman"/>
+          <w:sz w:val="28"/>
+          <w:szCs w:val="28"/>
+          <w:lang w:val="uk-UA"/>
+        </w:rPr>
+        <w:t xml:space="preserve"> - </w:t>
+      </w:r>
+      <w:r>
+        <w:rPr>
+          <w:rFonts w:ascii="Times New Roman" w:hAnsi="Times New Roman"/>
+          <w:sz w:val="28"/>
+          <w:szCs w:val="28"/>
+          <w:lang w:val="en-US"/>
+        </w:rPr>
+        <w:t>Create, Delete, Update</w:t>
+      </w:r>
+    </w:p>
+    <w:p>
+      <w:pPr>
+        <w:spacing w:line="276" w:lineRule="auto"/>
+        <w:rPr>
+          <w:rFonts w:ascii="Times New Roman" w:hAnsi="Times New Roman"/>
+          <w:sz w:val="28"/>
+          <w:szCs w:val="28"/>
+          <w:lang w:val="en-US"/>
+        </w:rPr>
+      </w:pPr>
+      <w:r>
+        <w:rPr>
+          <w:rFonts w:ascii="Times New Roman" w:hAnsi="Times New Roman"/>
+          <w:sz w:val="28"/>
+          <w:szCs w:val="28"/>
+          <w:lang w:val="en-US"/>
+        </w:rPr>
+        <w:t>CategoryConnectionController - Create, Delete, Update, Getlist, GetSubcategoriesList</w:t>
+      </w:r>
+    </w:p>
+    <w:p>
+      <w:pPr>
+        <w:spacing w:line="276" w:lineRule="auto"/>
+        <w:rPr>
+          <w:rFonts w:ascii="Times New Roman" w:hAnsi="Times New Roman"/>
+          <w:sz w:val="28"/>
+          <w:szCs w:val="28"/>
+          <w:lang w:val="en-US"/>
+        </w:rPr>
+      </w:pPr>
+      <w:r>
+        <w:rPr>
+          <w:rFonts w:ascii="Times New Roman" w:hAnsi="Times New Roman"/>
+          <w:sz w:val="28"/>
+          <w:szCs w:val="28"/>
+          <w:lang w:val="en-US"/>
+        </w:rPr>
+        <w:t>CategoryController - Create, Delete, Update, Getlist, getPaginatedlist</w:t>
+      </w:r>
+    </w:p>
+    <w:p>
+      <w:pPr>
+        <w:spacing w:line="276" w:lineRule="auto"/>
+        <w:rPr>
+          <w:rFonts w:ascii="Times New Roman" w:hAnsi="Times New Roman"/>
+          <w:sz w:val="28"/>
+          <w:szCs w:val="28"/>
+          <w:lang w:val="en-US"/>
+        </w:rPr>
+      </w:pPr>
+      <w:r>
+        <w:rPr>
+          <w:rFonts w:ascii="Times New Roman" w:hAnsi="Times New Roman"/>
+          <w:sz w:val="28"/>
+          <w:szCs w:val="28"/>
+          <w:lang w:val="en-US"/>
+        </w:rPr>
+        <w:t>CustomerController - Create, Delete, Update, Getlist</w:t>
+      </w:r>
+    </w:p>
+    <w:p>
+      <w:pPr>
+        <w:spacing w:line="276" w:lineRule="auto"/>
+        <w:rPr>
+          <w:rFonts w:ascii="Times New Roman" w:hAnsi="Times New Roman"/>
+          <w:sz w:val="28"/>
+          <w:szCs w:val="28"/>
+          <w:lang w:val="en-US"/>
+        </w:rPr>
+      </w:pPr>
+      <w:r>
+        <w:rPr>
+          <w:rFonts w:ascii="Times New Roman" w:hAnsi="Times New Roman"/>
+          <w:sz w:val="28"/>
+          <w:szCs w:val="28"/>
+          <w:lang w:val="en-US"/>
+        </w:rPr>
+        <w:t>DeliveryController - Create, Delete, Update, Getlist, Get</w:t>
+      </w:r>
+    </w:p>
+    <w:p>
+      <w:pPr>
+        <w:spacing w:line="276" w:lineRule="auto"/>
+        <w:rPr>
+          <w:rFonts w:ascii="Times New Roman" w:hAnsi="Times New Roman"/>
+          <w:sz w:val="28"/>
+          <w:szCs w:val="28"/>
+          <w:lang w:val="en-US"/>
+        </w:rPr>
+      </w:pPr>
+      <w:r>
+        <w:rPr>
+          <w:rFonts w:ascii="Times New Roman" w:hAnsi="Times New Roman"/>
+          <w:sz w:val="28"/>
+          <w:szCs w:val="28"/>
+          <w:lang w:val="en-US"/>
+        </w:rPr>
+        <w:t>DeliveryProductConnectionController- Create, Delete, Update, Getlist</w:t>
+      </w:r>
+    </w:p>
+    <w:p>
+      <w:pPr>
+        <w:spacing w:line="276" w:lineRule="auto"/>
+        <w:rPr>
+          <w:rFonts w:ascii="Times New Roman" w:hAnsi="Times New Roman"/>
+          <w:sz w:val="28"/>
+          <w:szCs w:val="28"/>
+          <w:lang w:val="en-US"/>
+        </w:rPr>
+      </w:pPr>
+      <w:r>
+        <w:rPr>
+          <w:rFonts w:ascii="Times New Roman" w:hAnsi="Times New Roman"/>
+          <w:sz w:val="28"/>
+          <w:szCs w:val="28"/>
+          <w:lang w:val="en-US"/>
+        </w:rPr>
+        <w:t>OrderController - Create, Delete, Update, Get, GetOrdersListForCustomer, GetOrdersList, GetOrdersPaginatedListForCustomer, GetOrdersPaginatedList</w:t>
+      </w:r>
+    </w:p>
+    <w:p>
+      <w:pPr>
+        <w:spacing w:line="276" w:lineRule="auto"/>
+        <w:rPr>
+          <w:rFonts w:ascii="Times New Roman" w:hAnsi="Times New Roman"/>
+          <w:sz w:val="28"/>
+          <w:szCs w:val="28"/>
+          <w:lang w:val="en-US"/>
+        </w:rPr>
+      </w:pPr>
+      <w:r>
+        <w:rPr>
+          <w:rFonts w:ascii="Times New Roman" w:hAnsi="Times New Roman"/>
+          <w:sz w:val="28"/>
+          <w:szCs w:val="28"/>
+          <w:lang w:val="en-US"/>
+        </w:rPr>
+        <w:t>OrderProductConnectionController - Create, Delete, Update, Get, Getproduct</w:t>
+      </w:r>
+    </w:p>
+    <w:p>
+      <w:pPr>
+        <w:spacing w:line="276" w:lineRule="auto"/>
+        <w:rPr>
+          <w:rFonts w:ascii="Times New Roman" w:hAnsi="Times New Roman"/>
+          <w:sz w:val="28"/>
+          <w:szCs w:val="28"/>
+          <w:lang w:val="en-US"/>
+        </w:rPr>
+      </w:pPr>
+      <w:r>
+        <w:rPr>
+          <w:rFonts w:ascii="Times New Roman" w:hAnsi="Times New Roman"/>
+          <w:sz w:val="28"/>
+          <w:szCs w:val="28"/>
+          <w:lang w:val="en-US"/>
+        </w:rPr>
+        <w:t>ProductController - Create, Delete, Update, Getlist, Get, GetPaginatedList, GetListByCategory, GetSortListByPriceIncrease, GetSortListByPriceFalling, GetSortListByRating, filterByRating, filterBySeller, filterByPrice</w:t>
+      </w:r>
+    </w:p>
+    <w:p>
+      <w:pPr>
+        <w:spacing w:line="276" w:lineRule="auto"/>
+        <w:rPr>
+          <w:rFonts w:ascii="Times New Roman" w:hAnsi="Times New Roman"/>
+          <w:sz w:val="28"/>
+          <w:szCs w:val="28"/>
+          <w:lang w:val="en-US"/>
+        </w:rPr>
+      </w:pPr>
+      <w:r>
+        <w:rPr>
+          <w:rFonts w:ascii="Times New Roman" w:hAnsi="Times New Roman"/>
+          <w:sz w:val="28"/>
+          <w:szCs w:val="28"/>
+          <w:lang w:val="en-US"/>
+        </w:rPr>
+        <w:lastRenderedPageBreak/>
+        <w:t>ProductImageController - Create, Delete, GetProductImagesList, GetProductImagesListForProduct</w:t>
+      </w:r>
+    </w:p>
+    <w:p>
+      <w:pPr>
+        <w:spacing w:line="276" w:lineRule="auto"/>
+        <w:rPr>
+          <w:rFonts w:ascii="Times New Roman" w:hAnsi="Times New Roman"/>
+          <w:sz w:val="28"/>
+          <w:szCs w:val="28"/>
+          <w:lang w:val="en-US"/>
+        </w:rPr>
+      </w:pPr>
+      <w:r>
+        <w:rPr>
+          <w:rFonts w:ascii="Times New Roman" w:hAnsi="Times New Roman"/>
+          <w:sz w:val="28"/>
+          <w:szCs w:val="28"/>
+          <w:lang w:val="en-US"/>
+        </w:rPr>
+        <w:t>ReviewCommentController - Create, Delete, Get, GetReviewCommentsList, GetReviewCommentForReview</w:t>
+      </w:r>
+    </w:p>
+    <w:p>
+      <w:pPr>
+        <w:spacing w:line="276" w:lineRule="auto"/>
+        <w:rPr>
+          <w:rFonts w:ascii="Times New Roman" w:hAnsi="Times New Roman"/>
+          <w:sz w:val="28"/>
+          <w:szCs w:val="28"/>
+          <w:lang w:val="en-US"/>
+        </w:rPr>
+      </w:pPr>
+      <w:r>
+        <w:rPr>
+          <w:rFonts w:ascii="Times New Roman" w:hAnsi="Times New Roman"/>
+          <w:sz w:val="28"/>
+          <w:szCs w:val="28"/>
+          <w:lang w:val="en-US"/>
+        </w:rPr>
+        <w:t>ReviewController - Create, Delete, GetReviewsList, GetReviewsListForProduct, GetReviewsListForProductByDate, GetReviewsListForProductByLike</w:t>
+      </w:r>
+    </w:p>
+    <w:p>
+      <w:pPr>
+        <w:spacing w:line="276" w:lineRule="auto"/>
+        <w:rPr>
+          <w:rFonts w:ascii="Times New Roman" w:hAnsi="Times New Roman"/>
+          <w:sz w:val="28"/>
+          <w:szCs w:val="28"/>
+          <w:lang w:val="en-US"/>
+        </w:rPr>
+      </w:pPr>
+      <w:r>
+        <w:rPr>
+          <w:rFonts w:ascii="Times New Roman" w:hAnsi="Times New Roman"/>
+          <w:sz w:val="28"/>
+          <w:szCs w:val="28"/>
+          <w:lang w:val="en-US"/>
+        </w:rPr>
+        <w:t>ReviewLikeController - Create, Delete, Get, GetLikesForReview</w:t>
+      </w:r>
+    </w:p>
+    <w:p>
+      <w:pPr>
+        <w:spacing w:line="276" w:lineRule="auto"/>
+        <w:rPr>
+          <w:rFonts w:ascii="Times New Roman" w:hAnsi="Times New Roman"/>
+          <w:sz w:val="28"/>
+          <w:szCs w:val="28"/>
+          <w:lang w:val="en-US"/>
+        </w:rPr>
+      </w:pPr>
+      <w:r>
+        <w:rPr>
+          <w:rFonts w:ascii="Times New Roman" w:hAnsi="Times New Roman"/>
+          <w:sz w:val="28"/>
+          <w:szCs w:val="28"/>
+          <w:lang w:val="en-US"/>
+        </w:rPr>
+        <w:t>SearchController - Search</w:t>
+      </w:r>
+    </w:p>
+    <w:p>
+      <w:pPr>
+        <w:spacing w:line="276" w:lineRule="auto"/>
+        <w:rPr>
+          <w:rFonts w:ascii="Times New Roman" w:hAnsi="Times New Roman"/>
+          <w:sz w:val="28"/>
+          <w:szCs w:val="28"/>
+          <w:lang w:val="en-US"/>
+        </w:rPr>
+      </w:pPr>
+      <w:r>
+        <w:rPr>
+          <w:rFonts w:ascii="Times New Roman" w:hAnsi="Times New Roman"/>
+          <w:sz w:val="28"/>
+          <w:szCs w:val="28"/>
+          <w:lang w:val="en-US"/>
+        </w:rPr>
+        <w:t>SellerController - Create, Delete, Update, Get, Getlist</w:t>
+      </w:r>
+    </w:p>
+    <w:p>
+      <w:pPr>
+        <w:spacing w:line="276" w:lineRule="auto"/>
+        <w:rPr>
+          <w:rFonts w:ascii="Times New Roman" w:hAnsi="Times New Roman"/>
+          <w:sz w:val="28"/>
+          <w:szCs w:val="28"/>
+        </w:rPr>
+      </w:pPr>
+      <w:r>
+        <w:rPr>
+          <w:rFonts w:ascii="Times New Roman" w:hAnsi="Times New Roman"/>
+          <w:sz w:val="28"/>
+          <w:szCs w:val="28"/>
+          <w:lang w:val="uk-UA"/>
+        </w:rPr>
+        <w:t xml:space="preserve">В папці </w:t>
+      </w:r>
+      <w:r>
+        <w:rPr>
+          <w:rFonts w:ascii="Times New Roman" w:hAnsi="Times New Roman"/>
+          <w:sz w:val="28"/>
+          <w:szCs w:val="28"/>
+          <w:lang w:val="en-US"/>
+        </w:rPr>
+        <w:t xml:space="preserve">Middleware </w:t>
+      </w:r>
+      <w:r>
+        <w:rPr>
+          <w:rFonts w:ascii="Times New Roman" w:hAnsi="Times New Roman"/>
+          <w:sz w:val="28"/>
+          <w:szCs w:val="28"/>
+          <w:lang w:val="uk-UA"/>
+        </w:rPr>
+        <w:t xml:space="preserve">описано виведення помилки у формати </w:t>
+      </w:r>
+      <w:r>
+        <w:rPr>
+          <w:rFonts w:ascii="Times New Roman" w:hAnsi="Times New Roman"/>
+          <w:sz w:val="28"/>
+          <w:szCs w:val="28"/>
+          <w:lang w:val="en-US"/>
+        </w:rPr>
+        <w:t>json</w:t>
+      </w:r>
+    </w:p>
+    <w:p>
+      <w:pPr>
+        <w:spacing w:line="276" w:lineRule="auto"/>
+        <w:rPr>
+          <w:rFonts w:ascii="Times New Roman" w:hAnsi="Times New Roman"/>
+          <w:sz w:val="28"/>
+          <w:szCs w:val="28"/>
+          <w:lang w:val="uk-UA"/>
+        </w:rPr>
+      </w:pPr>
+      <w:r>
+        <w:rPr>
+          <w:rFonts w:ascii="Times New Roman" w:hAnsi="Times New Roman"/>
+          <w:sz w:val="28"/>
+          <w:szCs w:val="28"/>
+          <w:lang w:val="uk-UA"/>
+        </w:rPr>
+        <w:t xml:space="preserve">В папці </w:t>
+      </w:r>
+      <w:r>
+        <w:rPr>
+          <w:rFonts w:ascii="Times New Roman" w:hAnsi="Times New Roman"/>
+          <w:sz w:val="28"/>
+          <w:szCs w:val="28"/>
+          <w:lang w:val="en-US"/>
+        </w:rPr>
+        <w:t xml:space="preserve">Models </w:t>
+      </w:r>
+      <w:r>
+        <w:rPr>
+          <w:rFonts w:ascii="Times New Roman" w:hAnsi="Times New Roman"/>
+          <w:sz w:val="28"/>
+          <w:szCs w:val="28"/>
+          <w:lang w:val="uk-UA"/>
+        </w:rPr>
+        <w:t>місцятся модельки для введення даних.</w:t>
+      </w:r>
+    </w:p>
+    <w:p>
+      <w:pPr>
+        <w:spacing w:line="276" w:lineRule="auto"/>
+        <w:rPr>
+          <w:rFonts w:ascii="Times New Roman" w:hAnsi="Times New Roman"/>
+          <w:sz w:val="28"/>
+          <w:szCs w:val="28"/>
+        </w:rPr>
+      </w:pPr>
+    </w:p>
+    <w:p>
+      <w:pPr>
+        <w:spacing w:line="276" w:lineRule="auto"/>
+        <w:rPr>
+          <w:rFonts w:ascii="Times New Roman" w:hAnsi="Times New Roman"/>
+          <w:sz w:val="28"/>
+          <w:szCs w:val="28"/>
+          <w:lang w:val="uk-UA"/>
+        </w:rPr>
+      </w:pPr>
+    </w:p>
+    <w:p>
+      <w:pPr>
+        <w:spacing w:line="276" w:lineRule="auto"/>
         <w:rPr>
           <w:rFonts w:ascii="Times New Roman" w:hAnsi="Times New Roman"/>
           <w:b/>
@@ -17319,7 +16915,6 @@
           <w:lang w:val="uk-UA"/>
         </w:rPr>
       </w:pPr>
-      <w:bookmarkStart w:id="11" w:name="_Toc96769218"/>
       <w:r>
         <w:rPr>
           <w:rFonts w:ascii="Times New Roman" w:hAnsi="Times New Roman"/>
@@ -17327,11 +16922,10 @@
           <w:bCs/>
           <w:sz w:val="28"/>
           <w:szCs w:val="28"/>
-          <w:lang w:val="en-US"/>
-        </w:rPr>
-        <w:t>DemoApi</w:t>
-      </w:r>
-      <w:bookmarkEnd w:id="11"/>
+          <w:lang w:val="uk-UA"/>
+        </w:rPr>
+        <w:t>Висновок</w:t>
+      </w:r>
     </w:p>
     <w:p>
       <w:pPr>
@@ -17348,129 +16942,54 @@
           <w:rFonts w:ascii="Times New Roman" w:hAnsi="Times New Roman"/>
           <w:sz w:val="28"/>
           <w:szCs w:val="28"/>
-          <w:lang w:val="uk-UA"/>
-        </w:rPr>
-        <w:t>В підпро</w:t>
-      </w:r>
-      <w:r>
-        <w:rPr>
-          <w:rFonts w:ascii="Times New Roman" w:hAnsi="Times New Roman"/>
-          <w:sz w:val="28"/>
-          <w:szCs w:val="28"/>
-          <w:lang w:val="uk-UA"/>
-        </w:rPr>
-        <w:t>е</w:t>
-      </w:r>
-      <w:r>
-        <w:rPr>
-          <w:rFonts w:ascii="Times New Roman" w:hAnsi="Times New Roman"/>
-          <w:sz w:val="28"/>
-          <w:szCs w:val="28"/>
-          <w:lang w:val="uk-UA"/>
-        </w:rPr>
-        <w:t xml:space="preserve">кті </w:t>
-      </w:r>
-      <w:r>
-        <w:rPr>
-          <w:rFonts w:ascii="Times New Roman" w:hAnsi="Times New Roman"/>
-          <w:sz w:val="28"/>
-          <w:szCs w:val="28"/>
-          <w:lang w:val="en-US"/>
-        </w:rPr>
-        <w:t>DemoApi</w:t>
-      </w:r>
-      <w:r>
-        <w:rPr>
-          <w:rFonts w:ascii="Times New Roman" w:hAnsi="Times New Roman"/>
-          <w:sz w:val="28"/>
-          <w:szCs w:val="28"/>
-          <w:lang w:val="uk-UA"/>
-        </w:rPr>
-        <w:t xml:space="preserve"> </w:t>
-      </w:r>
-      <w:r>
-        <w:rPr>
-          <w:rFonts w:ascii="Times New Roman" w:hAnsi="Times New Roman"/>
-          <w:sz w:val="28"/>
-          <w:szCs w:val="28"/>
-          <w:lang w:val="uk-UA"/>
-        </w:rPr>
-        <w:t>релізовуєм котролери для запитів, привила для виведення помилок для користувача, і моделі для отримання даних з фронтенда.</w:t>
+        </w:rPr>
+        <w:t xml:space="preserve">Під час </w:t>
+      </w:r>
+      <w:r>
+        <w:rPr>
+          <w:rFonts w:ascii="Times New Roman" w:hAnsi="Times New Roman"/>
+          <w:sz w:val="28"/>
+          <w:szCs w:val="28"/>
+          <w:lang w:val="uk-UA"/>
+        </w:rPr>
+        <w:t>проходження виробничої практики</w:t>
       </w:r>
     </w:p>
     <w:p>
       <w:pPr>
-        <w:spacing w:line="276" w:lineRule="auto"/>
-        <w:rPr>
-          <w:rFonts w:ascii="Times New Roman" w:hAnsi="Times New Roman"/>
-          <w:sz w:val="28"/>
-          <w:szCs w:val="28"/>
-          <w:lang w:val="en-US"/>
-        </w:rPr>
-      </w:pPr>
-      <w:r>
-        <w:rPr>
-          <w:rFonts w:ascii="Times New Roman" w:hAnsi="Times New Roman"/>
-          <w:sz w:val="28"/>
-          <w:szCs w:val="28"/>
-          <w:lang w:val="en-US"/>
-        </w:rPr>
-        <w:t>BasketController</w:t>
-      </w:r>
-      <w:r>
-        <w:rPr>
-          <w:rFonts w:ascii="Times New Roman" w:hAnsi="Times New Roman"/>
-          <w:sz w:val="28"/>
-          <w:szCs w:val="28"/>
-          <w:lang w:val="uk-UA"/>
-        </w:rPr>
-        <w:t xml:space="preserve"> – мість такі запити </w:t>
-      </w:r>
-      <w:r>
-        <w:rPr>
-          <w:rFonts w:ascii="Times New Roman" w:hAnsi="Times New Roman"/>
-          <w:sz w:val="28"/>
-          <w:szCs w:val="28"/>
-          <w:lang w:val="en-US"/>
-        </w:rPr>
-        <w:t>Create</w:t>
-      </w:r>
-      <w:r>
-        <w:rPr>
-          <w:rFonts w:ascii="Times New Roman" w:hAnsi="Times New Roman"/>
-          <w:sz w:val="28"/>
-          <w:szCs w:val="28"/>
-          <w:lang w:val="en-US"/>
-        </w:rPr>
-        <w:t xml:space="preserve">, </w:t>
-      </w:r>
-      <w:r>
-        <w:rPr>
-          <w:rFonts w:ascii="Times New Roman" w:hAnsi="Times New Roman"/>
-          <w:sz w:val="28"/>
-          <w:szCs w:val="28"/>
-          <w:lang w:val="en-US"/>
-        </w:rPr>
-        <w:t>Delete</w:t>
-      </w:r>
-      <w:r>
-        <w:rPr>
-          <w:rFonts w:ascii="Times New Roman" w:hAnsi="Times New Roman"/>
-          <w:sz w:val="28"/>
-          <w:szCs w:val="28"/>
-          <w:lang w:val="en-US"/>
-        </w:rPr>
-        <w:t xml:space="preserve">, </w:t>
-      </w:r>
-      <w:r>
-        <w:rPr>
-          <w:rFonts w:ascii="Times New Roman" w:hAnsi="Times New Roman"/>
-          <w:sz w:val="28"/>
-          <w:szCs w:val="28"/>
-          <w:lang w:val="en-US"/>
-        </w:rPr>
-        <w:t>Get</w:t>
-      </w:r>
+        <w:pStyle w:val="1"/>
+        <w:rPr>
+          <w:rFonts w:ascii="Times New Roman" w:hAnsi="Times New Roman"/>
+          <w:sz w:val="28"/>
+          <w:szCs w:val="28"/>
+          <w:lang w:val="uk-UA"/>
+        </w:rPr>
+      </w:pPr>
+      <w:r>
+        <w:rPr>
+          <w:rFonts w:ascii="Times New Roman" w:hAnsi="Times New Roman"/>
+          <w:b w:val="0"/>
+          <w:bCs w:val="0"/>
+          <w:sz w:val="28"/>
+          <w:szCs w:val="28"/>
+          <w:lang w:val="uk-UA"/>
+        </w:rPr>
+        <w:br w:type="page"/>
+      </w:r>
+      <w:bookmarkStart w:id="8" w:name="_Toc96766996"/>
+      <w:bookmarkStart w:id="9" w:name="_Toc64274385"/>
+      <w:r>
+        <w:rPr>
+          <w:rFonts w:ascii="Times New Roman" w:hAnsi="Times New Roman"/>
+          <w:sz w:val="28"/>
+          <w:szCs w:val="28"/>
+          <w:lang w:val="uk-UA"/>
+        </w:rPr>
+        <w:lastRenderedPageBreak/>
+        <w:t>Література:</w:t>
+      </w:r>
+      <w:bookmarkEnd w:id="8"/>
+      <w:bookmarkEnd w:id="9"/>
     </w:p>
     <w:p>
       <w:pPr>
@@ -17482,1422 +17001,11 @@
           <w:lang w:val="uk-UA"/>
         </w:rPr>
       </w:pPr>
-      <w:r>
-        <w:rPr>
-          <w:rFonts w:ascii="Times New Roman" w:hAnsi="Times New Roman"/>
-          <w:sz w:val="28"/>
-          <w:szCs w:val="28"/>
-          <w:lang w:val="en-US"/>
-        </w:rPr>
-        <w:t>BasketItemController</w:t>
-      </w:r>
-      <w:r>
-        <w:rPr>
-          <w:rFonts w:ascii="Times New Roman" w:hAnsi="Times New Roman"/>
-          <w:sz w:val="28"/>
-          <w:szCs w:val="28"/>
-          <w:lang w:val="uk-UA"/>
-        </w:rPr>
-        <w:t xml:space="preserve"> - </w:t>
-      </w:r>
-      <w:r>
-        <w:rPr>
-          <w:rFonts w:ascii="Times New Roman" w:hAnsi="Times New Roman"/>
-          <w:sz w:val="28"/>
-          <w:szCs w:val="28"/>
-          <w:lang w:val="en-US"/>
-        </w:rPr>
-        <w:t>Create, Delete, Update</w:t>
-      </w:r>
-    </w:p>
-    <w:p>
-      <w:pPr>
-        <w:spacing w:line="276" w:lineRule="auto"/>
-        <w:rPr>
-          <w:rFonts w:ascii="Times New Roman" w:hAnsi="Times New Roman"/>
-          <w:sz w:val="28"/>
-          <w:szCs w:val="28"/>
-          <w:lang w:val="en-US"/>
-        </w:rPr>
-      </w:pPr>
-      <w:r>
-        <w:rPr>
-          <w:rFonts w:ascii="Times New Roman" w:hAnsi="Times New Roman"/>
-          <w:sz w:val="28"/>
-          <w:szCs w:val="28"/>
-          <w:lang w:val="en-US"/>
-        </w:rPr>
-        <w:t xml:space="preserve">CategoryConnectionController - </w:t>
-      </w:r>
-      <w:r>
-        <w:rPr>
-          <w:rFonts w:ascii="Times New Roman" w:hAnsi="Times New Roman"/>
-          <w:sz w:val="28"/>
-          <w:szCs w:val="28"/>
-          <w:lang w:val="en-US"/>
-        </w:rPr>
-        <w:t>Create, Delete, Update</w:t>
-      </w:r>
-      <w:r>
-        <w:rPr>
-          <w:rFonts w:ascii="Times New Roman" w:hAnsi="Times New Roman"/>
-          <w:sz w:val="28"/>
-          <w:szCs w:val="28"/>
-          <w:lang w:val="en-US"/>
-        </w:rPr>
-        <w:t xml:space="preserve">, </w:t>
-      </w:r>
-      <w:r>
-        <w:rPr>
-          <w:rFonts w:ascii="Times New Roman" w:hAnsi="Times New Roman"/>
-          <w:sz w:val="28"/>
-          <w:szCs w:val="28"/>
-          <w:lang w:val="en-US"/>
-        </w:rPr>
-        <w:t>G</w:t>
-      </w:r>
-      <w:r>
-        <w:rPr>
-          <w:rFonts w:ascii="Times New Roman" w:hAnsi="Times New Roman"/>
-          <w:sz w:val="28"/>
-          <w:szCs w:val="28"/>
-          <w:lang w:val="en-US"/>
-        </w:rPr>
-        <w:t>etlist</w:t>
-      </w:r>
-      <w:r>
-        <w:rPr>
-          <w:rFonts w:ascii="Times New Roman" w:hAnsi="Times New Roman"/>
-          <w:sz w:val="28"/>
-          <w:szCs w:val="28"/>
-          <w:lang w:val="en-US"/>
-        </w:rPr>
-        <w:t>, G</w:t>
-      </w:r>
-      <w:r>
-        <w:rPr>
-          <w:rFonts w:ascii="Times New Roman" w:hAnsi="Times New Roman"/>
-          <w:sz w:val="28"/>
-          <w:szCs w:val="28"/>
-          <w:lang w:val="en-US"/>
-        </w:rPr>
-        <w:t>etSubcategoriesList</w:t>
-      </w:r>
-    </w:p>
-    <w:p>
-      <w:pPr>
-        <w:spacing w:line="276" w:lineRule="auto"/>
-        <w:rPr>
-          <w:rFonts w:ascii="Times New Roman" w:hAnsi="Times New Roman"/>
-          <w:sz w:val="28"/>
-          <w:szCs w:val="28"/>
-          <w:lang w:val="en-US"/>
-        </w:rPr>
-      </w:pPr>
-      <w:r>
-        <w:rPr>
-          <w:rFonts w:ascii="Times New Roman" w:hAnsi="Times New Roman"/>
-          <w:sz w:val="28"/>
-          <w:szCs w:val="28"/>
-          <w:lang w:val="en-US"/>
-        </w:rPr>
-        <w:t xml:space="preserve">CategoryController - </w:t>
-      </w:r>
-      <w:r>
-        <w:rPr>
-          <w:rFonts w:ascii="Times New Roman" w:hAnsi="Times New Roman"/>
-          <w:sz w:val="28"/>
-          <w:szCs w:val="28"/>
-          <w:lang w:val="en-US"/>
-        </w:rPr>
-        <w:t>Create, Delete, Update</w:t>
-      </w:r>
-      <w:r>
-        <w:rPr>
-          <w:rFonts w:ascii="Times New Roman" w:hAnsi="Times New Roman"/>
-          <w:sz w:val="28"/>
-          <w:szCs w:val="28"/>
-          <w:lang w:val="en-US"/>
-        </w:rPr>
-        <w:t>,</w:t>
-      </w:r>
-      <w:r>
-        <w:rPr>
-          <w:rFonts w:ascii="Times New Roman" w:hAnsi="Times New Roman"/>
-          <w:sz w:val="28"/>
-          <w:szCs w:val="28"/>
-          <w:lang w:val="en-US"/>
-        </w:rPr>
-        <w:t xml:space="preserve"> Getlist,</w:t>
-      </w:r>
-      <w:r>
-        <w:rPr>
-          <w:rFonts w:ascii="Times New Roman" w:hAnsi="Times New Roman"/>
-          <w:sz w:val="28"/>
-          <w:szCs w:val="28"/>
-          <w:lang w:val="en-US"/>
-        </w:rPr>
-        <w:t xml:space="preserve"> </w:t>
-      </w:r>
-      <w:r>
-        <w:rPr>
-          <w:rFonts w:ascii="Times New Roman" w:hAnsi="Times New Roman"/>
-          <w:sz w:val="28"/>
-          <w:szCs w:val="28"/>
-          <w:lang w:val="en-US"/>
-        </w:rPr>
-        <w:t>getPaginatedlist</w:t>
-      </w:r>
-    </w:p>
-    <w:p>
-      <w:pPr>
-        <w:spacing w:line="276" w:lineRule="auto"/>
-        <w:rPr>
-          <w:rFonts w:ascii="Times New Roman" w:hAnsi="Times New Roman"/>
-          <w:sz w:val="28"/>
-          <w:szCs w:val="28"/>
-          <w:lang w:val="en-US"/>
-        </w:rPr>
-      </w:pPr>
-      <w:r>
-        <w:rPr>
-          <w:rFonts w:ascii="Times New Roman" w:hAnsi="Times New Roman"/>
-          <w:sz w:val="28"/>
-          <w:szCs w:val="28"/>
-          <w:lang w:val="en-US"/>
-        </w:rPr>
-        <w:t xml:space="preserve">CustomerController - </w:t>
-      </w:r>
-      <w:r>
-        <w:rPr>
-          <w:rFonts w:ascii="Times New Roman" w:hAnsi="Times New Roman"/>
-          <w:sz w:val="28"/>
-          <w:szCs w:val="28"/>
-          <w:lang w:val="en-US"/>
-        </w:rPr>
-        <w:t>Create, Delete, Update</w:t>
-      </w:r>
-      <w:r>
-        <w:rPr>
-          <w:rFonts w:ascii="Times New Roman" w:hAnsi="Times New Roman"/>
-          <w:sz w:val="28"/>
-          <w:szCs w:val="28"/>
-          <w:lang w:val="en-US"/>
-        </w:rPr>
-        <w:t>,</w:t>
-      </w:r>
-      <w:r>
-        <w:rPr>
-          <w:rFonts w:ascii="Times New Roman" w:hAnsi="Times New Roman"/>
-          <w:sz w:val="28"/>
-          <w:szCs w:val="28"/>
-          <w:lang w:val="en-US"/>
-        </w:rPr>
-        <w:t xml:space="preserve"> Getlist</w:t>
-      </w:r>
-    </w:p>
-    <w:p>
-      <w:pPr>
-        <w:spacing w:line="276" w:lineRule="auto"/>
-        <w:rPr>
-          <w:rFonts w:ascii="Times New Roman" w:hAnsi="Times New Roman"/>
-          <w:sz w:val="28"/>
-          <w:szCs w:val="28"/>
-          <w:lang w:val="en-US"/>
-        </w:rPr>
-      </w:pPr>
-      <w:r>
-        <w:rPr>
-          <w:rFonts w:ascii="Times New Roman" w:hAnsi="Times New Roman"/>
-          <w:sz w:val="28"/>
-          <w:szCs w:val="28"/>
-          <w:lang w:val="en-US"/>
-        </w:rPr>
-        <w:t>DeliveryController</w:t>
-      </w:r>
-      <w:r>
-        <w:rPr>
-          <w:rFonts w:ascii="Times New Roman" w:hAnsi="Times New Roman"/>
-          <w:sz w:val="28"/>
-          <w:szCs w:val="28"/>
-          <w:lang w:val="en-US"/>
-        </w:rPr>
-        <w:t xml:space="preserve"> - </w:t>
-      </w:r>
-      <w:r>
-        <w:rPr>
-          <w:rFonts w:ascii="Times New Roman" w:hAnsi="Times New Roman"/>
-          <w:sz w:val="28"/>
-          <w:szCs w:val="28"/>
-          <w:lang w:val="en-US"/>
-        </w:rPr>
-        <w:t>Create, Delete, Update</w:t>
-      </w:r>
-      <w:r>
-        <w:rPr>
-          <w:rFonts w:ascii="Times New Roman" w:hAnsi="Times New Roman"/>
-          <w:sz w:val="28"/>
-          <w:szCs w:val="28"/>
-          <w:lang w:val="en-US"/>
-        </w:rPr>
-        <w:t>,</w:t>
-      </w:r>
-      <w:r>
-        <w:rPr>
-          <w:rFonts w:ascii="Times New Roman" w:hAnsi="Times New Roman"/>
-          <w:sz w:val="28"/>
-          <w:szCs w:val="28"/>
-          <w:lang w:val="en-US"/>
-        </w:rPr>
-        <w:t xml:space="preserve"> Getlist,</w:t>
-      </w:r>
-      <w:r>
-        <w:rPr>
-          <w:rFonts w:ascii="Times New Roman" w:hAnsi="Times New Roman"/>
-          <w:sz w:val="28"/>
-          <w:szCs w:val="28"/>
-          <w:lang w:val="en-US"/>
-        </w:rPr>
-        <w:t xml:space="preserve"> </w:t>
-      </w:r>
-      <w:r>
-        <w:rPr>
-          <w:rFonts w:ascii="Times New Roman" w:hAnsi="Times New Roman"/>
-          <w:sz w:val="28"/>
-          <w:szCs w:val="28"/>
-          <w:lang w:val="en-US"/>
-        </w:rPr>
-        <w:t>Get</w:t>
-      </w:r>
-    </w:p>
-    <w:p>
-      <w:pPr>
-        <w:spacing w:line="276" w:lineRule="auto"/>
-        <w:rPr>
-          <w:rFonts w:ascii="Times New Roman" w:hAnsi="Times New Roman"/>
-          <w:sz w:val="28"/>
-          <w:szCs w:val="28"/>
-          <w:lang w:val="en-US"/>
-        </w:rPr>
-      </w:pPr>
-      <w:r>
-        <w:rPr>
-          <w:rFonts w:ascii="Times New Roman" w:hAnsi="Times New Roman"/>
-          <w:sz w:val="28"/>
-          <w:szCs w:val="28"/>
-          <w:lang w:val="en-US"/>
-        </w:rPr>
-        <w:t>DeliveryProductConnectionController</w:t>
-      </w:r>
-      <w:r>
-        <w:rPr>
-          <w:rFonts w:ascii="Times New Roman" w:hAnsi="Times New Roman"/>
-          <w:sz w:val="28"/>
-          <w:szCs w:val="28"/>
-          <w:lang w:val="en-US"/>
-        </w:rPr>
-        <w:t xml:space="preserve">- </w:t>
-      </w:r>
-      <w:r>
-        <w:rPr>
-          <w:rFonts w:ascii="Times New Roman" w:hAnsi="Times New Roman"/>
-          <w:sz w:val="28"/>
-          <w:szCs w:val="28"/>
-          <w:lang w:val="en-US"/>
-        </w:rPr>
-        <w:t>Create, Delete, Update</w:t>
-      </w:r>
-      <w:r>
-        <w:rPr>
-          <w:rFonts w:ascii="Times New Roman" w:hAnsi="Times New Roman"/>
-          <w:sz w:val="28"/>
-          <w:szCs w:val="28"/>
-          <w:lang w:val="en-US"/>
-        </w:rPr>
-        <w:t>,</w:t>
-      </w:r>
-      <w:r>
-        <w:rPr>
-          <w:rFonts w:ascii="Times New Roman" w:hAnsi="Times New Roman"/>
-          <w:sz w:val="28"/>
-          <w:szCs w:val="28"/>
-          <w:lang w:val="en-US"/>
-        </w:rPr>
-        <w:t xml:space="preserve"> Getlist</w:t>
-      </w:r>
-    </w:p>
-    <w:p>
-      <w:pPr>
-        <w:spacing w:line="276" w:lineRule="auto"/>
-        <w:rPr>
-          <w:rFonts w:ascii="Times New Roman" w:hAnsi="Times New Roman"/>
-          <w:sz w:val="28"/>
-          <w:szCs w:val="28"/>
-          <w:lang w:val="en-US"/>
-        </w:rPr>
-      </w:pPr>
-      <w:r>
-        <w:rPr>
-          <w:rFonts w:ascii="Times New Roman" w:hAnsi="Times New Roman"/>
-          <w:sz w:val="28"/>
-          <w:szCs w:val="28"/>
-          <w:lang w:val="en-US"/>
-        </w:rPr>
-        <w:t>OrderController</w:t>
-      </w:r>
-      <w:r>
-        <w:rPr>
-          <w:rFonts w:ascii="Times New Roman" w:hAnsi="Times New Roman"/>
-          <w:sz w:val="28"/>
-          <w:szCs w:val="28"/>
-          <w:lang w:val="en-US"/>
-        </w:rPr>
-        <w:t xml:space="preserve"> - </w:t>
-      </w:r>
-      <w:r>
-        <w:rPr>
-          <w:rFonts w:ascii="Times New Roman" w:hAnsi="Times New Roman"/>
-          <w:sz w:val="28"/>
-          <w:szCs w:val="28"/>
-          <w:lang w:val="en-US"/>
-        </w:rPr>
-        <w:t>Create, Delete, Update</w:t>
-      </w:r>
-      <w:r>
-        <w:rPr>
-          <w:rFonts w:ascii="Times New Roman" w:hAnsi="Times New Roman"/>
-          <w:sz w:val="28"/>
-          <w:szCs w:val="28"/>
-          <w:lang w:val="en-US"/>
-        </w:rPr>
-        <w:t xml:space="preserve">, </w:t>
-      </w:r>
-      <w:r>
-        <w:rPr>
-          <w:rFonts w:ascii="Times New Roman" w:hAnsi="Times New Roman"/>
-          <w:sz w:val="28"/>
-          <w:szCs w:val="28"/>
-          <w:lang w:val="en-US"/>
-        </w:rPr>
-        <w:t>Get</w:t>
-      </w:r>
-      <w:r>
-        <w:rPr>
-          <w:rFonts w:ascii="Times New Roman" w:hAnsi="Times New Roman"/>
-          <w:sz w:val="28"/>
-          <w:szCs w:val="28"/>
-          <w:lang w:val="en-US"/>
-        </w:rPr>
-        <w:t xml:space="preserve">, </w:t>
-      </w:r>
-      <w:r>
-        <w:rPr>
-          <w:rFonts w:ascii="Times New Roman" w:hAnsi="Times New Roman"/>
-          <w:sz w:val="28"/>
-          <w:szCs w:val="28"/>
-          <w:lang w:val="en-US"/>
-        </w:rPr>
-        <w:t>Get</w:t>
-      </w:r>
-      <w:r>
-        <w:rPr>
-          <w:rFonts w:ascii="Times New Roman" w:hAnsi="Times New Roman"/>
-          <w:sz w:val="28"/>
-          <w:szCs w:val="28"/>
-          <w:lang w:val="en-US"/>
-        </w:rPr>
-        <w:t xml:space="preserve">OrdersListForCustomer, GetOrdersList, </w:t>
-      </w:r>
-      <w:r>
-        <w:rPr>
-          <w:rFonts w:ascii="Times New Roman" w:hAnsi="Times New Roman"/>
-          <w:sz w:val="28"/>
-          <w:szCs w:val="28"/>
-          <w:lang w:val="en-US"/>
-        </w:rPr>
-        <w:t>Get</w:t>
-      </w:r>
-      <w:r>
-        <w:rPr>
-          <w:rFonts w:ascii="Times New Roman" w:hAnsi="Times New Roman"/>
-          <w:sz w:val="28"/>
-          <w:szCs w:val="28"/>
-          <w:lang w:val="en-US"/>
-        </w:rPr>
-        <w:t>OrdersPaginatedListForCustomer, GetOrdersPaginatedList</w:t>
-      </w:r>
-    </w:p>
-    <w:p>
-      <w:pPr>
-        <w:spacing w:line="276" w:lineRule="auto"/>
-        <w:rPr>
-          <w:rFonts w:ascii="Times New Roman" w:hAnsi="Times New Roman"/>
-          <w:sz w:val="28"/>
-          <w:szCs w:val="28"/>
-          <w:lang w:val="en-US"/>
-        </w:rPr>
-      </w:pPr>
-      <w:r>
-        <w:rPr>
-          <w:rFonts w:ascii="Times New Roman" w:hAnsi="Times New Roman"/>
-          <w:sz w:val="28"/>
-          <w:szCs w:val="28"/>
-          <w:lang w:val="en-US"/>
-        </w:rPr>
-        <w:t>OrderProductConnectionController</w:t>
-      </w:r>
-      <w:r>
-        <w:rPr>
-          <w:rFonts w:ascii="Times New Roman" w:hAnsi="Times New Roman"/>
-          <w:sz w:val="28"/>
-          <w:szCs w:val="28"/>
-          <w:lang w:val="en-US"/>
-        </w:rPr>
-        <w:t xml:space="preserve"> - </w:t>
-      </w:r>
-      <w:r>
-        <w:rPr>
-          <w:rFonts w:ascii="Times New Roman" w:hAnsi="Times New Roman"/>
-          <w:sz w:val="28"/>
-          <w:szCs w:val="28"/>
-          <w:lang w:val="en-US"/>
-        </w:rPr>
-        <w:t>Create, Delete, Update</w:t>
-      </w:r>
-      <w:r>
-        <w:rPr>
-          <w:rFonts w:ascii="Times New Roman" w:hAnsi="Times New Roman"/>
-          <w:sz w:val="28"/>
-          <w:szCs w:val="28"/>
-          <w:lang w:val="en-US"/>
-        </w:rPr>
-        <w:t>,</w:t>
-      </w:r>
-      <w:r>
-        <w:rPr>
-          <w:rFonts w:ascii="Times New Roman" w:hAnsi="Times New Roman"/>
-          <w:sz w:val="28"/>
-          <w:szCs w:val="28"/>
-          <w:lang w:val="en-US"/>
-        </w:rPr>
-        <w:t xml:space="preserve"> Get</w:t>
-      </w:r>
-      <w:r>
-        <w:rPr>
-          <w:rFonts w:ascii="Times New Roman" w:hAnsi="Times New Roman"/>
-          <w:sz w:val="28"/>
-          <w:szCs w:val="28"/>
-          <w:lang w:val="en-US"/>
-        </w:rPr>
-        <w:t xml:space="preserve">, </w:t>
-      </w:r>
-      <w:r>
-        <w:rPr>
-          <w:rFonts w:ascii="Times New Roman" w:hAnsi="Times New Roman"/>
-          <w:sz w:val="28"/>
-          <w:szCs w:val="28"/>
-          <w:lang w:val="en-US"/>
-        </w:rPr>
-        <w:t>Getproduct</w:t>
-      </w:r>
-    </w:p>
-    <w:p>
-      <w:pPr>
-        <w:spacing w:line="276" w:lineRule="auto"/>
-        <w:rPr>
-          <w:rFonts w:ascii="Times New Roman" w:hAnsi="Times New Roman"/>
-          <w:sz w:val="28"/>
-          <w:szCs w:val="28"/>
-          <w:lang w:val="en-US"/>
-        </w:rPr>
-      </w:pPr>
-      <w:r>
-        <w:rPr>
-          <w:rFonts w:ascii="Times New Roman" w:hAnsi="Times New Roman"/>
-          <w:sz w:val="28"/>
-          <w:szCs w:val="28"/>
-          <w:lang w:val="en-US"/>
-        </w:rPr>
-        <w:lastRenderedPageBreak/>
-        <w:t>ProductController</w:t>
-      </w:r>
-      <w:r>
-        <w:rPr>
-          <w:rFonts w:ascii="Times New Roman" w:hAnsi="Times New Roman"/>
-          <w:sz w:val="28"/>
-          <w:szCs w:val="28"/>
-          <w:lang w:val="en-US"/>
-        </w:rPr>
-        <w:t xml:space="preserve"> - </w:t>
-      </w:r>
-      <w:r>
-        <w:rPr>
-          <w:rFonts w:ascii="Times New Roman" w:hAnsi="Times New Roman"/>
-          <w:sz w:val="28"/>
-          <w:szCs w:val="28"/>
-          <w:lang w:val="en-US"/>
-        </w:rPr>
-        <w:t>Create, Delete, Update</w:t>
-      </w:r>
-      <w:r>
-        <w:rPr>
-          <w:rFonts w:ascii="Times New Roman" w:hAnsi="Times New Roman"/>
-          <w:sz w:val="28"/>
-          <w:szCs w:val="28"/>
-          <w:lang w:val="en-US"/>
-        </w:rPr>
-        <w:t>,</w:t>
-      </w:r>
-      <w:r>
-        <w:rPr>
-          <w:rFonts w:ascii="Times New Roman" w:hAnsi="Times New Roman"/>
-          <w:sz w:val="28"/>
-          <w:szCs w:val="28"/>
-          <w:lang w:val="en-US"/>
-        </w:rPr>
-        <w:t xml:space="preserve"> Getlist,</w:t>
-      </w:r>
-      <w:r>
-        <w:rPr>
-          <w:rFonts w:ascii="Times New Roman" w:hAnsi="Times New Roman"/>
-          <w:sz w:val="28"/>
-          <w:szCs w:val="28"/>
-          <w:lang w:val="en-US"/>
-        </w:rPr>
-        <w:t xml:space="preserve"> </w:t>
-      </w:r>
-      <w:r>
-        <w:rPr>
-          <w:rFonts w:ascii="Times New Roman" w:hAnsi="Times New Roman"/>
-          <w:sz w:val="28"/>
-          <w:szCs w:val="28"/>
-          <w:lang w:val="en-US"/>
-        </w:rPr>
-        <w:t>Get</w:t>
-      </w:r>
-      <w:r>
-        <w:rPr>
-          <w:rFonts w:ascii="Times New Roman" w:hAnsi="Times New Roman"/>
-          <w:sz w:val="28"/>
-          <w:szCs w:val="28"/>
-          <w:lang w:val="en-US"/>
-        </w:rPr>
-        <w:t xml:space="preserve">, </w:t>
-      </w:r>
-      <w:r>
-        <w:rPr>
-          <w:rFonts w:ascii="Times New Roman" w:hAnsi="Times New Roman"/>
-          <w:sz w:val="28"/>
-          <w:szCs w:val="28"/>
-          <w:lang w:val="en-US"/>
-        </w:rPr>
-        <w:t>G</w:t>
-      </w:r>
-      <w:r>
-        <w:rPr>
-          <w:rFonts w:ascii="Times New Roman" w:hAnsi="Times New Roman"/>
-          <w:sz w:val="28"/>
-          <w:szCs w:val="28"/>
-          <w:lang w:val="en-US"/>
-        </w:rPr>
-        <w:t xml:space="preserve">etPaginatedList, </w:t>
-      </w:r>
-      <w:r>
-        <w:rPr>
-          <w:rFonts w:ascii="Times New Roman" w:hAnsi="Times New Roman"/>
-          <w:sz w:val="28"/>
-          <w:szCs w:val="28"/>
-          <w:lang w:val="en-US"/>
-        </w:rPr>
-        <w:t>G</w:t>
-      </w:r>
-      <w:r>
-        <w:rPr>
-          <w:rFonts w:ascii="Times New Roman" w:hAnsi="Times New Roman"/>
-          <w:sz w:val="28"/>
-          <w:szCs w:val="28"/>
-          <w:lang w:val="en-US"/>
-        </w:rPr>
-        <w:t xml:space="preserve">etListByCategory, </w:t>
-      </w:r>
-      <w:r>
-        <w:rPr>
-          <w:rFonts w:ascii="Times New Roman" w:hAnsi="Times New Roman"/>
-          <w:sz w:val="28"/>
-          <w:szCs w:val="28"/>
-          <w:lang w:val="en-US"/>
-        </w:rPr>
-        <w:t>G</w:t>
-      </w:r>
-      <w:r>
-        <w:rPr>
-          <w:rFonts w:ascii="Times New Roman" w:hAnsi="Times New Roman"/>
-          <w:sz w:val="28"/>
-          <w:szCs w:val="28"/>
-          <w:lang w:val="en-US"/>
-        </w:rPr>
-        <w:t xml:space="preserve">etSortListByPriceIncrease, </w:t>
-      </w:r>
-      <w:r>
-        <w:rPr>
-          <w:rFonts w:ascii="Times New Roman" w:hAnsi="Times New Roman"/>
-          <w:sz w:val="28"/>
-          <w:szCs w:val="28"/>
-          <w:lang w:val="en-US"/>
-        </w:rPr>
-        <w:t>G</w:t>
-      </w:r>
-      <w:r>
-        <w:rPr>
-          <w:rFonts w:ascii="Times New Roman" w:hAnsi="Times New Roman"/>
-          <w:sz w:val="28"/>
-          <w:szCs w:val="28"/>
-          <w:lang w:val="en-US"/>
-        </w:rPr>
-        <w:t xml:space="preserve">etSortListByPriceFalling, </w:t>
-      </w:r>
-      <w:r>
-        <w:rPr>
-          <w:rFonts w:ascii="Times New Roman" w:hAnsi="Times New Roman"/>
-          <w:sz w:val="28"/>
-          <w:szCs w:val="28"/>
-          <w:lang w:val="en-US"/>
-        </w:rPr>
-        <w:t>G</w:t>
-      </w:r>
-      <w:r>
-        <w:rPr>
-          <w:rFonts w:ascii="Times New Roman" w:hAnsi="Times New Roman"/>
-          <w:sz w:val="28"/>
-          <w:szCs w:val="28"/>
-          <w:lang w:val="en-US"/>
-        </w:rPr>
-        <w:t>etSortListByRating, filterByRating, filterBySeller, filterByPrice</w:t>
-      </w:r>
-    </w:p>
-    <w:p>
-      <w:pPr>
-        <w:spacing w:line="276" w:lineRule="auto"/>
-        <w:rPr>
-          <w:rFonts w:ascii="Times New Roman" w:hAnsi="Times New Roman"/>
-          <w:sz w:val="28"/>
-          <w:szCs w:val="28"/>
-          <w:lang w:val="en-US"/>
-        </w:rPr>
-      </w:pPr>
-      <w:r>
-        <w:rPr>
-          <w:rFonts w:ascii="Times New Roman" w:hAnsi="Times New Roman"/>
-          <w:sz w:val="28"/>
-          <w:szCs w:val="28"/>
-          <w:lang w:val="en-US"/>
-        </w:rPr>
-        <w:t>ProductImageController</w:t>
-      </w:r>
-      <w:r>
-        <w:rPr>
-          <w:rFonts w:ascii="Times New Roman" w:hAnsi="Times New Roman"/>
-          <w:sz w:val="28"/>
-          <w:szCs w:val="28"/>
-          <w:lang w:val="en-US"/>
-        </w:rPr>
-        <w:t xml:space="preserve"> - </w:t>
-      </w:r>
-      <w:r>
-        <w:rPr>
-          <w:rFonts w:ascii="Times New Roman" w:hAnsi="Times New Roman"/>
-          <w:sz w:val="28"/>
-          <w:szCs w:val="28"/>
-          <w:lang w:val="en-US"/>
-        </w:rPr>
-        <w:t>Create, Delete</w:t>
-      </w:r>
-      <w:r>
-        <w:rPr>
-          <w:rFonts w:ascii="Times New Roman" w:hAnsi="Times New Roman"/>
-          <w:sz w:val="28"/>
-          <w:szCs w:val="28"/>
-          <w:lang w:val="en-US"/>
-        </w:rPr>
-        <w:t>,</w:t>
-      </w:r>
-      <w:r>
-        <w:rPr>
-          <w:rFonts w:ascii="Times New Roman" w:hAnsi="Times New Roman"/>
-          <w:sz w:val="28"/>
-          <w:szCs w:val="28"/>
-          <w:lang w:val="en-US"/>
-        </w:rPr>
-        <w:t xml:space="preserve"> </w:t>
-      </w:r>
-      <w:r>
-        <w:rPr>
-          <w:rFonts w:ascii="Times New Roman" w:hAnsi="Times New Roman"/>
-          <w:sz w:val="28"/>
-          <w:szCs w:val="28"/>
-          <w:lang w:val="en-US"/>
-        </w:rPr>
-        <w:t>GetProductImagesList</w:t>
-      </w:r>
-      <w:r>
-        <w:rPr>
-          <w:rFonts w:ascii="Times New Roman" w:hAnsi="Times New Roman"/>
-          <w:sz w:val="28"/>
-          <w:szCs w:val="28"/>
-          <w:lang w:val="en-US"/>
-        </w:rPr>
-        <w:t xml:space="preserve">, </w:t>
-      </w:r>
-      <w:r>
-        <w:rPr>
-          <w:rFonts w:ascii="Times New Roman" w:hAnsi="Times New Roman"/>
-          <w:sz w:val="28"/>
-          <w:szCs w:val="28"/>
-          <w:lang w:val="en-US"/>
-        </w:rPr>
-        <w:t>GetProductImagesListForProduct</w:t>
-      </w:r>
-    </w:p>
-    <w:p>
-      <w:pPr>
-        <w:spacing w:line="276" w:lineRule="auto"/>
-        <w:rPr>
-          <w:rFonts w:ascii="Times New Roman" w:hAnsi="Times New Roman"/>
-          <w:sz w:val="28"/>
-          <w:szCs w:val="28"/>
-          <w:lang w:val="en-US"/>
-        </w:rPr>
-      </w:pPr>
-      <w:r>
-        <w:rPr>
-          <w:rFonts w:ascii="Times New Roman" w:hAnsi="Times New Roman"/>
-          <w:sz w:val="28"/>
-          <w:szCs w:val="28"/>
-          <w:lang w:val="en-US"/>
-        </w:rPr>
-        <w:t>ReviewCommentController</w:t>
-      </w:r>
-      <w:r>
-        <w:rPr>
-          <w:rFonts w:ascii="Times New Roman" w:hAnsi="Times New Roman"/>
-          <w:sz w:val="28"/>
-          <w:szCs w:val="28"/>
-          <w:lang w:val="en-US"/>
-        </w:rPr>
-        <w:t xml:space="preserve"> - </w:t>
-      </w:r>
-      <w:r>
-        <w:rPr>
-          <w:rFonts w:ascii="Times New Roman" w:hAnsi="Times New Roman"/>
-          <w:sz w:val="28"/>
-          <w:szCs w:val="28"/>
-          <w:lang w:val="en-US"/>
-        </w:rPr>
-        <w:t>Create, Delete</w:t>
-      </w:r>
-      <w:r>
-        <w:rPr>
-          <w:rFonts w:ascii="Times New Roman" w:hAnsi="Times New Roman"/>
-          <w:sz w:val="28"/>
-          <w:szCs w:val="28"/>
-          <w:lang w:val="en-US"/>
-        </w:rPr>
-        <w:t xml:space="preserve">, </w:t>
-      </w:r>
-      <w:r>
-        <w:rPr>
-          <w:rFonts w:ascii="Times New Roman" w:hAnsi="Times New Roman"/>
-          <w:sz w:val="28"/>
-          <w:szCs w:val="28"/>
-          <w:lang w:val="en-US"/>
-        </w:rPr>
-        <w:t>Get</w:t>
-      </w:r>
-      <w:r>
-        <w:rPr>
-          <w:rFonts w:ascii="Times New Roman" w:hAnsi="Times New Roman"/>
-          <w:sz w:val="28"/>
-          <w:szCs w:val="28"/>
-          <w:lang w:val="en-US"/>
-        </w:rPr>
-        <w:t xml:space="preserve">, </w:t>
-      </w:r>
-      <w:r>
-        <w:rPr>
-          <w:rFonts w:ascii="Times New Roman" w:hAnsi="Times New Roman"/>
-          <w:sz w:val="28"/>
-          <w:szCs w:val="28"/>
-          <w:lang w:val="en-US"/>
-        </w:rPr>
-        <w:t>GetReviewCommentsList</w:t>
-      </w:r>
-      <w:r>
-        <w:rPr>
-          <w:rFonts w:ascii="Times New Roman" w:hAnsi="Times New Roman"/>
-          <w:sz w:val="28"/>
-          <w:szCs w:val="28"/>
-          <w:lang w:val="en-US"/>
-        </w:rPr>
-        <w:t xml:space="preserve">, </w:t>
-      </w:r>
-      <w:r>
-        <w:rPr>
-          <w:rFonts w:ascii="Times New Roman" w:hAnsi="Times New Roman"/>
-          <w:sz w:val="28"/>
-          <w:szCs w:val="28"/>
-          <w:lang w:val="en-US"/>
-        </w:rPr>
-        <w:t>GetReviewCommentForReview</w:t>
-      </w:r>
-    </w:p>
-    <w:p>
-      <w:pPr>
-        <w:spacing w:line="276" w:lineRule="auto"/>
-        <w:rPr>
-          <w:rFonts w:ascii="Times New Roman" w:hAnsi="Times New Roman"/>
-          <w:sz w:val="28"/>
-          <w:szCs w:val="28"/>
-          <w:lang w:val="en-US"/>
-        </w:rPr>
-      </w:pPr>
-      <w:r>
-        <w:rPr>
-          <w:rFonts w:ascii="Times New Roman" w:hAnsi="Times New Roman"/>
-          <w:sz w:val="28"/>
-          <w:szCs w:val="28"/>
-          <w:lang w:val="en-US"/>
-        </w:rPr>
-        <w:t>ReviewController</w:t>
-      </w:r>
-      <w:r>
-        <w:rPr>
-          <w:rFonts w:ascii="Times New Roman" w:hAnsi="Times New Roman"/>
-          <w:sz w:val="28"/>
-          <w:szCs w:val="28"/>
-          <w:lang w:val="en-US"/>
-        </w:rPr>
-        <w:t xml:space="preserve"> - </w:t>
-      </w:r>
-      <w:r>
-        <w:rPr>
-          <w:rFonts w:ascii="Times New Roman" w:hAnsi="Times New Roman"/>
-          <w:sz w:val="28"/>
-          <w:szCs w:val="28"/>
-          <w:lang w:val="en-US"/>
-        </w:rPr>
-        <w:t>Create, Delete</w:t>
-      </w:r>
-      <w:r>
-        <w:rPr>
-          <w:rFonts w:ascii="Times New Roman" w:hAnsi="Times New Roman"/>
-          <w:sz w:val="28"/>
-          <w:szCs w:val="28"/>
-          <w:lang w:val="en-US"/>
-        </w:rPr>
-        <w:t xml:space="preserve">, </w:t>
-      </w:r>
-      <w:r>
-        <w:rPr>
-          <w:rFonts w:ascii="Times New Roman" w:hAnsi="Times New Roman"/>
-          <w:sz w:val="28"/>
-          <w:szCs w:val="28"/>
-          <w:lang w:val="en-US"/>
-        </w:rPr>
-        <w:t>GetReviewsList</w:t>
-      </w:r>
-      <w:r>
-        <w:rPr>
-          <w:rFonts w:ascii="Times New Roman" w:hAnsi="Times New Roman"/>
-          <w:sz w:val="28"/>
-          <w:szCs w:val="28"/>
-          <w:lang w:val="en-US"/>
-        </w:rPr>
-        <w:t xml:space="preserve">, </w:t>
-      </w:r>
-      <w:r>
-        <w:rPr>
-          <w:rFonts w:ascii="Times New Roman" w:hAnsi="Times New Roman"/>
-          <w:sz w:val="28"/>
-          <w:szCs w:val="28"/>
-          <w:lang w:val="en-US"/>
-        </w:rPr>
-        <w:t>GetReviewsListForProduct</w:t>
-      </w:r>
-      <w:r>
-        <w:rPr>
-          <w:rFonts w:ascii="Times New Roman" w:hAnsi="Times New Roman"/>
-          <w:sz w:val="28"/>
-          <w:szCs w:val="28"/>
-          <w:lang w:val="en-US"/>
-        </w:rPr>
-        <w:t xml:space="preserve">, </w:t>
-      </w:r>
-      <w:r>
-        <w:rPr>
-          <w:rFonts w:ascii="Times New Roman" w:hAnsi="Times New Roman"/>
-          <w:sz w:val="28"/>
-          <w:szCs w:val="28"/>
-          <w:lang w:val="en-US"/>
-        </w:rPr>
-        <w:t>GetReviewsListForProductByDate</w:t>
-      </w:r>
-      <w:r>
-        <w:rPr>
-          <w:rFonts w:ascii="Times New Roman" w:hAnsi="Times New Roman"/>
-          <w:sz w:val="28"/>
-          <w:szCs w:val="28"/>
-          <w:lang w:val="en-US"/>
-        </w:rPr>
-        <w:t xml:space="preserve">, </w:t>
-      </w:r>
-      <w:r>
-        <w:rPr>
-          <w:rFonts w:ascii="Times New Roman" w:hAnsi="Times New Roman"/>
-          <w:sz w:val="28"/>
-          <w:szCs w:val="28"/>
-          <w:lang w:val="en-US"/>
-        </w:rPr>
-        <w:t>GetReviewsListForProductByLike</w:t>
-      </w:r>
-    </w:p>
-    <w:p>
-      <w:pPr>
-        <w:spacing w:line="276" w:lineRule="auto"/>
-        <w:rPr>
-          <w:rFonts w:ascii="Times New Roman" w:hAnsi="Times New Roman"/>
-          <w:sz w:val="28"/>
-          <w:szCs w:val="28"/>
-          <w:lang w:val="en-US"/>
-        </w:rPr>
-      </w:pPr>
-      <w:r>
-        <w:rPr>
-          <w:rFonts w:ascii="Times New Roman" w:hAnsi="Times New Roman"/>
-          <w:sz w:val="28"/>
-          <w:szCs w:val="28"/>
-          <w:lang w:val="en-US"/>
-        </w:rPr>
-        <w:t>ReviewLikeController</w:t>
-      </w:r>
-      <w:r>
-        <w:rPr>
-          <w:rFonts w:ascii="Times New Roman" w:hAnsi="Times New Roman"/>
-          <w:sz w:val="28"/>
-          <w:szCs w:val="28"/>
-          <w:lang w:val="en-US"/>
-        </w:rPr>
-        <w:t xml:space="preserve"> - </w:t>
-      </w:r>
-      <w:r>
-        <w:rPr>
-          <w:rFonts w:ascii="Times New Roman" w:hAnsi="Times New Roman"/>
-          <w:sz w:val="28"/>
-          <w:szCs w:val="28"/>
-          <w:lang w:val="en-US"/>
-        </w:rPr>
-        <w:t>Create, Delete</w:t>
-      </w:r>
-      <w:r>
-        <w:rPr>
-          <w:rFonts w:ascii="Times New Roman" w:hAnsi="Times New Roman"/>
-          <w:sz w:val="28"/>
-          <w:szCs w:val="28"/>
-          <w:lang w:val="en-US"/>
-        </w:rPr>
-        <w:t xml:space="preserve">, </w:t>
-      </w:r>
-      <w:r>
-        <w:rPr>
-          <w:rFonts w:ascii="Times New Roman" w:hAnsi="Times New Roman"/>
-          <w:sz w:val="28"/>
-          <w:szCs w:val="28"/>
-          <w:lang w:val="en-US"/>
-        </w:rPr>
-        <w:t>Get</w:t>
-      </w:r>
-      <w:r>
-        <w:rPr>
-          <w:rFonts w:ascii="Times New Roman" w:hAnsi="Times New Roman"/>
-          <w:sz w:val="28"/>
-          <w:szCs w:val="28"/>
-          <w:lang w:val="en-US"/>
-        </w:rPr>
-        <w:t>,</w:t>
-      </w:r>
-      <w:r>
-        <w:rPr>
-          <w:rFonts w:ascii="Times New Roman" w:hAnsi="Times New Roman"/>
-          <w:sz w:val="28"/>
-          <w:szCs w:val="28"/>
-          <w:lang w:val="en-US"/>
-        </w:rPr>
-        <w:t xml:space="preserve"> </w:t>
-      </w:r>
-      <w:r>
-        <w:rPr>
-          <w:rFonts w:ascii="Times New Roman" w:hAnsi="Times New Roman"/>
-          <w:sz w:val="28"/>
-          <w:szCs w:val="28"/>
-          <w:lang w:val="en-US"/>
-        </w:rPr>
-        <w:t>GetLikesForReview</w:t>
-      </w:r>
-    </w:p>
-    <w:p>
-      <w:pPr>
-        <w:spacing w:line="276" w:lineRule="auto"/>
-        <w:rPr>
-          <w:rFonts w:ascii="Times New Roman" w:hAnsi="Times New Roman"/>
-          <w:sz w:val="28"/>
-          <w:szCs w:val="28"/>
-          <w:lang w:val="en-US"/>
-        </w:rPr>
-      </w:pPr>
-      <w:r>
-        <w:rPr>
-          <w:rFonts w:ascii="Times New Roman" w:hAnsi="Times New Roman"/>
-          <w:sz w:val="28"/>
-          <w:szCs w:val="28"/>
-          <w:lang w:val="en-US"/>
-        </w:rPr>
-        <w:t>SearchController</w:t>
-      </w:r>
-      <w:r>
-        <w:rPr>
-          <w:rFonts w:ascii="Times New Roman" w:hAnsi="Times New Roman"/>
-          <w:sz w:val="28"/>
-          <w:szCs w:val="28"/>
-          <w:lang w:val="en-US"/>
-        </w:rPr>
-        <w:t xml:space="preserve"> - </w:t>
-      </w:r>
-      <w:r>
-        <w:rPr>
-          <w:rFonts w:ascii="Times New Roman" w:hAnsi="Times New Roman"/>
-          <w:sz w:val="28"/>
-          <w:szCs w:val="28"/>
-          <w:lang w:val="en-US"/>
-        </w:rPr>
-        <w:t>Search</w:t>
-      </w:r>
-    </w:p>
-    <w:p>
-      <w:pPr>
-        <w:spacing w:line="276" w:lineRule="auto"/>
-        <w:rPr>
-          <w:rFonts w:ascii="Times New Roman" w:hAnsi="Times New Roman"/>
-          <w:sz w:val="28"/>
-          <w:szCs w:val="28"/>
-          <w:lang w:val="en-US"/>
-        </w:rPr>
-      </w:pPr>
-      <w:r>
-        <w:rPr>
-          <w:rFonts w:ascii="Times New Roman" w:hAnsi="Times New Roman"/>
-          <w:sz w:val="28"/>
-          <w:szCs w:val="28"/>
-          <w:lang w:val="en-US"/>
-        </w:rPr>
-        <w:t>SellerController</w:t>
-      </w:r>
-      <w:r>
-        <w:rPr>
-          <w:rFonts w:ascii="Times New Roman" w:hAnsi="Times New Roman"/>
-          <w:sz w:val="28"/>
-          <w:szCs w:val="28"/>
-          <w:lang w:val="en-US"/>
-        </w:rPr>
-        <w:t xml:space="preserve"> - </w:t>
-      </w:r>
-      <w:r>
-        <w:rPr>
-          <w:rFonts w:ascii="Times New Roman" w:hAnsi="Times New Roman"/>
-          <w:sz w:val="28"/>
-          <w:szCs w:val="28"/>
-          <w:lang w:val="en-US"/>
-        </w:rPr>
-        <w:t>Create, Delete, Update</w:t>
-      </w:r>
-      <w:r>
-        <w:rPr>
-          <w:rFonts w:ascii="Times New Roman" w:hAnsi="Times New Roman"/>
-          <w:sz w:val="28"/>
-          <w:szCs w:val="28"/>
-          <w:lang w:val="en-US"/>
-        </w:rPr>
-        <w:t xml:space="preserve">, </w:t>
-      </w:r>
-      <w:r>
-        <w:rPr>
-          <w:rFonts w:ascii="Times New Roman" w:hAnsi="Times New Roman"/>
-          <w:sz w:val="28"/>
-          <w:szCs w:val="28"/>
-          <w:lang w:val="en-US"/>
-        </w:rPr>
-        <w:t>Get</w:t>
-      </w:r>
-      <w:r>
-        <w:rPr>
-          <w:rFonts w:ascii="Times New Roman" w:hAnsi="Times New Roman"/>
-          <w:sz w:val="28"/>
-          <w:szCs w:val="28"/>
-          <w:lang w:val="en-US"/>
-        </w:rPr>
-        <w:t>,</w:t>
-      </w:r>
-      <w:r>
-        <w:rPr>
-          <w:rFonts w:ascii="Times New Roman" w:hAnsi="Times New Roman"/>
-          <w:sz w:val="28"/>
-          <w:szCs w:val="28"/>
-          <w:lang w:val="en-US"/>
-        </w:rPr>
-        <w:t xml:space="preserve"> </w:t>
-      </w:r>
-      <w:r>
-        <w:rPr>
-          <w:rFonts w:ascii="Times New Roman" w:hAnsi="Times New Roman"/>
-          <w:sz w:val="28"/>
-          <w:szCs w:val="28"/>
-          <w:lang w:val="en-US"/>
-        </w:rPr>
-        <w:t>G</w:t>
-      </w:r>
-      <w:r>
-        <w:rPr>
-          <w:rFonts w:ascii="Times New Roman" w:hAnsi="Times New Roman"/>
-          <w:sz w:val="28"/>
-          <w:szCs w:val="28"/>
-          <w:lang w:val="en-US"/>
-        </w:rPr>
-        <w:t>etlist</w:t>
-      </w:r>
-    </w:p>
-    <w:p>
-      <w:pPr>
-        <w:spacing w:line="276" w:lineRule="auto"/>
-        <w:rPr>
-          <w:rFonts w:ascii="Times New Roman" w:hAnsi="Times New Roman"/>
-          <w:sz w:val="28"/>
-          <w:szCs w:val="28"/>
-        </w:rPr>
-      </w:pPr>
-      <w:r>
-        <w:rPr>
-          <w:rFonts w:ascii="Times New Roman" w:hAnsi="Times New Roman"/>
-          <w:sz w:val="28"/>
-          <w:szCs w:val="28"/>
-          <w:lang w:val="uk-UA"/>
-        </w:rPr>
-        <w:t xml:space="preserve">В папці </w:t>
-      </w:r>
-      <w:r>
-        <w:rPr>
-          <w:rFonts w:ascii="Times New Roman" w:hAnsi="Times New Roman"/>
-          <w:sz w:val="28"/>
-          <w:szCs w:val="28"/>
-          <w:lang w:val="en-US"/>
-        </w:rPr>
-        <w:t>Middleware</w:t>
-      </w:r>
-      <w:r>
-        <w:rPr>
-          <w:rFonts w:ascii="Times New Roman" w:hAnsi="Times New Roman"/>
-          <w:sz w:val="28"/>
-          <w:szCs w:val="28"/>
-        </w:rPr>
-        <w:t xml:space="preserve"> </w:t>
-      </w:r>
-      <w:r>
-        <w:rPr>
-          <w:rFonts w:ascii="Times New Roman" w:hAnsi="Times New Roman"/>
-          <w:sz w:val="28"/>
-          <w:szCs w:val="28"/>
-          <w:lang w:val="uk-UA"/>
-        </w:rPr>
-        <w:t xml:space="preserve">описано виведення помилки у формати </w:t>
-      </w:r>
-      <w:r>
-        <w:rPr>
-          <w:rFonts w:ascii="Times New Roman" w:hAnsi="Times New Roman"/>
-          <w:sz w:val="28"/>
-          <w:szCs w:val="28"/>
-          <w:lang w:val="en-US"/>
-        </w:rPr>
-        <w:t>json</w:t>
-      </w:r>
-    </w:p>
-    <w:p>
-      <w:pPr>
-        <w:spacing w:line="276" w:lineRule="auto"/>
-        <w:rPr>
-          <w:rFonts w:ascii="Times New Roman" w:hAnsi="Times New Roman"/>
-          <w:sz w:val="28"/>
-          <w:szCs w:val="28"/>
-          <w:lang w:val="uk-UA"/>
-        </w:rPr>
-      </w:pPr>
-      <w:r>
-        <w:rPr>
-          <w:rFonts w:ascii="Times New Roman" w:hAnsi="Times New Roman"/>
-          <w:sz w:val="28"/>
-          <w:szCs w:val="28"/>
-          <w:lang w:val="uk-UA"/>
-        </w:rPr>
-        <w:t xml:space="preserve">В папці </w:t>
-      </w:r>
-      <w:r>
-        <w:rPr>
-          <w:rFonts w:ascii="Times New Roman" w:hAnsi="Times New Roman"/>
-          <w:sz w:val="28"/>
-          <w:szCs w:val="28"/>
-          <w:lang w:val="en-US"/>
-        </w:rPr>
-        <w:t>Models</w:t>
-      </w:r>
-      <w:r>
-        <w:rPr>
-          <w:rFonts w:ascii="Times New Roman" w:hAnsi="Times New Roman"/>
-          <w:sz w:val="28"/>
-          <w:szCs w:val="28"/>
-        </w:rPr>
-        <w:t xml:space="preserve"> </w:t>
-      </w:r>
-      <w:r>
-        <w:rPr>
-          <w:rFonts w:ascii="Times New Roman" w:hAnsi="Times New Roman"/>
-          <w:sz w:val="28"/>
-          <w:szCs w:val="28"/>
-          <w:lang w:val="uk-UA"/>
-        </w:rPr>
-        <w:t>місцятся модельки для введення даних.</w:t>
-      </w:r>
-    </w:p>
-    <w:p>
-      <w:pPr>
-        <w:spacing w:line="276" w:lineRule="auto"/>
-        <w:rPr>
-          <w:rFonts w:ascii="Times New Roman" w:hAnsi="Times New Roman"/>
-          <w:sz w:val="28"/>
-          <w:szCs w:val="28"/>
-        </w:rPr>
-      </w:pPr>
-    </w:p>
-    <w:p>
-      <w:pPr>
-        <w:spacing w:line="276" w:lineRule="auto"/>
-        <w:rPr>
-          <w:rFonts w:ascii="Times New Roman" w:hAnsi="Times New Roman"/>
-          <w:sz w:val="28"/>
-          <w:szCs w:val="28"/>
-          <w:lang w:val="uk-UA"/>
-        </w:rPr>
-      </w:pPr>
-    </w:p>
-    <w:p>
-      <w:pPr>
-        <w:spacing w:line="276" w:lineRule="auto"/>
-        <w:outlineLvl w:val="0"/>
-        <w:rPr>
-          <w:rFonts w:ascii="Times New Roman" w:hAnsi="Times New Roman"/>
-          <w:b/>
-          <w:bCs/>
-          <w:sz w:val="28"/>
-          <w:szCs w:val="28"/>
-          <w:lang w:val="uk-UA"/>
-        </w:rPr>
-      </w:pPr>
-      <w:bookmarkStart w:id="12" w:name="_Toc96769219"/>
-      <w:r>
-        <w:rPr>
-          <w:rFonts w:ascii="Times New Roman" w:hAnsi="Times New Roman"/>
-          <w:b/>
-          <w:bCs/>
-          <w:sz w:val="28"/>
-          <w:szCs w:val="28"/>
-          <w:lang w:val="uk-UA"/>
-        </w:rPr>
-        <w:t>Висновок</w:t>
-      </w:r>
-      <w:bookmarkEnd w:id="12"/>
-    </w:p>
-    <w:p>
-      <w:pPr>
-        <w:spacing w:line="276" w:lineRule="auto"/>
-        <w:rPr>
-          <w:rFonts w:ascii="Times New Roman" w:hAnsi="Times New Roman"/>
-          <w:sz w:val="28"/>
-          <w:szCs w:val="28"/>
-          <w:lang w:val="uk-UA"/>
-        </w:rPr>
-      </w:pPr>
-      <w:r>
-        <w:rPr>
-          <w:rFonts w:ascii="Times New Roman" w:hAnsi="Times New Roman"/>
-          <w:sz w:val="28"/>
-          <w:szCs w:val="28"/>
-        </w:rPr>
-        <w:t xml:space="preserve">Під час </w:t>
-      </w:r>
-      <w:r>
-        <w:rPr>
-          <w:rFonts w:ascii="Times New Roman" w:hAnsi="Times New Roman"/>
-          <w:sz w:val="28"/>
-          <w:szCs w:val="28"/>
-          <w:lang w:val="uk-UA"/>
-        </w:rPr>
-        <w:t>проходження виробничої практики</w:t>
-      </w:r>
-    </w:p>
-    <w:p>
-      <w:pPr>
-        <w:pStyle w:val="1"/>
-        <w:rPr>
-          <w:rFonts w:ascii="Times New Roman" w:hAnsi="Times New Roman"/>
-          <w:sz w:val="28"/>
-          <w:szCs w:val="28"/>
-          <w:lang w:val="uk-UA"/>
-        </w:rPr>
-      </w:pPr>
-      <w:r>
-        <w:rPr>
-          <w:rFonts w:ascii="Times New Roman" w:hAnsi="Times New Roman"/>
-          <w:sz w:val="28"/>
-          <w:szCs w:val="28"/>
-          <w:lang w:val="uk-UA"/>
-        </w:rPr>
-        <w:br w:type="page"/>
-      </w:r>
-      <w:bookmarkStart w:id="13" w:name="_Toc64274385"/>
-      <w:bookmarkStart w:id="14" w:name="_Toc96769220"/>
-      <w:r>
-        <w:rPr>
-          <w:rFonts w:ascii="Times New Roman" w:hAnsi="Times New Roman"/>
-          <w:sz w:val="28"/>
-          <w:szCs w:val="28"/>
-          <w:lang w:val="uk-UA"/>
-        </w:rPr>
-        <w:lastRenderedPageBreak/>
-        <w:t>Література:</w:t>
-      </w:r>
-      <w:bookmarkEnd w:id="13"/>
-      <w:bookmarkEnd w:id="14"/>
-    </w:p>
-    <w:p>
-      <w:pPr>
-        <w:spacing w:line="276" w:lineRule="auto"/>
-        <w:rPr>
-          <w:rFonts w:ascii="Times New Roman" w:hAnsi="Times New Roman"/>
-          <w:sz w:val="28"/>
-          <w:szCs w:val="28"/>
-          <w:lang w:val="uk-UA"/>
-        </w:rPr>
-      </w:pPr>
-      <w:hyperlink r:id="rId11" w:history="1">
+      <w:hyperlink r:id="rId19" w:history="1">
         <w:r>
           <w:rPr>
             <w:rStyle w:val="a5"/>
-            <w:rFonts w:ascii="Times New Roman" w:hAnsi="Times New Roman"/>
+            <w:color w:val="000000"/>
             <w:sz w:val="28"/>
             <w:szCs w:val="28"/>
           </w:rPr>
@@ -18906,7 +17014,7 @@
         <w:r>
           <w:rPr>
             <w:rStyle w:val="a5"/>
-            <w:rFonts w:ascii="Times New Roman" w:hAnsi="Times New Roman"/>
+            <w:color w:val="000000"/>
             <w:sz w:val="28"/>
             <w:szCs w:val="28"/>
             <w:lang w:val="uk-UA"/>
@@ -18916,7 +17024,7 @@
         <w:r>
           <w:rPr>
             <w:rStyle w:val="a5"/>
-            <w:rFonts w:ascii="Times New Roman" w:hAnsi="Times New Roman"/>
+            <w:color w:val="000000"/>
             <w:sz w:val="28"/>
             <w:szCs w:val="28"/>
           </w:rPr>
@@ -18925,7 +17033,7 @@
         <w:r>
           <w:rPr>
             <w:rStyle w:val="a5"/>
-            <w:rFonts w:ascii="Times New Roman" w:hAnsi="Times New Roman"/>
+            <w:color w:val="000000"/>
             <w:sz w:val="28"/>
             <w:szCs w:val="28"/>
             <w:lang w:val="uk-UA"/>
@@ -18935,7 +17043,7 @@
         <w:r>
           <w:rPr>
             <w:rStyle w:val="a5"/>
-            <w:rFonts w:ascii="Times New Roman" w:hAnsi="Times New Roman"/>
+            <w:color w:val="000000"/>
             <w:sz w:val="28"/>
             <w:szCs w:val="28"/>
           </w:rPr>
@@ -18944,7 +17052,7 @@
         <w:r>
           <w:rPr>
             <w:rStyle w:val="a5"/>
-            <w:rFonts w:ascii="Times New Roman" w:hAnsi="Times New Roman"/>
+            <w:color w:val="000000"/>
             <w:sz w:val="28"/>
             <w:szCs w:val="28"/>
             <w:lang w:val="uk-UA"/>
@@ -18954,7 +17062,7 @@
         <w:r>
           <w:rPr>
             <w:rStyle w:val="a5"/>
-            <w:rFonts w:ascii="Times New Roman" w:hAnsi="Times New Roman"/>
+            <w:color w:val="000000"/>
             <w:sz w:val="28"/>
             <w:szCs w:val="28"/>
           </w:rPr>
@@ -18963,7 +17071,7 @@
         <w:r>
           <w:rPr>
             <w:rStyle w:val="a5"/>
-            <w:rFonts w:ascii="Times New Roman" w:hAnsi="Times New Roman"/>
+            <w:color w:val="000000"/>
             <w:sz w:val="28"/>
             <w:szCs w:val="28"/>
             <w:lang w:val="uk-UA"/>
@@ -18973,7 +17081,7 @@
         <w:r>
           <w:rPr>
             <w:rStyle w:val="a5"/>
-            <w:rFonts w:ascii="Times New Roman" w:hAnsi="Times New Roman"/>
+            <w:color w:val="000000"/>
             <w:sz w:val="28"/>
             <w:szCs w:val="28"/>
           </w:rPr>
@@ -18982,7 +17090,7 @@
         <w:r>
           <w:rPr>
             <w:rStyle w:val="a5"/>
-            <w:rFonts w:ascii="Times New Roman" w:hAnsi="Times New Roman"/>
+            <w:color w:val="000000"/>
             <w:sz w:val="28"/>
             <w:szCs w:val="28"/>
             <w:lang w:val="uk-UA"/>
@@ -19105,6 +17213,14 @@
         </w:rPr>
       </w:pPr>
     </w:p>
+    <w:bookmarkEnd w:id="0"/>
+    <w:p>
+      <w:pPr>
+        <w:rPr>
+          <w:lang w:val="uk-UA"/>
+        </w:rPr>
+      </w:pPr>
+    </w:p>
     <w:p>
       <w:pPr>
         <w:rPr>
@@ -19113,7 +17229,7 @@
       </w:pPr>
     </w:p>
     <w:sectPr>
-      <w:footerReference w:type="default" r:id="rId12"/>
+      <w:footerReference w:type="default" r:id="rId20"/>
       <w:pgSz w:w="12240" w:h="15840"/>
       <w:pgMar w:top="1134" w:right="850" w:bottom="1134" w:left="1701" w:header="720" w:footer="720" w:gutter="0"/>
       <w:cols w:space="720"/>
@@ -19969,6 +18085,60 @@
   <w:num w:numId="6">
     <w:abstractNumId w:val="2"/>
   </w:num>
+  <w:num w:numId="7">
+    <w:abstractNumId w:val="0"/>
+    <w:lvlOverride w:ilvl="0">
+      <w:startOverride w:val="1"/>
+    </w:lvlOverride>
+    <w:lvlOverride w:ilvl="1">
+      <w:startOverride w:val="1"/>
+    </w:lvlOverride>
+    <w:lvlOverride w:ilvl="2">
+      <w:startOverride w:val="1"/>
+    </w:lvlOverride>
+    <w:lvlOverride w:ilvl="3">
+      <w:startOverride w:val="1"/>
+    </w:lvlOverride>
+    <w:lvlOverride w:ilvl="4">
+      <w:startOverride w:val="1"/>
+    </w:lvlOverride>
+    <w:lvlOverride w:ilvl="5">
+      <w:startOverride w:val="1"/>
+    </w:lvlOverride>
+    <w:lvlOverride w:ilvl="6">
+      <w:startOverride w:val="1"/>
+    </w:lvlOverride>
+    <w:lvlOverride w:ilvl="7">
+      <w:startOverride w:val="1"/>
+    </w:lvlOverride>
+    <w:lvlOverride w:ilvl="8">
+      <w:startOverride w:val="1"/>
+    </w:lvlOverride>
+  </w:num>
+  <w:num w:numId="8">
+    <w:abstractNumId w:val="2"/>
+    <w:lvlOverride w:ilvl="0"/>
+    <w:lvlOverride w:ilvl="1"/>
+    <w:lvlOverride w:ilvl="2"/>
+    <w:lvlOverride w:ilvl="3"/>
+    <w:lvlOverride w:ilvl="4"/>
+    <w:lvlOverride w:ilvl="5"/>
+    <w:lvlOverride w:ilvl="6"/>
+    <w:lvlOverride w:ilvl="7"/>
+    <w:lvlOverride w:ilvl="8"/>
+  </w:num>
+  <w:num w:numId="9">
+    <w:abstractNumId w:val="4"/>
+    <w:lvlOverride w:ilvl="0"/>
+    <w:lvlOverride w:ilvl="1"/>
+    <w:lvlOverride w:ilvl="2"/>
+    <w:lvlOverride w:ilvl="3"/>
+    <w:lvlOverride w:ilvl="4"/>
+    <w:lvlOverride w:ilvl="5"/>
+    <w:lvlOverride w:ilvl="6"/>
+    <w:lvlOverride w:ilvl="7"/>
+    <w:lvlOverride w:ilvl="8"/>
+  </w:num>
 </w:numbering>
 </file>
 
@@ -19978,7 +18148,7 @@
     <w:rPrDefault>
       <w:rPr>
         <w:rFonts w:ascii="Calibri" w:eastAsia="Times New Roman" w:hAnsi="Calibri" w:cs="Calibri"/>
-        <w:lang w:val="ru-RU" w:eastAsia="ru-RU" w:bidi="ar-SA"/>
+        <w:lang w:val="uk-UA" w:eastAsia="uk-UA" w:bidi="ar-SA"/>
       </w:rPr>
     </w:rPrDefault>
     <w:pPrDefault/>
@@ -20371,6 +18541,7 @@
       <w:rFonts w:cs="Times New Roman"/>
       <w:sz w:val="22"/>
       <w:szCs w:val="22"/>
+      <w:lang w:val="ru-RU" w:eastAsia="ru-RU"/>
     </w:rPr>
   </w:style>
   <w:style w:type="paragraph" w:styleId="1">
@@ -20565,7 +18736,7 @@
     </w:pPr>
   </w:style>
   <w:style w:type="character" w:customStyle="1" w:styleId="a9">
-    <w:name w:val="Верхний колонтитул Знак"/>
+    <w:name w:val="Верхній колонтитул Знак"/>
     <w:link w:val="a8"/>
     <w:uiPriority w:val="99"/>
     <w:locked/>
@@ -20589,13 +18760,39 @@
     </w:pPr>
   </w:style>
   <w:style w:type="character" w:customStyle="1" w:styleId="ab">
-    <w:name w:val="Нижний колонтитул Знак"/>
+    <w:name w:val="Нижній колонтитул Знак"/>
     <w:link w:val="aa"/>
     <w:uiPriority w:val="99"/>
     <w:locked/>
     <w:rsid w:val="00105E55"/>
     <w:rPr>
       <w:sz w:val="22"/>
+    </w:rPr>
+  </w:style>
+  <w:style w:type="character" w:styleId="ac">
+    <w:name w:val="FollowedHyperlink"/>
+    <w:uiPriority w:val="99"/>
+    <w:semiHidden/>
+    <w:unhideWhenUsed/>
+    <w:rsid w:val="008667EC"/>
+    <w:rPr>
+      <w:color w:val="954F72"/>
+      <w:u w:val="single"/>
+    </w:rPr>
+  </w:style>
+  <w:style w:type="paragraph" w:customStyle="1" w:styleId="msonormal0">
+    <w:name w:val="msonormal"/>
+    <w:basedOn w:val="a"/>
+    <w:uiPriority w:val="99"/>
+    <w:semiHidden/>
+    <w:rsid w:val="008667EC"/>
+    <w:pPr>
+      <w:spacing w:before="100" w:beforeAutospacing="1" w:after="100" w:afterAutospacing="1" w:line="240" w:lineRule="auto"/>
+    </w:pPr>
+    <w:rPr>
+      <w:rFonts w:ascii="Times New Roman" w:hAnsi="Times New Roman"/>
+      <w:sz w:val="24"/>
+      <w:szCs w:val="24"/>
     </w:rPr>
   </w:style>
 </w:styles>
@@ -20901,7 +19098,7 @@
 </file>
 
 <file path=customXml/itemProps1.xml><?xml version="1.0" encoding="utf-8"?>
-<ds:datastoreItem xmlns:ds="http://schemas.openxmlformats.org/officeDocument/2006/customXml" ds:itemID="{F8F993C4-DD16-4376-8178-544A660DF502}">
+<ds:datastoreItem xmlns:ds="http://schemas.openxmlformats.org/officeDocument/2006/customXml" ds:itemID="{9F2A7150-2746-4BD5-B9FA-9C707133FB1F}">
   <ds:schemaRefs>
     <ds:schemaRef ds:uri="http://schemas.openxmlformats.org/officeDocument/2006/bibliography"/>
   </ds:schemaRefs>
